--- a/Redes de Computadora/Portafolio de Evidencias.docx
+++ b/Redes de Computadora/Portafolio de Evidencias.docx
@@ -3865,25 +3865,7 @@
                                     <w:sz w:val="36"/>
                                     <w:szCs w:val="36"/>
                                   </w:rPr>
-                                  <w:t xml:space="preserve">Semestre Enero </w:t>
-                                </w:r>
-                                <w:proofErr w:type="gramStart"/>
-                                <w:r>
-                                  <w:rPr>
-                                    <w:color w:val="404040" w:themeColor="text1" w:themeTint="BF"/>
-                                    <w:sz w:val="36"/>
-                                    <w:szCs w:val="36"/>
-                                  </w:rPr>
-                                  <w:t>-  Junio</w:t>
-                                </w:r>
-                                <w:proofErr w:type="gramEnd"/>
-                                <w:r>
-                                  <w:rPr>
-                                    <w:color w:val="404040" w:themeColor="text1" w:themeTint="BF"/>
-                                    <w:sz w:val="36"/>
-                                    <w:szCs w:val="36"/>
-                                  </w:rPr>
-                                  <w:t xml:space="preserve"> 2023</w:t>
+                                  <w:t>Semestre Enero -  Junio 2023</w:t>
                                 </w:r>
                               </w:p>
                             </w:txbxContent>
@@ -3996,25 +3978,7 @@
                               <w:sz w:val="36"/>
                               <w:szCs w:val="36"/>
                             </w:rPr>
-                            <w:t xml:space="preserve">Semestre Enero </w:t>
-                          </w:r>
-                          <w:proofErr w:type="gramStart"/>
-                          <w:r>
-                            <w:rPr>
-                              <w:color w:val="404040" w:themeColor="text1" w:themeTint="BF"/>
-                              <w:sz w:val="36"/>
-                              <w:szCs w:val="36"/>
-                            </w:rPr>
-                            <w:t>-  Junio</w:t>
-                          </w:r>
-                          <w:proofErr w:type="gramEnd"/>
-                          <w:r>
-                            <w:rPr>
-                              <w:color w:val="404040" w:themeColor="text1" w:themeTint="BF"/>
-                              <w:sz w:val="36"/>
-                              <w:szCs w:val="36"/>
-                            </w:rPr>
-                            <w:t xml:space="preserve"> 2023</w:t>
+                            <w:t>Semestre Enero -  Junio 2023</w:t>
                           </w:r>
                         </w:p>
                       </w:txbxContent>
@@ -4301,13 +4265,8 @@
         <w:t>5.- ¿</w:t>
       </w:r>
       <w:r>
-        <w:t xml:space="preserve">Conoces la diferencia y cual es en caso de entre Internet de las cosas e Internet de </w:t>
+        <w:t>Conoces la diferencia y cual es en caso de entre Internet de las cosas e Internet de todol</w:t>
       </w:r>
-      <w:proofErr w:type="spellStart"/>
-      <w:r>
-        <w:t>todol</w:t>
-      </w:r>
-      <w:proofErr w:type="spellEnd"/>
       <w:r>
         <w:t>?</w:t>
       </w:r>
@@ -4345,25 +4304,13 @@
         <w:pStyle w:val="Ttulo2"/>
       </w:pPr>
       <w:r>
-        <w:t xml:space="preserve">Contenido Sesión </w:t>
+        <w:t>Contenido Sesión 2</w:t>
       </w:r>
       <w:r>
-        <w:t>2</w:t>
+        <w:t xml:space="preserve"> y 3</w:t>
       </w:r>
       <w:r>
-        <w:t xml:space="preserve"> </w:t>
-      </w:r>
-      <w:r>
-        <w:t>–</w:t>
-      </w:r>
-      <w:r>
-        <w:t xml:space="preserve"> </w:t>
-      </w:r>
-      <w:r>
-        <w:t>Origen y Evolución</w:t>
-      </w:r>
-      <w:r>
-        <w:t>.</w:t>
+        <w:t xml:space="preserve"> – Origen y Evolución.</w:t>
       </w:r>
     </w:p>
     <w:p>
@@ -4427,7 +4374,106 @@
       </w:r>
     </w:p>
     <w:p/>
-    <w:p/>
+    <w:p>
+      <w:r>
+        <w:br w:type="page"/>
+      </w:r>
+    </w:p>
+    <w:p>
+      <w:pPr>
+        <w:pStyle w:val="Ttulo1"/>
+      </w:pPr>
+      <w:r>
+        <w:lastRenderedPageBreak/>
+        <w:t xml:space="preserve">Semana </w:t>
+      </w:r>
+      <w:r>
+        <w:t>2</w:t>
+      </w:r>
+      <w:r>
+        <w:t xml:space="preserve"> – Unidad 1 - </w:t>
+      </w:r>
+      <w:r>
+        <w:t>Introducción a redes de datos</w:t>
+      </w:r>
+    </w:p>
+    <w:p>
+      <w:pPr>
+        <w:pStyle w:val="Ttulo2"/>
+      </w:pPr>
+      <w:r>
+        <w:t xml:space="preserve">Contenido Sesión </w:t>
+      </w:r>
+      <w:r>
+        <w:t>4</w:t>
+      </w:r>
+      <w:r>
+        <w:t xml:space="preserve"> – </w:t>
+      </w:r>
+      <w:r>
+        <w:t>Conceptos Básicos de Redes</w:t>
+      </w:r>
+    </w:p>
+    <w:p>
+      <w:r>
+        <w:t>Notas de Clase:</w:t>
+      </w:r>
+    </w:p>
+    <w:p>
+      <w:r>
+        <w:t xml:space="preserve">Referencia de conceptos: Cisco </w:t>
+      </w:r>
+      <w:hyperlink r:id="rId8" w:history="1">
+        <w:r>
+          <w:rPr>
+            <w:rStyle w:val="Hipervnculo"/>
+          </w:rPr>
+          <w:t>https://skillsforall.com/</w:t>
+        </w:r>
+      </w:hyperlink>
+    </w:p>
+    <w:p>
+      <w:r>
+        <w:rPr>
+          <w:noProof/>
+        </w:rPr>
+        <w:drawing>
+          <wp:inline distT="0" distB="0" distL="0" distR="0" wp14:anchorId="75242D03" wp14:editId="0DC21777">
+            <wp:extent cx="5612130" cy="3155315"/>
+            <wp:effectExtent l="0" t="0" r="7620" b="6985"/>
+            <wp:docPr id="11" name="Imagen 11"/>
+            <wp:cNvGraphicFramePr>
+              <a:graphicFrameLocks xmlns:a="http://schemas.openxmlformats.org/drawingml/2006/main" noChangeAspect="1"/>
+            </wp:cNvGraphicFramePr>
+            <a:graphic xmlns:a="http://schemas.openxmlformats.org/drawingml/2006/main">
+              <a:graphicData uri="http://schemas.openxmlformats.org/drawingml/2006/picture">
+                <pic:pic xmlns:pic="http://schemas.openxmlformats.org/drawingml/2006/picture">
+                  <pic:nvPicPr>
+                    <pic:cNvPr id="1" name=""/>
+                    <pic:cNvPicPr/>
+                  </pic:nvPicPr>
+                  <pic:blipFill>
+                    <a:blip r:embed="rId9"/>
+                    <a:stretch>
+                      <a:fillRect/>
+                    </a:stretch>
+                  </pic:blipFill>
+                  <pic:spPr>
+                    <a:xfrm>
+                      <a:off x="0" y="0"/>
+                      <a:ext cx="5612130" cy="3155315"/>
+                    </a:xfrm>
+                    <a:prstGeom prst="rect">
+                      <a:avLst/>
+                    </a:prstGeom>
+                  </pic:spPr>
+                </pic:pic>
+              </a:graphicData>
+            </a:graphic>
+          </wp:inline>
+        </w:drawing>
+      </w:r>
+    </w:p>
     <w:sectPr>
       <w:pgSz w:w="12240" w:h="15840"/>
       <w:pgMar w:top="1417" w:right="1701" w:bottom="1417" w:left="1701" w:header="708" w:footer="708" w:gutter="0"/>

--- a/Redes de Computadora/Portafolio de Evidencias.docx
+++ b/Redes de Computadora/Portafolio de Evidencias.docx
@@ -4265,8 +4265,13 @@
         <w:t>5.- ¿</w:t>
       </w:r>
       <w:r>
-        <w:t>Conoces la diferencia y cual es en caso de entre Internet de las cosas e Internet de todol</w:t>
+        <w:t xml:space="preserve">Conoces la diferencia y cual es en caso de entre Internet de las cosas e Internet de </w:t>
       </w:r>
+      <w:proofErr w:type="spellStart"/>
+      <w:r>
+        <w:t>todol</w:t>
+      </w:r>
+      <w:proofErr w:type="spellEnd"/>
       <w:r>
         <w:t>?</w:t>
       </w:r>
@@ -4385,13 +4390,7 @@
       </w:pPr>
       <w:r>
         <w:lastRenderedPageBreak/>
-        <w:t xml:space="preserve">Semana </w:t>
-      </w:r>
-      <w:r>
-        <w:t>2</w:t>
-      </w:r>
-      <w:r>
-        <w:t xml:space="preserve"> – Unidad 1 - </w:t>
+        <w:t xml:space="preserve">Semana 2 – Unidad 1 - </w:t>
       </w:r>
       <w:r>
         <w:t>Introducción a redes de datos</w:t>
@@ -4402,16 +4401,7 @@
         <w:pStyle w:val="Ttulo2"/>
       </w:pPr>
       <w:r>
-        <w:t xml:space="preserve">Contenido Sesión </w:t>
-      </w:r>
-      <w:r>
-        <w:t>4</w:t>
-      </w:r>
-      <w:r>
-        <w:t xml:space="preserve"> – </w:t>
-      </w:r>
-      <w:r>
-        <w:t>Conceptos Básicos de Redes</w:t>
+        <w:t>Contenido Sesión 4 – Conceptos Básicos de Redes</w:t>
       </w:r>
     </w:p>
     <w:p>
@@ -4474,6 +4464,97 @@
         </w:drawing>
       </w:r>
     </w:p>
+    <w:p>
+      <w:r>
+        <w:br w:type="page"/>
+      </w:r>
+    </w:p>
+    <w:p>
+      <w:pPr>
+        <w:pStyle w:val="Ttulo1"/>
+      </w:pPr>
+      <w:r>
+        <w:lastRenderedPageBreak/>
+        <w:t xml:space="preserve">Semana </w:t>
+      </w:r>
+      <w:r>
+        <w:t>3</w:t>
+      </w:r>
+      <w:r>
+        <w:t xml:space="preserve"> – Unidad 1 - </w:t>
+      </w:r>
+      <w:r>
+        <w:t>Introducción a redes de datos</w:t>
+      </w:r>
+    </w:p>
+    <w:p>
+      <w:pPr>
+        <w:pStyle w:val="Ttulo2"/>
+      </w:pPr>
+      <w:r>
+        <w:t xml:space="preserve">Contenido Sesión </w:t>
+      </w:r>
+      <w:r>
+        <w:t>5 y 6</w:t>
+      </w:r>
+      <w:r>
+        <w:t xml:space="preserve"> – </w:t>
+      </w:r>
+      <w:r>
+        <w:t>Componentes, tipos y conexiones de red</w:t>
+      </w:r>
+    </w:p>
+    <w:p>
+      <w:pPr>
+        <w:pStyle w:val="Ttulo2"/>
+      </w:pPr>
+      <w:r>
+        <w:t>Notas de Clase:</w:t>
+      </w:r>
+    </w:p>
+    <w:p>
+      <w:r>
+        <w:rPr>
+          <w:noProof/>
+        </w:rPr>
+        <w:drawing>
+          <wp:inline distT="0" distB="0" distL="0" distR="0" wp14:anchorId="6ABE4F52" wp14:editId="4CCAC0EE">
+            <wp:extent cx="5612130" cy="3156585"/>
+            <wp:effectExtent l="0" t="0" r="7620" b="5715"/>
+            <wp:docPr id="33" name="Imagen 33"/>
+            <wp:cNvGraphicFramePr>
+              <a:graphicFrameLocks xmlns:a="http://schemas.openxmlformats.org/drawingml/2006/main" noChangeAspect="1"/>
+            </wp:cNvGraphicFramePr>
+            <a:graphic xmlns:a="http://schemas.openxmlformats.org/drawingml/2006/main">
+              <a:graphicData uri="http://schemas.openxmlformats.org/drawingml/2006/picture">
+                <pic:pic xmlns:pic="http://schemas.openxmlformats.org/drawingml/2006/picture">
+                  <pic:nvPicPr>
+                    <pic:cNvPr id="1" name=""/>
+                    <pic:cNvPicPr/>
+                  </pic:nvPicPr>
+                  <pic:blipFill>
+                    <a:blip r:embed="rId10"/>
+                    <a:stretch>
+                      <a:fillRect/>
+                    </a:stretch>
+                  </pic:blipFill>
+                  <pic:spPr>
+                    <a:xfrm>
+                      <a:off x="0" y="0"/>
+                      <a:ext cx="5612130" cy="3156585"/>
+                    </a:xfrm>
+                    <a:prstGeom prst="rect">
+                      <a:avLst/>
+                    </a:prstGeom>
+                  </pic:spPr>
+                </pic:pic>
+              </a:graphicData>
+            </a:graphic>
+          </wp:inline>
+        </w:drawing>
+      </w:r>
+    </w:p>
+    <w:p/>
     <w:sectPr>
       <w:pgSz w:w="12240" w:h="15840"/>
       <w:pgMar w:top="1417" w:right="1701" w:bottom="1417" w:left="1701" w:header="708" w:footer="708" w:gutter="0"/>

--- a/Redes de Computadora/Portafolio de Evidencias.docx
+++ b/Redes de Computadora/Portafolio de Evidencias.docx
@@ -4051,7 +4051,7 @@
           <w:r>
             <w:fldChar w:fldCharType="separate"/>
           </w:r>
-          <w:hyperlink w:anchor="_Toc125981020" w:history="1">
+          <w:hyperlink w:anchor="_Toc128486360" w:history="1">
             <w:r>
               <w:rPr>
                 <w:rStyle w:val="Hipervnculo"/>
@@ -4078,7 +4078,7 @@
                 <w:noProof/>
                 <w:webHidden/>
               </w:rPr>
-              <w:instrText xml:space="preserve"> PAGEREF _Toc125981020 \h </w:instrText>
+              <w:instrText xml:space="preserve"> PAGEREF _Toc128486360 \h </w:instrText>
             </w:r>
             <w:r>
               <w:rPr>
@@ -4121,7 +4121,7 @@
               <w:lang w:eastAsia="es-MX"/>
             </w:rPr>
           </w:pPr>
-          <w:hyperlink w:anchor="_Toc125981021" w:history="1">
+          <w:hyperlink w:anchor="_Toc128486361" w:history="1">
             <w:r>
               <w:rPr>
                 <w:rStyle w:val="Hipervnculo"/>
@@ -4148,7 +4148,7 @@
                 <w:noProof/>
                 <w:webHidden/>
               </w:rPr>
-              <w:instrText xml:space="preserve"> PAGEREF _Toc125981021 \h </w:instrText>
+              <w:instrText xml:space="preserve"> PAGEREF _Toc128486361 \h </w:instrText>
             </w:r>
             <w:r>
               <w:rPr>
@@ -4169,6 +4169,510 @@
                 <w:webHidden/>
               </w:rPr>
               <w:t>2</w:t>
+            </w:r>
+            <w:r>
+              <w:rPr>
+                <w:noProof/>
+                <w:webHidden/>
+              </w:rPr>
+              <w:fldChar w:fldCharType="end"/>
+            </w:r>
+          </w:hyperlink>
+        </w:p>
+        <w:p>
+          <w:pPr>
+            <w:pStyle w:val="TDC1"/>
+            <w:tabs>
+              <w:tab w:val="right" w:leader="dot" w:pos="8828"/>
+            </w:tabs>
+            <w:rPr>
+              <w:rFonts w:eastAsiaTheme="minorEastAsia"/>
+              <w:noProof/>
+              <w:lang w:eastAsia="es-MX"/>
+            </w:rPr>
+          </w:pPr>
+          <w:hyperlink w:anchor="_Toc128486362" w:history="1">
+            <w:r>
+              <w:rPr>
+                <w:rStyle w:val="Hipervnculo"/>
+                <w:noProof/>
+              </w:rPr>
+              <w:t>Semana 1 – Unidad 1 - Introducción a redes de datos</w:t>
+            </w:r>
+            <w:r>
+              <w:rPr>
+                <w:noProof/>
+                <w:webHidden/>
+              </w:rPr>
+              <w:tab/>
+            </w:r>
+            <w:r>
+              <w:rPr>
+                <w:noProof/>
+                <w:webHidden/>
+              </w:rPr>
+              <w:fldChar w:fldCharType="begin"/>
+            </w:r>
+            <w:r>
+              <w:rPr>
+                <w:noProof/>
+                <w:webHidden/>
+              </w:rPr>
+              <w:instrText xml:space="preserve"> PAGEREF _Toc128486362 \h </w:instrText>
+            </w:r>
+            <w:r>
+              <w:rPr>
+                <w:noProof/>
+                <w:webHidden/>
+              </w:rPr>
+            </w:r>
+            <w:r>
+              <w:rPr>
+                <w:noProof/>
+                <w:webHidden/>
+              </w:rPr>
+              <w:fldChar w:fldCharType="separate"/>
+            </w:r>
+            <w:r>
+              <w:rPr>
+                <w:noProof/>
+                <w:webHidden/>
+              </w:rPr>
+              <w:t>3</w:t>
+            </w:r>
+            <w:r>
+              <w:rPr>
+                <w:noProof/>
+                <w:webHidden/>
+              </w:rPr>
+              <w:fldChar w:fldCharType="end"/>
+            </w:r>
+          </w:hyperlink>
+        </w:p>
+        <w:p>
+          <w:pPr>
+            <w:pStyle w:val="TDC2"/>
+            <w:tabs>
+              <w:tab w:val="right" w:leader="dot" w:pos="8828"/>
+            </w:tabs>
+            <w:rPr>
+              <w:rFonts w:eastAsiaTheme="minorEastAsia"/>
+              <w:noProof/>
+              <w:lang w:eastAsia="es-MX"/>
+            </w:rPr>
+          </w:pPr>
+          <w:hyperlink w:anchor="_Toc128486363" w:history="1">
+            <w:r>
+              <w:rPr>
+                <w:rStyle w:val="Hipervnculo"/>
+                <w:noProof/>
+              </w:rPr>
+              <w:t>Contenido Sesión 2 y 3 – Origen y Evolución.</w:t>
+            </w:r>
+            <w:r>
+              <w:rPr>
+                <w:noProof/>
+                <w:webHidden/>
+              </w:rPr>
+              <w:tab/>
+            </w:r>
+            <w:r>
+              <w:rPr>
+                <w:noProof/>
+                <w:webHidden/>
+              </w:rPr>
+              <w:fldChar w:fldCharType="begin"/>
+            </w:r>
+            <w:r>
+              <w:rPr>
+                <w:noProof/>
+                <w:webHidden/>
+              </w:rPr>
+              <w:instrText xml:space="preserve"> PAGEREF _Toc128486363 \h </w:instrText>
+            </w:r>
+            <w:r>
+              <w:rPr>
+                <w:noProof/>
+                <w:webHidden/>
+              </w:rPr>
+            </w:r>
+            <w:r>
+              <w:rPr>
+                <w:noProof/>
+                <w:webHidden/>
+              </w:rPr>
+              <w:fldChar w:fldCharType="separate"/>
+            </w:r>
+            <w:r>
+              <w:rPr>
+                <w:noProof/>
+                <w:webHidden/>
+              </w:rPr>
+              <w:t>3</w:t>
+            </w:r>
+            <w:r>
+              <w:rPr>
+                <w:noProof/>
+                <w:webHidden/>
+              </w:rPr>
+              <w:fldChar w:fldCharType="end"/>
+            </w:r>
+          </w:hyperlink>
+        </w:p>
+        <w:p>
+          <w:pPr>
+            <w:pStyle w:val="TDC1"/>
+            <w:tabs>
+              <w:tab w:val="right" w:leader="dot" w:pos="8828"/>
+            </w:tabs>
+            <w:rPr>
+              <w:rFonts w:eastAsiaTheme="minorEastAsia"/>
+              <w:noProof/>
+              <w:lang w:eastAsia="es-MX"/>
+            </w:rPr>
+          </w:pPr>
+          <w:hyperlink w:anchor="_Toc128486364" w:history="1">
+            <w:r>
+              <w:rPr>
+                <w:rStyle w:val="Hipervnculo"/>
+                <w:noProof/>
+              </w:rPr>
+              <w:t>Semana 2 – Unidad 1 - Introducción a redes de datos</w:t>
+            </w:r>
+            <w:r>
+              <w:rPr>
+                <w:noProof/>
+                <w:webHidden/>
+              </w:rPr>
+              <w:tab/>
+            </w:r>
+            <w:r>
+              <w:rPr>
+                <w:noProof/>
+                <w:webHidden/>
+              </w:rPr>
+              <w:fldChar w:fldCharType="begin"/>
+            </w:r>
+            <w:r>
+              <w:rPr>
+                <w:noProof/>
+                <w:webHidden/>
+              </w:rPr>
+              <w:instrText xml:space="preserve"> PAGEREF _Toc128486364 \h </w:instrText>
+            </w:r>
+            <w:r>
+              <w:rPr>
+                <w:noProof/>
+                <w:webHidden/>
+              </w:rPr>
+            </w:r>
+            <w:r>
+              <w:rPr>
+                <w:noProof/>
+                <w:webHidden/>
+              </w:rPr>
+              <w:fldChar w:fldCharType="separate"/>
+            </w:r>
+            <w:r>
+              <w:rPr>
+                <w:noProof/>
+                <w:webHidden/>
+              </w:rPr>
+              <w:t>4</w:t>
+            </w:r>
+            <w:r>
+              <w:rPr>
+                <w:noProof/>
+                <w:webHidden/>
+              </w:rPr>
+              <w:fldChar w:fldCharType="end"/>
+            </w:r>
+          </w:hyperlink>
+        </w:p>
+        <w:p>
+          <w:pPr>
+            <w:pStyle w:val="TDC2"/>
+            <w:tabs>
+              <w:tab w:val="right" w:leader="dot" w:pos="8828"/>
+            </w:tabs>
+            <w:rPr>
+              <w:rFonts w:eastAsiaTheme="minorEastAsia"/>
+              <w:noProof/>
+              <w:lang w:eastAsia="es-MX"/>
+            </w:rPr>
+          </w:pPr>
+          <w:hyperlink w:anchor="_Toc128486365" w:history="1">
+            <w:r>
+              <w:rPr>
+                <w:rStyle w:val="Hipervnculo"/>
+                <w:noProof/>
+              </w:rPr>
+              <w:t>Contenido Sesión 4 – Conceptos Básicos de Redes</w:t>
+            </w:r>
+            <w:r>
+              <w:rPr>
+                <w:noProof/>
+                <w:webHidden/>
+              </w:rPr>
+              <w:tab/>
+            </w:r>
+            <w:r>
+              <w:rPr>
+                <w:noProof/>
+                <w:webHidden/>
+              </w:rPr>
+              <w:fldChar w:fldCharType="begin"/>
+            </w:r>
+            <w:r>
+              <w:rPr>
+                <w:noProof/>
+                <w:webHidden/>
+              </w:rPr>
+              <w:instrText xml:space="preserve"> PAGEREF _Toc128486365 \h </w:instrText>
+            </w:r>
+            <w:r>
+              <w:rPr>
+                <w:noProof/>
+                <w:webHidden/>
+              </w:rPr>
+            </w:r>
+            <w:r>
+              <w:rPr>
+                <w:noProof/>
+                <w:webHidden/>
+              </w:rPr>
+              <w:fldChar w:fldCharType="separate"/>
+            </w:r>
+            <w:r>
+              <w:rPr>
+                <w:noProof/>
+                <w:webHidden/>
+              </w:rPr>
+              <w:t>4</w:t>
+            </w:r>
+            <w:r>
+              <w:rPr>
+                <w:noProof/>
+                <w:webHidden/>
+              </w:rPr>
+              <w:fldChar w:fldCharType="end"/>
+            </w:r>
+          </w:hyperlink>
+        </w:p>
+        <w:p>
+          <w:pPr>
+            <w:pStyle w:val="TDC1"/>
+            <w:tabs>
+              <w:tab w:val="right" w:leader="dot" w:pos="8828"/>
+            </w:tabs>
+            <w:rPr>
+              <w:rFonts w:eastAsiaTheme="minorEastAsia"/>
+              <w:noProof/>
+              <w:lang w:eastAsia="es-MX"/>
+            </w:rPr>
+          </w:pPr>
+          <w:hyperlink w:anchor="_Toc128486366" w:history="1">
+            <w:r>
+              <w:rPr>
+                <w:rStyle w:val="Hipervnculo"/>
+                <w:noProof/>
+              </w:rPr>
+              <w:t>Seman</w:t>
+            </w:r>
+            <w:r>
+              <w:rPr>
+                <w:rStyle w:val="Hipervnculo"/>
+                <w:noProof/>
+              </w:rPr>
+              <w:t>a</w:t>
+            </w:r>
+            <w:r>
+              <w:rPr>
+                <w:rStyle w:val="Hipervnculo"/>
+                <w:noProof/>
+              </w:rPr>
+              <w:t xml:space="preserve"> 3 – Unidad 1 - Introducción a redes de datos</w:t>
+            </w:r>
+            <w:r>
+              <w:rPr>
+                <w:noProof/>
+                <w:webHidden/>
+              </w:rPr>
+              <w:tab/>
+            </w:r>
+            <w:r>
+              <w:rPr>
+                <w:noProof/>
+                <w:webHidden/>
+              </w:rPr>
+              <w:fldChar w:fldCharType="begin"/>
+            </w:r>
+            <w:r>
+              <w:rPr>
+                <w:noProof/>
+                <w:webHidden/>
+              </w:rPr>
+              <w:instrText xml:space="preserve"> PAGEREF _Toc128486366 \h </w:instrText>
+            </w:r>
+            <w:r>
+              <w:rPr>
+                <w:noProof/>
+                <w:webHidden/>
+              </w:rPr>
+            </w:r>
+            <w:r>
+              <w:rPr>
+                <w:noProof/>
+                <w:webHidden/>
+              </w:rPr>
+              <w:fldChar w:fldCharType="separate"/>
+            </w:r>
+            <w:r>
+              <w:rPr>
+                <w:noProof/>
+                <w:webHidden/>
+              </w:rPr>
+              <w:t>5</w:t>
+            </w:r>
+            <w:r>
+              <w:rPr>
+                <w:noProof/>
+                <w:webHidden/>
+              </w:rPr>
+              <w:fldChar w:fldCharType="end"/>
+            </w:r>
+          </w:hyperlink>
+        </w:p>
+        <w:p>
+          <w:pPr>
+            <w:pStyle w:val="TDC2"/>
+            <w:tabs>
+              <w:tab w:val="right" w:leader="dot" w:pos="8828"/>
+            </w:tabs>
+            <w:rPr>
+              <w:rFonts w:eastAsiaTheme="minorEastAsia"/>
+              <w:noProof/>
+              <w:lang w:eastAsia="es-MX"/>
+            </w:rPr>
+          </w:pPr>
+          <w:hyperlink w:anchor="_Toc128486367" w:history="1">
+            <w:r>
+              <w:rPr>
+                <w:rStyle w:val="Hipervnculo"/>
+                <w:noProof/>
+              </w:rPr>
+              <w:t>Contenido Sesión 5 y 6 – Componentes, tipos y conexiones de red</w:t>
+            </w:r>
+            <w:r>
+              <w:rPr>
+                <w:noProof/>
+                <w:webHidden/>
+              </w:rPr>
+              <w:tab/>
+            </w:r>
+            <w:r>
+              <w:rPr>
+                <w:noProof/>
+                <w:webHidden/>
+              </w:rPr>
+              <w:fldChar w:fldCharType="begin"/>
+            </w:r>
+            <w:r>
+              <w:rPr>
+                <w:noProof/>
+                <w:webHidden/>
+              </w:rPr>
+              <w:instrText xml:space="preserve"> PAGEREF _Toc128486367 \h </w:instrText>
+            </w:r>
+            <w:r>
+              <w:rPr>
+                <w:noProof/>
+                <w:webHidden/>
+              </w:rPr>
+            </w:r>
+            <w:r>
+              <w:rPr>
+                <w:noProof/>
+                <w:webHidden/>
+              </w:rPr>
+              <w:fldChar w:fldCharType="separate"/>
+            </w:r>
+            <w:r>
+              <w:rPr>
+                <w:noProof/>
+                <w:webHidden/>
+              </w:rPr>
+              <w:t>5</w:t>
+            </w:r>
+            <w:r>
+              <w:rPr>
+                <w:noProof/>
+                <w:webHidden/>
+              </w:rPr>
+              <w:fldChar w:fldCharType="end"/>
+            </w:r>
+          </w:hyperlink>
+        </w:p>
+        <w:p>
+          <w:pPr>
+            <w:pStyle w:val="TDC2"/>
+            <w:tabs>
+              <w:tab w:val="right" w:leader="dot" w:pos="8828"/>
+            </w:tabs>
+            <w:rPr>
+              <w:rFonts w:eastAsiaTheme="minorEastAsia"/>
+              <w:noProof/>
+              <w:lang w:eastAsia="es-MX"/>
+            </w:rPr>
+          </w:pPr>
+          <w:hyperlink w:anchor="_Toc128486368" w:history="1">
+            <w:r>
+              <w:rPr>
+                <w:rStyle w:val="Hipervnculo"/>
+                <w:noProof/>
+              </w:rPr>
+              <w:t>Notas de Clase:</w:t>
+            </w:r>
+            <w:r>
+              <w:rPr>
+                <w:noProof/>
+                <w:webHidden/>
+              </w:rPr>
+              <w:tab/>
+            </w:r>
+            <w:r>
+              <w:rPr>
+                <w:noProof/>
+                <w:webHidden/>
+              </w:rPr>
+              <w:fldChar w:fldCharType="begin"/>
+            </w:r>
+            <w:r>
+              <w:rPr>
+                <w:noProof/>
+                <w:webHidden/>
+              </w:rPr>
+              <w:instrText xml:space="preserve"> PAGEREF _Toc128486368 \h </w:instrText>
+            </w:r>
+            <w:r>
+              <w:rPr>
+                <w:noProof/>
+                <w:webHidden/>
+              </w:rPr>
+            </w:r>
+            <w:r>
+              <w:rPr>
+                <w:noProof/>
+                <w:webHidden/>
+              </w:rPr>
+              <w:fldChar w:fldCharType="separate"/>
+            </w:r>
+            <w:r>
+              <w:rPr>
+                <w:noProof/>
+                <w:webHidden/>
+              </w:rPr>
+              <w:t>5</w:t>
             </w:r>
             <w:r>
               <w:rPr>
@@ -4200,7 +4704,7 @@
       <w:pPr>
         <w:pStyle w:val="Ttulo1"/>
       </w:pPr>
-      <w:bookmarkStart w:id="0" w:name="_Toc125981020"/>
+      <w:bookmarkStart w:id="0" w:name="_Toc128486360"/>
       <w:r>
         <w:lastRenderedPageBreak/>
         <w:t xml:space="preserve">Semana 1 – Unidad 1 - </w:t>
@@ -4214,7 +4718,7 @@
       <w:pPr>
         <w:pStyle w:val="Ttulo2"/>
       </w:pPr>
-      <w:bookmarkStart w:id="1" w:name="_Toc125981021"/>
+      <w:bookmarkStart w:id="1" w:name="_Toc128486361"/>
       <w:r>
         <w:t>Contenido Sesión 1 - Evaluación Diagnóstica.</w:t>
       </w:r>
@@ -4296,6 +4800,7 @@
       <w:pPr>
         <w:pStyle w:val="Ttulo1"/>
       </w:pPr>
+      <w:bookmarkStart w:id="2" w:name="_Toc128486362"/>
       <w:r>
         <w:lastRenderedPageBreak/>
         <w:t xml:space="preserve">Semana 1 – Unidad 1 - </w:t>
@@ -4303,11 +4808,13 @@
       <w:r>
         <w:t>Introducción a redes de datos</w:t>
       </w:r>
+      <w:bookmarkEnd w:id="2"/>
     </w:p>
     <w:p>
       <w:pPr>
         <w:pStyle w:val="Ttulo2"/>
       </w:pPr>
+      <w:bookmarkStart w:id="3" w:name="_Toc128486363"/>
       <w:r>
         <w:t>Contenido Sesión 2</w:t>
       </w:r>
@@ -4317,6 +4824,7 @@
       <w:r>
         <w:t xml:space="preserve"> – Origen y Evolución.</w:t>
       </w:r>
+      <w:bookmarkEnd w:id="3"/>
     </w:p>
     <w:p>
       <w:r>
@@ -4388,6 +4896,7 @@
       <w:pPr>
         <w:pStyle w:val="Ttulo1"/>
       </w:pPr>
+      <w:bookmarkStart w:id="4" w:name="_Toc128486364"/>
       <w:r>
         <w:lastRenderedPageBreak/>
         <w:t xml:space="preserve">Semana 2 – Unidad 1 - </w:t>
@@ -4395,14 +4904,17 @@
       <w:r>
         <w:t>Introducción a redes de datos</w:t>
       </w:r>
+      <w:bookmarkEnd w:id="4"/>
     </w:p>
     <w:p>
       <w:pPr>
         <w:pStyle w:val="Ttulo2"/>
       </w:pPr>
+      <w:bookmarkStart w:id="5" w:name="_Toc128486365"/>
       <w:r>
         <w:t>Contenido Sesión 4 – Conceptos Básicos de Redes</w:t>
       </w:r>
+      <w:bookmarkEnd w:id="5"/>
     </w:p>
     <w:p>
       <w:r>
@@ -4473,44 +4985,38 @@
       <w:pPr>
         <w:pStyle w:val="Ttulo1"/>
       </w:pPr>
+      <w:bookmarkStart w:id="6" w:name="_Toc128486366"/>
       <w:r>
         <w:lastRenderedPageBreak/>
-        <w:t xml:space="preserve">Semana </w:t>
-      </w:r>
-      <w:r>
-        <w:t>3</w:t>
-      </w:r>
-      <w:r>
-        <w:t xml:space="preserve"> – Unidad 1 - </w:t>
+        <w:t xml:space="preserve">Semana 3 – Unidad 1 - </w:t>
       </w:r>
       <w:r>
         <w:t>Introducción a redes de datos</w:t>
       </w:r>
+      <w:bookmarkEnd w:id="6"/>
     </w:p>
     <w:p>
       <w:pPr>
         <w:pStyle w:val="Ttulo2"/>
       </w:pPr>
-      <w:r>
-        <w:t xml:space="preserve">Contenido Sesión </w:t>
-      </w:r>
-      <w:r>
-        <w:t>5 y 6</w:t>
-      </w:r>
-      <w:r>
-        <w:t xml:space="preserve"> – </w:t>
+      <w:bookmarkStart w:id="7" w:name="_Toc128486367"/>
+      <w:r>
+        <w:t xml:space="preserve">Contenido Sesión 5 y 6 – </w:t>
       </w:r>
       <w:r>
         <w:t>Componentes, tipos y conexiones de red</w:t>
       </w:r>
+      <w:bookmarkEnd w:id="7"/>
     </w:p>
     <w:p>
       <w:pPr>
         <w:pStyle w:val="Ttulo2"/>
       </w:pPr>
+      <w:bookmarkStart w:id="8" w:name="_Toc128486368"/>
       <w:r>
         <w:t>Notas de Clase:</w:t>
       </w:r>
+      <w:bookmarkEnd w:id="8"/>
     </w:p>
     <w:p>
       <w:r>
@@ -4546,6 +5052,1230 @@
                     <a:prstGeom prst="rect">
                       <a:avLst/>
                     </a:prstGeom>
+                  </pic:spPr>
+                </pic:pic>
+              </a:graphicData>
+            </a:graphic>
+          </wp:inline>
+        </w:drawing>
+      </w:r>
+    </w:p>
+    <w:p>
+      <w:r>
+        <w:br w:type="page"/>
+      </w:r>
+    </w:p>
+    <w:p>
+      <w:pPr>
+        <w:pStyle w:val="Ttulo1"/>
+      </w:pPr>
+      <w:r>
+        <w:lastRenderedPageBreak/>
+        <w:t xml:space="preserve">Semana </w:t>
+      </w:r>
+      <w:r>
+        <w:t>4</w:t>
+      </w:r>
+      <w:r>
+        <w:t xml:space="preserve"> – Unidad 1 - </w:t>
+      </w:r>
+      <w:r>
+        <w:t>Introducción a redes de datos</w:t>
+      </w:r>
+    </w:p>
+    <w:p>
+      <w:pPr>
+        <w:pStyle w:val="Ttulo2"/>
+      </w:pPr>
+      <w:r>
+        <w:t xml:space="preserve">Contenido Sesión </w:t>
+      </w:r>
+      <w:r>
+        <w:t>7</w:t>
+      </w:r>
+      <w:r>
+        <w:t xml:space="preserve"> y </w:t>
+      </w:r>
+      <w:r>
+        <w:t>8</w:t>
+      </w:r>
+      <w:r>
+        <w:t xml:space="preserve"> – </w:t>
+      </w:r>
+      <w:r>
+        <w:t>Conceptos básicos de redes Módulos 1 - 4 Examen de punto de control</w:t>
+      </w:r>
+    </w:p>
+    <w:p/>
+    <w:p>
+      <w:r>
+        <w:t>Pregunta 1</w:t>
+      </w:r>
+    </w:p>
+    <w:p>
+      <w:r>
+        <w:t>Pregunta de opción múltiple</w:t>
+      </w:r>
+    </w:p>
+    <w:p>
+      <w:r>
+        <w:t>¿Qué permite que los dispositivos digitales se interconecten y transmitan datos?</w:t>
+      </w:r>
+    </w:p>
+    <w:p>
+      <w:r>
+        <w:t>una red</w:t>
+      </w:r>
+    </w:p>
+    <w:p>
+      <w:r>
+        <w:t>un sensor</w:t>
+      </w:r>
+    </w:p>
+    <w:p>
+      <w:r>
+        <w:t>u</w:t>
+      </w:r>
+      <w:r>
+        <w:t>n teléfono inteligente</w:t>
+      </w:r>
+    </w:p>
+    <w:p>
+      <w:r>
+        <w:t>un sensor de posicionamiento global</w:t>
+      </w:r>
+    </w:p>
+    <w:p/>
+    <w:p>
+      <w:r>
+        <w:t>Pregunta 2</w:t>
+      </w:r>
+    </w:p>
+    <w:p>
+      <w:r>
+        <w:t>Pregunta de opción múltiple</w:t>
+      </w:r>
+    </w:p>
+    <w:p>
+      <w:r>
+        <w:t>¿Cuántos valores únicos son posibles con un solo dígito binario?</w:t>
+      </w:r>
+    </w:p>
+    <w:p>
+      <w:r>
+        <w:t>2</w:t>
+      </w:r>
+    </w:p>
+    <w:p>
+      <w:r>
+        <w:t>16</w:t>
+      </w:r>
+    </w:p>
+    <w:p>
+      <w:r>
+        <w:t>9</w:t>
+      </w:r>
+    </w:p>
+    <w:p>
+      <w:r>
+        <w:t>4</w:t>
+      </w:r>
+    </w:p>
+    <w:p>
+      <w:r>
+        <w:t>1</w:t>
+      </w:r>
+    </w:p>
+    <w:p>
+      <w:r>
+        <w:t>8</w:t>
+      </w:r>
+    </w:p>
+    <w:p/>
+    <w:p>
+      <w:r>
+        <w:t>Pregunta 3</w:t>
+      </w:r>
+    </w:p>
+    <w:p>
+      <w:r>
+        <w:t>Pregunta de opción múltiple</w:t>
+      </w:r>
+    </w:p>
+    <w:p>
+      <w:r>
+        <w:t>¿Cuál es el orden de medición del ancho de banda de menor a mayor?</w:t>
+      </w:r>
+    </w:p>
+    <w:p>
+      <w:r>
+        <w:t xml:space="preserve">Kbps, </w:t>
+      </w:r>
+      <w:proofErr w:type="spellStart"/>
+      <w:r>
+        <w:t>Tbps</w:t>
+      </w:r>
+      <w:proofErr w:type="spellEnd"/>
+      <w:r>
+        <w:t>, Mbps, Gbps</w:t>
+      </w:r>
+    </w:p>
+    <w:p>
+      <w:proofErr w:type="spellStart"/>
+      <w:r>
+        <w:t>Tbps</w:t>
+      </w:r>
+      <w:proofErr w:type="spellEnd"/>
+      <w:r>
+        <w:t>, Mbps, Kbps, Gbps</w:t>
+      </w:r>
+    </w:p>
+    <w:p>
+      <w:r>
+        <w:t xml:space="preserve">Gbps, </w:t>
+      </w:r>
+      <w:proofErr w:type="spellStart"/>
+      <w:r>
+        <w:t>Tbps</w:t>
+      </w:r>
+      <w:proofErr w:type="spellEnd"/>
+      <w:r>
+        <w:t>, Mbps, Kbps</w:t>
+      </w:r>
+    </w:p>
+    <w:p>
+      <w:r>
+        <w:t xml:space="preserve">Kbps, Mbps, Gbps, </w:t>
+      </w:r>
+      <w:proofErr w:type="spellStart"/>
+      <w:r>
+        <w:t>Tbps</w:t>
+      </w:r>
+      <w:proofErr w:type="spellEnd"/>
+    </w:p>
+    <w:p>
+      <w:r>
+        <w:lastRenderedPageBreak/>
+        <w:t>Pregunta 4</w:t>
+      </w:r>
+    </w:p>
+    <w:p>
+      <w:r>
+        <w:t>Pregunta de opción múltiple</w:t>
+      </w:r>
+    </w:p>
+    <w:p>
+      <w:r>
+        <w:t>¿Qué representación de datos se utiliza cuando una computadora o un dispositivo de red procesa datos?</w:t>
+      </w:r>
+    </w:p>
+    <w:p>
+      <w:r>
+        <w:t>deducido</w:t>
+      </w:r>
+    </w:p>
+    <w:p>
+      <w:r>
+        <w:t>binario</w:t>
+      </w:r>
+    </w:p>
+    <w:p>
+      <w:r>
+        <w:t>texto</w:t>
+      </w:r>
+    </w:p>
+    <w:p>
+      <w:r>
+        <w:t>legible</w:t>
+      </w:r>
+    </w:p>
+    <w:p/>
+    <w:p>
+      <w:r>
+        <w:t>Pregunta 5</w:t>
+      </w:r>
+    </w:p>
+    <w:p>
+      <w:r>
+        <w:t>Pregunta de opción múltiple</w:t>
+      </w:r>
+    </w:p>
+    <w:p>
+      <w:r>
+        <w:t>¿Cuál es una característica de Internet?</w:t>
+      </w:r>
+    </w:p>
+    <w:p>
+      <w:r>
+        <w:t>Solo admite conexiones de red cableadas.</w:t>
+      </w:r>
+    </w:p>
+    <w:p>
+      <w:r>
+        <w:t>Se localiza en ubicaciones geográficas específicas.</w:t>
+      </w:r>
+    </w:p>
+    <w:p>
+      <w:r>
+        <w:t>Es operado por el gobierno de los Estados Unidos.</w:t>
+      </w:r>
+    </w:p>
+    <w:p>
+      <w:r>
+        <w:t>No está gobernado centralmente.</w:t>
+      </w:r>
+    </w:p>
+    <w:p/>
+    <w:p>
+      <w:r>
+        <w:t>Pregunta 6</w:t>
+      </w:r>
+    </w:p>
+    <w:p>
+      <w:r>
+        <w:t>Coincidencia. Seleccione de las listas y luego envíelas.</w:t>
+      </w:r>
+    </w:p>
+    <w:p>
+      <w:r>
+        <w:t>Una cada dispositivo con una categoría.</w:t>
+      </w:r>
+    </w:p>
+    <w:p>
+      <w:r>
+        <w:t>PC</w:t>
+      </w:r>
+    </w:p>
+    <w:p>
+      <w:r>
+        <w:t>Seleccione una opción</w:t>
+      </w:r>
+    </w:p>
+    <w:p>
+      <w:r>
+        <w:t>I</w:t>
+      </w:r>
+      <w:r>
+        <w:t>mpresora</w:t>
+      </w:r>
+    </w:p>
+    <w:p>
+      <w:r>
+        <w:t>Seleccione una opción</w:t>
+      </w:r>
+    </w:p>
+    <w:p>
+      <w:r>
+        <w:t>Cortafuegos</w:t>
+      </w:r>
+    </w:p>
+    <w:p>
+      <w:r>
+        <w:t>Seleccione una opción</w:t>
+      </w:r>
+    </w:p>
+    <w:p>
+      <w:r>
+        <w:t>Dispositivo inteligente</w:t>
+      </w:r>
+    </w:p>
+    <w:p>
+      <w:r>
+        <w:t>Seleccione una opción</w:t>
+      </w:r>
+    </w:p>
+    <w:p>
+      <w:proofErr w:type="spellStart"/>
+      <w:r>
+        <w:t>Router</w:t>
+      </w:r>
+      <w:proofErr w:type="spellEnd"/>
+    </w:p>
+    <w:p/>
+    <w:p>
+      <w:r>
+        <w:t>Seleccione una opción</w:t>
+      </w:r>
+    </w:p>
+    <w:p>
+      <w:r>
+        <w:t>Switch</w:t>
+      </w:r>
+    </w:p>
+    <w:p>
+      <w:r>
+        <w:t>Seleccione una opción</w:t>
+      </w:r>
+    </w:p>
+    <w:p/>
+    <w:p>
+      <w:r>
+        <w:t>Pregunta 7</w:t>
+      </w:r>
+    </w:p>
+    <w:p>
+      <w:r>
+        <w:t>Pregunta de opción múltiple</w:t>
+      </w:r>
+    </w:p>
+    <w:p>
+      <w:r>
+        <w:t>¿Cuáles son los tres dispositivos que se consideran intermedios en una red? (Elija tres opciones).</w:t>
+      </w:r>
+    </w:p>
+    <w:p>
+      <w:r>
+        <w:t>estación de trabajo</w:t>
+      </w:r>
+    </w:p>
+    <w:p>
+      <w:r>
+        <w:t>punto de acceso inalámbrico</w:t>
+      </w:r>
+    </w:p>
+    <w:p>
+      <w:proofErr w:type="spellStart"/>
+      <w:r>
+        <w:t>router</w:t>
+      </w:r>
+      <w:proofErr w:type="spellEnd"/>
+    </w:p>
+    <w:p>
+      <w:r>
+        <w:t>Impresora de red</w:t>
+      </w:r>
+    </w:p>
+    <w:p>
+      <w:r>
+        <w:t>switch</w:t>
+      </w:r>
+    </w:p>
+    <w:p>
+      <w:r>
+        <w:t>servidor</w:t>
+      </w:r>
+    </w:p>
+    <w:p/>
+    <w:p>
+      <w:r>
+        <w:t>Pregunta 8</w:t>
+      </w:r>
+    </w:p>
+    <w:p>
+      <w:r>
+        <w:t>Pregunta de opción múltiple</w:t>
+      </w:r>
+    </w:p>
+    <w:p>
+      <w:r>
+        <w:t>¿Cuáles son los dos dispositivos que se consideran terminales? (Elija dos opciones).</w:t>
+      </w:r>
+    </w:p>
+    <w:p>
+      <w:r>
+        <w:t>centro</w:t>
+      </w:r>
+    </w:p>
+    <w:p>
+      <w:r>
+        <w:t>impresora</w:t>
+      </w:r>
+    </w:p>
+    <w:p>
+      <w:proofErr w:type="spellStart"/>
+      <w:r>
+        <w:t>router</w:t>
+      </w:r>
+      <w:proofErr w:type="spellEnd"/>
+    </w:p>
+    <w:p>
+      <w:r>
+        <w:t>computadora portátil</w:t>
+      </w:r>
+    </w:p>
+    <w:p>
+      <w:r>
+        <w:t>conmutador</w:t>
+      </w:r>
+    </w:p>
+    <w:p/>
+    <w:p>
+      <w:r>
+        <w:t>Pregunta 9</w:t>
+      </w:r>
+    </w:p>
+    <w:p>
+      <w:r>
+        <w:t>Pregunta de opción múltiple</w:t>
+      </w:r>
+    </w:p>
+    <w:p>
+      <w:r>
+        <w:t>¿Cuáles son dos tipos de conexiones de Internet de alta velocidad cableadas? (Elija dos opciones).</w:t>
+      </w:r>
+    </w:p>
+    <w:p>
+      <w:r>
+        <w:t>Satelital</w:t>
+      </w:r>
+    </w:p>
+    <w:p>
+      <w:r>
+        <w:t>cable</w:t>
+      </w:r>
+    </w:p>
+    <w:p>
+      <w:r>
+        <w:lastRenderedPageBreak/>
+        <w:t>Internet por acceso telefónico</w:t>
+      </w:r>
+    </w:p>
+    <w:p>
+      <w:r>
+        <w:t>Red celular</w:t>
+      </w:r>
+    </w:p>
+    <w:p>
+      <w:r>
+        <w:t>DSL</w:t>
+      </w:r>
+    </w:p>
+    <w:p/>
+    <w:p>
+      <w:r>
+        <w:t>Pregunta 10</w:t>
+      </w:r>
+    </w:p>
+    <w:p>
+      <w:r>
+        <w:t>Pregunta de opción múltiple</w:t>
+      </w:r>
+    </w:p>
+    <w:p>
+      <w:r>
+        <w:t>¿Cuáles son los dos métodos que se utilizan comúnmente en un dispositivo móvil para proporcionar conectividad a internet? (Elija dos opciones).</w:t>
+      </w:r>
+    </w:p>
+    <w:p>
+      <w:r>
+        <w:t>Datos móviles</w:t>
+      </w:r>
+    </w:p>
+    <w:p>
+      <w:r>
+        <w:t>G</w:t>
+      </w:r>
+      <w:r>
+        <w:t>PS</w:t>
+      </w:r>
+    </w:p>
+    <w:p>
+      <w:r>
+        <w:t>N</w:t>
+      </w:r>
+      <w:r>
+        <w:t>FC</w:t>
+      </w:r>
+    </w:p>
+    <w:p>
+      <w:r>
+        <w:t>Bluetooth</w:t>
+      </w:r>
+    </w:p>
+    <w:p>
+      <w:proofErr w:type="spellStart"/>
+      <w:r>
+        <w:t>Wi</w:t>
+      </w:r>
+      <w:proofErr w:type="spellEnd"/>
+      <w:r>
+        <w:t>-Fi</w:t>
+      </w:r>
+    </w:p>
+    <w:p/>
+    <w:p>
+      <w:r>
+        <w:t>Pregunta 11</w:t>
+      </w:r>
+    </w:p>
+    <w:p>
+      <w:r>
+        <w:t>Pregunta de opción múltiple</w:t>
+      </w:r>
+    </w:p>
+    <w:p>
+      <w:r>
+        <w:t xml:space="preserve">En el contexto de dispositivos </w:t>
+      </w:r>
+      <w:proofErr w:type="spellStart"/>
+      <w:r>
+        <w:t>moviles</w:t>
+      </w:r>
+      <w:proofErr w:type="spellEnd"/>
+      <w:r>
+        <w:t xml:space="preserve">, que implica el termino anclaje de </w:t>
+      </w:r>
+      <w:proofErr w:type="gramStart"/>
+      <w:r>
+        <w:t>red ?</w:t>
+      </w:r>
+      <w:proofErr w:type="gramEnd"/>
+    </w:p>
+    <w:p>
+      <w:r>
+        <w:t xml:space="preserve">conectarse a un dispositivo móvil a otro dispositivo móvil o a una computadora para compartir </w:t>
+      </w:r>
+      <w:proofErr w:type="spellStart"/>
+      <w:r>
+        <w:t>na</w:t>
+      </w:r>
+      <w:proofErr w:type="spellEnd"/>
+      <w:r>
+        <w:t xml:space="preserve"> conexión de red</w:t>
+      </w:r>
+    </w:p>
+    <w:p>
+      <w:r>
+        <w:t>Conectando un dispositivo móvil a una red celular 4G</w:t>
+      </w:r>
+    </w:p>
+    <w:p>
+      <w:r>
+        <w:t>Conectando un dispositivo móvil a un auricular manos libres</w:t>
+      </w:r>
+    </w:p>
+    <w:p>
+      <w:r>
+        <w:t>Conectando un dispositivo móvil a un puerto USB de una computadora para cargarlo.</w:t>
+      </w:r>
+    </w:p>
+    <w:p/>
+    <w:p>
+      <w:r>
+        <w:t>Pregunta 12</w:t>
+      </w:r>
+    </w:p>
+    <w:p>
+      <w:r>
+        <w:t>Pregunta de opción múltiple</w:t>
+      </w:r>
+    </w:p>
+    <w:p>
+      <w:r>
+        <w:t>Un usuario busca un auricular inalámbrico para escuchar las canciones almacenadas en un smartphone. ¿Qué tecnología inalámbrica utilizaría el auricular?</w:t>
+      </w:r>
+    </w:p>
+    <w:p>
+      <w:r>
+        <w:t>3G/4G</w:t>
+      </w:r>
+    </w:p>
+    <w:p>
+      <w:r>
+        <w:t>Wifi</w:t>
+      </w:r>
+    </w:p>
+    <w:p>
+      <w:r>
+        <w:t>infrarrojo</w:t>
+      </w:r>
+    </w:p>
+    <w:p>
+      <w:r>
+        <w:lastRenderedPageBreak/>
+        <w:t>Bluetooth</w:t>
+      </w:r>
+    </w:p>
+    <w:p/>
+    <w:p>
+      <w:r>
+        <w:t>Pregunta 13</w:t>
+      </w:r>
+    </w:p>
+    <w:p>
+      <w:r>
+        <w:t>Pregunta de opción múltiple</w:t>
+      </w:r>
+    </w:p>
+    <w:p>
+      <w:r>
+        <w:t>¿Qué información se puede solicitar al emparejar dispositivos por Bluetooth?</w:t>
+      </w:r>
+    </w:p>
+    <w:p>
+      <w:r>
+        <w:t>un nombre de usuario</w:t>
+      </w:r>
+    </w:p>
+    <w:p>
+      <w:r>
+        <w:t>una dirección IP</w:t>
+      </w:r>
+    </w:p>
+    <w:p>
+      <w:r>
+        <w:t>el SSID</w:t>
+      </w:r>
+    </w:p>
+    <w:p>
+      <w:r>
+        <w:t>un PIN</w:t>
+      </w:r>
+    </w:p>
+    <w:p/>
+    <w:p>
+      <w:r>
+        <w:t>Pregunta 14</w:t>
+      </w:r>
+    </w:p>
+    <w:p>
+      <w:r>
+        <w:t>Pregunta de opción múltiple</w:t>
+      </w:r>
+    </w:p>
+    <w:p>
+      <w:r>
+        <w:t>Un consumidor acerca un smartphone a un terminal de pago en una tienda y se cancela correctamente el monto de la compra. ¿Qué tipo de tecnología inalámbrica se utilizó?</w:t>
+      </w:r>
+    </w:p>
+    <w:p>
+      <w:r>
+        <w:t>NFC</w:t>
+      </w:r>
+    </w:p>
+    <w:p>
+      <w:r>
+        <w:t>3G</w:t>
+      </w:r>
+    </w:p>
+    <w:p>
+      <w:r>
+        <w:t>Wifi</w:t>
+      </w:r>
+    </w:p>
+    <w:p>
+      <w:r>
+        <w:t>Bluetooth</w:t>
+      </w:r>
+    </w:p>
+    <w:p/>
+    <w:p>
+      <w:r>
+        <w:t>Pregunta 15</w:t>
+      </w:r>
+    </w:p>
+    <w:p>
+      <w:r>
+        <w:t>Pregunta de opción múltiple</w:t>
+      </w:r>
+    </w:p>
+    <w:p>
+      <w:proofErr w:type="gramStart"/>
+      <w:r>
+        <w:t>¿Qué banda de RF inalámbrica utilizan los dispositivos IEEE 802.</w:t>
+      </w:r>
+      <w:proofErr w:type="gramEnd"/>
+      <w:r>
+        <w:t>11b/g?</w:t>
+      </w:r>
+    </w:p>
+    <w:p>
+      <w:r>
+        <w:t>2.4 GHz</w:t>
+      </w:r>
+    </w:p>
+    <w:p>
+      <w:r>
+        <w:t>5 GHz</w:t>
+      </w:r>
+    </w:p>
+    <w:p>
+      <w:r>
+        <w:t>900 MHz</w:t>
+      </w:r>
+    </w:p>
+    <w:p>
+      <w:r>
+        <w:t>Banda de 60 GHz</w:t>
+      </w:r>
+    </w:p>
+    <w:p/>
+    <w:p>
+      <w:r>
+        <w:br w:type="page"/>
+      </w:r>
+    </w:p>
+    <w:p>
+      <w:r>
+        <w:lastRenderedPageBreak/>
+        <w:t>Pregunta 16</w:t>
+      </w:r>
+    </w:p>
+    <w:p>
+      <w:r>
+        <w:t>Pregunta de opción múltiple</w:t>
+      </w:r>
+    </w:p>
+    <w:p>
+      <w:r>
+        <w:t>¿Qué tecnología se utiliza para identificar en forma única a una red WLAN?</w:t>
+      </w:r>
+    </w:p>
+    <w:p>
+      <w:r>
+        <w:t>WPA</w:t>
+      </w:r>
+    </w:p>
+    <w:p>
+      <w:r>
+        <w:t>Tabla de direcciones MAC</w:t>
+      </w:r>
+    </w:p>
+    <w:p>
+      <w:r>
+        <w:t>WEP</w:t>
+      </w:r>
+    </w:p>
+    <w:p>
+      <w:r>
+        <w:t>SSID</w:t>
+      </w:r>
+    </w:p>
+    <w:p/>
+    <w:p>
+      <w:r>
+        <w:t>Pregunta 17</w:t>
+      </w:r>
+    </w:p>
+    <w:p>
+      <w:r>
+        <w:t>Pregunta de opción múltiple</w:t>
+      </w:r>
+    </w:p>
+    <w:p>
+      <w:r>
+        <w:t xml:space="preserve">En el gráfico se muestran los puertos que se encuentran en la parte trasera de un </w:t>
+      </w:r>
+      <w:proofErr w:type="spellStart"/>
+      <w:r>
+        <w:t>router</w:t>
+      </w:r>
+      <w:proofErr w:type="spellEnd"/>
+      <w:r>
+        <w:t xml:space="preserve"> inalámbrico. Cada puerto está etiquetado con una letra de la siguiente manera:&lt;</w:t>
+      </w:r>
+      <w:proofErr w:type="spellStart"/>
+      <w:r>
+        <w:t>br</w:t>
+      </w:r>
+      <w:proofErr w:type="spellEnd"/>
+      <w:r>
+        <w:t xml:space="preserve"> /&gt;LAN </w:t>
+      </w:r>
+      <w:proofErr w:type="spellStart"/>
+      <w:r>
+        <w:t>port</w:t>
+      </w:r>
+      <w:proofErr w:type="spellEnd"/>
+      <w:r>
+        <w:t xml:space="preserve"> 2 está etiquetado A&lt;</w:t>
+      </w:r>
+      <w:proofErr w:type="spellStart"/>
+      <w:r>
+        <w:t>br</w:t>
+      </w:r>
+      <w:proofErr w:type="spellEnd"/>
+      <w:r>
+        <w:t xml:space="preserve"> /&gt;LAN </w:t>
+      </w:r>
+      <w:proofErr w:type="spellStart"/>
+      <w:r>
+        <w:t>port</w:t>
+      </w:r>
+      <w:proofErr w:type="spellEnd"/>
+      <w:r>
+        <w:t xml:space="preserve"> 1 está etiquetado B&lt;</w:t>
+      </w:r>
+      <w:proofErr w:type="spellStart"/>
+      <w:r>
+        <w:t>br</w:t>
+      </w:r>
+      <w:proofErr w:type="spellEnd"/>
+      <w:r>
+        <w:t xml:space="preserve"> /&gt;Internet </w:t>
+      </w:r>
+      <w:proofErr w:type="spellStart"/>
+      <w:r>
+        <w:t>port</w:t>
+      </w:r>
+      <w:proofErr w:type="spellEnd"/>
+      <w:r>
+        <w:t xml:space="preserve"> está etiquetado C&lt;</w:t>
+      </w:r>
+      <w:proofErr w:type="spellStart"/>
+      <w:r>
+        <w:t>br</w:t>
+      </w:r>
+      <w:proofErr w:type="spellEnd"/>
+      <w:r>
+        <w:t xml:space="preserve"> /&gt;5</w:t>
+      </w:r>
+      <w:proofErr w:type="gramStart"/>
+      <w:r>
+        <w:t>V...</w:t>
+      </w:r>
+      <w:proofErr w:type="gramEnd"/>
+      <w:r>
+        <w:t xml:space="preserve">1.2A </w:t>
+      </w:r>
+      <w:proofErr w:type="spellStart"/>
+      <w:r>
+        <w:t>port</w:t>
+      </w:r>
+      <w:proofErr w:type="spellEnd"/>
+      <w:r>
+        <w:t xml:space="preserve"> está </w:t>
+      </w:r>
+      <w:proofErr w:type="spellStart"/>
+      <w:r>
+        <w:t>etiquetadod</w:t>
+      </w:r>
+      <w:proofErr w:type="spellEnd"/>
+      <w:r>
+        <w:t xml:space="preserve"> D</w:t>
+      </w:r>
+    </w:p>
+    <w:p>
+      <w:r>
+        <w:t>Observe la ilustración. ¿Qué puerto del enrutador se conecta al módem proporcionado por el proveedor de servicios?</w:t>
+      </w:r>
+    </w:p>
+    <w:p>
+      <w:r>
+        <w:t>B</w:t>
+      </w:r>
+    </w:p>
+    <w:p>
+      <w:r>
+        <w:t>C</w:t>
+      </w:r>
+    </w:p>
+    <w:p>
+      <w:r>
+        <w:t>D</w:t>
+      </w:r>
+    </w:p>
+    <w:p>
+      <w:r>
+        <w:t>A</w:t>
+      </w:r>
+    </w:p>
+    <w:p/>
+    <w:p>
+      <w:r>
+        <w:t>Pregunta 18</w:t>
+      </w:r>
+    </w:p>
+    <w:p>
+      <w:r>
+        <w:t>Pregunta de opción múltiple</w:t>
+      </w:r>
+    </w:p>
+    <w:p>
+      <w:r>
+        <w:t>Un usuario configura una red inalámbrica doméstica. ¿Qué tipo de dispositivo debe tener el usuario para establecer la red inalámbrica y proporcionar acceso a internet para varios dispositivos domésticos?</w:t>
+      </w:r>
+    </w:p>
+    <w:p>
+      <w:r>
+        <w:t>Panel de conexión</w:t>
+      </w:r>
+    </w:p>
+    <w:p>
+      <w:r>
+        <w:t>enrutador inalámbrico</w:t>
+      </w:r>
+    </w:p>
+    <w:p>
+      <w:r>
+        <w:t>switch</w:t>
+      </w:r>
+    </w:p>
+    <w:p>
+      <w:r>
+        <w:t>centro</w:t>
+      </w:r>
+    </w:p>
+    <w:p/>
+    <w:p>
+      <w:r>
+        <w:lastRenderedPageBreak/>
+        <w:t>Pregunta 19</w:t>
+      </w:r>
+    </w:p>
+    <w:p>
+      <w:r>
+        <w:t>Pregunta de opción múltiple</w:t>
+      </w:r>
+    </w:p>
+    <w:p>
+      <w:r>
+        <w:t>¿Qué dos bandas de radiofrecuencia se utilizan en las LAN inalámbricas domésticas? (Elija dos opciones).</w:t>
+      </w:r>
+    </w:p>
+    <w:p>
+      <w:r>
+        <w:t>2.4 GHz</w:t>
+      </w:r>
+    </w:p>
+    <w:p>
+      <w:r>
+        <w:t>9 MHz</w:t>
+      </w:r>
+    </w:p>
+    <w:p>
+      <w:r>
+        <w:t>5 GHz</w:t>
+      </w:r>
+    </w:p>
+    <w:p>
+      <w:r>
+        <w:t>5 MHz</w:t>
+      </w:r>
+    </w:p>
+    <w:p>
+      <w:r>
+        <w:t>900 GHz</w:t>
+      </w:r>
+    </w:p>
+    <w:p/>
+    <w:p>
+      <w:r>
+        <w:t>Pregunta 20</w:t>
+      </w:r>
+    </w:p>
+    <w:p>
+      <w:r>
+        <w:t>Pregunta de opción múltiple</w:t>
+      </w:r>
+    </w:p>
+    <w:p>
+      <w:r>
+        <w:t>¿Qué función es característica del filtrado MAC en redes inalámbricas?</w:t>
+      </w:r>
+    </w:p>
+    <w:p>
+      <w:r>
+        <w:t>Restringe el acceso de la computadora a una red inalámbrica.</w:t>
+      </w:r>
+    </w:p>
+    <w:p>
+      <w:r>
+        <w:t>Cifra los datos que se transmiten en una red inalámbrica.</w:t>
+      </w:r>
+    </w:p>
+    <w:p>
+      <w:r>
+        <w:t>Permite que solo los usuarios autorizados detecten la red.</w:t>
+      </w:r>
+    </w:p>
+    <w:p>
+      <w:r>
+        <w:t>Se configura en la computadora en lugar de en el enrutador.</w:t>
+      </w:r>
+    </w:p>
+    <w:p>
+      <w:r>
+        <w:br w:type="page"/>
+      </w:r>
+    </w:p>
+    <w:p>
+      <w:pPr>
+        <w:pStyle w:val="Ttulo1"/>
+      </w:pPr>
+      <w:r>
+        <w:lastRenderedPageBreak/>
+        <w:t xml:space="preserve">Semana </w:t>
+      </w:r>
+      <w:r>
+        <w:t>5</w:t>
+      </w:r>
+      <w:r>
+        <w:t xml:space="preserve"> – Unidad </w:t>
+      </w:r>
+      <w:r>
+        <w:t>2</w:t>
+      </w:r>
+      <w:r>
+        <w:t xml:space="preserve"> </w:t>
+      </w:r>
+      <w:r>
+        <w:t>–</w:t>
+      </w:r>
+      <w:r>
+        <w:t xml:space="preserve"> </w:t>
+      </w:r>
+      <w:r>
+        <w:t xml:space="preserve">Normas y </w:t>
+      </w:r>
+      <w:proofErr w:type="spellStart"/>
+      <w:r>
+        <w:t>Estandares</w:t>
+      </w:r>
+      <w:proofErr w:type="spellEnd"/>
+    </w:p>
+    <w:p>
+      <w:pPr>
+        <w:pStyle w:val="Ttulo2"/>
+      </w:pPr>
+      <w:r>
+        <w:t xml:space="preserve">Contenido Sesión </w:t>
+      </w:r>
+      <w:r>
+        <w:t>9 y 10</w:t>
+      </w:r>
+      <w:r>
+        <w:t xml:space="preserve"> – </w:t>
+      </w:r>
+      <w:r>
+        <w:t>Segmentos de Red</w:t>
+      </w:r>
+    </w:p>
+    <w:p>
+      <w:pPr>
+        <w:rPr>
+          <w:b/>
+          <w:bCs/>
+          <w:sz w:val="40"/>
+          <w:szCs w:val="40"/>
+        </w:rPr>
+      </w:pPr>
+      <w:r>
+        <w:rPr>
+          <w:b/>
+          <w:bCs/>
+          <w:sz w:val="40"/>
+          <w:szCs w:val="40"/>
+        </w:rPr>
+        <w:t>Formulas</w:t>
+      </w:r>
+    </w:p>
+    <w:p>
+      <w:pPr>
+        <w:rPr>
+          <w:b/>
+          <w:bCs/>
+          <w:sz w:val="40"/>
+          <w:szCs w:val="40"/>
+        </w:rPr>
+      </w:pPr>
+      <w:r>
+        <w:rPr>
+          <w:b/>
+          <w:bCs/>
+          <w:sz w:val="40"/>
+          <w:szCs w:val="40"/>
+        </w:rPr>
+        <w:t>2N</w:t>
+      </w:r>
+    </w:p>
+    <w:p>
+      <w:pPr>
+        <w:rPr>
+          <w:b/>
+          <w:bCs/>
+          <w:sz w:val="40"/>
+          <w:szCs w:val="40"/>
+        </w:rPr>
+      </w:pPr>
+      <w:r>
+        <w:rPr>
+          <w:b/>
+          <w:bCs/>
+          <w:sz w:val="40"/>
+          <w:szCs w:val="40"/>
+        </w:rPr>
+        <w:t>2M-2</w:t>
+      </w:r>
+    </w:p>
+    <w:p>
+      <w:pPr>
+        <w:rPr>
+          <w:b/>
+          <w:bCs/>
+          <w:sz w:val="40"/>
+          <w:szCs w:val="40"/>
+        </w:rPr>
+      </w:pPr>
+      <w:r>
+        <w:rPr>
+          <w:b/>
+          <w:bCs/>
+          <w:sz w:val="40"/>
+          <w:szCs w:val="40"/>
+        </w:rPr>
+        <w:t>Ejercicio</w:t>
+      </w:r>
+    </w:p>
+    <w:p>
+      <w:pPr>
+        <w:rPr>
+          <w:b/>
+          <w:bCs/>
+          <w:sz w:val="40"/>
+          <w:szCs w:val="40"/>
+        </w:rPr>
+      </w:pPr>
+      <w:r>
+        <w:rPr>
+          <w:b/>
+          <w:bCs/>
+          <w:noProof/>
+          <w:sz w:val="40"/>
+          <w:szCs w:val="40"/>
+        </w:rPr>
+        <w:drawing>
+          <wp:inline distT="0" distB="0" distL="0" distR="0" wp14:anchorId="7F22E272" wp14:editId="5E777F8B">
+            <wp:extent cx="5612130" cy="4171950"/>
+            <wp:effectExtent l="0" t="0" r="7620" b="0"/>
+            <wp:docPr id="35" name="Imagen 35" descr="Texto, Carta&#10;&#10;Descripción generada automáticamente"/>
+            <wp:cNvGraphicFramePr>
+              <a:graphicFrameLocks xmlns:a="http://schemas.openxmlformats.org/drawingml/2006/main" noChangeAspect="1"/>
+            </wp:cNvGraphicFramePr>
+            <a:graphic xmlns:a="http://schemas.openxmlformats.org/drawingml/2006/main">
+              <a:graphicData uri="http://schemas.openxmlformats.org/drawingml/2006/picture">
+                <pic:pic xmlns:pic="http://schemas.openxmlformats.org/drawingml/2006/picture">
+                  <pic:nvPicPr>
+                    <pic:cNvPr id="35" name="Imagen 35" descr="Texto, Carta&#10;&#10;Descripción generada automáticamente"/>
+                    <pic:cNvPicPr/>
+                  </pic:nvPicPr>
+                  <pic:blipFill rotWithShape="1">
+                    <a:blip r:embed="rId11">
+                      <a:extLst>
+                        <a:ext uri="{28A0092B-C50C-407E-A947-70E740481C1C}">
+                          <a14:useLocalDpi xmlns:a14="http://schemas.microsoft.com/office/drawing/2010/main" val="0"/>
+                        </a:ext>
+                      </a:extLst>
+                    </a:blip>
+                    <a:srcRect t="18131" b="25939"/>
+                    <a:stretch/>
+                  </pic:blipFill>
+                  <pic:spPr bwMode="auto">
+                    <a:xfrm>
+                      <a:off x="0" y="0"/>
+                      <a:ext cx="5612130" cy="4171950"/>
+                    </a:xfrm>
+                    <a:prstGeom prst="rect">
+                      <a:avLst/>
+                    </a:prstGeom>
+                    <a:ln>
+                      <a:noFill/>
+                    </a:ln>
+                    <a:extLst>
+                      <a:ext uri="{53640926-AAD7-44D8-BBD7-CCE9431645EC}">
+                        <a14:shadowObscured xmlns:a14="http://schemas.microsoft.com/office/drawing/2010/main"/>
+                      </a:ext>
+                    </a:extLst>
                   </pic:spPr>
                 </pic:pic>
               </a:graphicData>

--- a/Redes de Computadora/Portafolio de Evidencias.docx
+++ b/Redes de Computadora/Portafolio de Evidencias.docx
@@ -14,6 +14,7 @@
           <w:docPartUnique/>
         </w:docPartObj>
       </w:sdtPr>
+      <w:sdtEndPr/>
       <w:sdtContent>
         <w:p>
           <w:pPr>
@@ -3549,6 +3550,7 @@
                                     <w:dataBinding w:prefixMappings="xmlns:ns0='http://purl.org/dc/elements/1.1/' xmlns:ns1='http://schemas.openxmlformats.org/package/2006/metadata/core-properties' " w:xpath="/ns1:coreProperties[1]/ns0:creator[1]" w:storeItemID="{6C3C8BC8-F283-45AE-878A-BAB7291924A1}"/>
                                     <w:text/>
                                   </w:sdtPr>
+                                  <w:sdtEndPr/>
                                   <w:sdtContent>
                                     <w:r>
                                       <w:rPr>
@@ -3585,6 +3587,7 @@
                                     <w:dataBinding w:prefixMappings="xmlns:ns0='http://schemas.openxmlformats.org/officeDocument/2006/extended-properties' " w:xpath="/ns0:Properties[1]/ns0:Company[1]" w:storeItemID="{6668398D-A668-4E3E-A5EB-62B293D839F1}"/>
                                     <w:text/>
                                   </w:sdtPr>
+                                  <w:sdtEndPr/>
                                   <w:sdtContent>
                                     <w:r>
                                       <w:rPr>
@@ -3650,6 +3653,7 @@
                               <w:dataBinding w:prefixMappings="xmlns:ns0='http://purl.org/dc/elements/1.1/' xmlns:ns1='http://schemas.openxmlformats.org/package/2006/metadata/core-properties' " w:xpath="/ns1:coreProperties[1]/ns0:creator[1]" w:storeItemID="{6C3C8BC8-F283-45AE-878A-BAB7291924A1}"/>
                               <w:text/>
                             </w:sdtPr>
+                            <w:sdtEndPr/>
                             <w:sdtContent>
                               <w:r>
                                 <w:rPr>
@@ -3686,6 +3690,7 @@
                               <w:dataBinding w:prefixMappings="xmlns:ns0='http://schemas.openxmlformats.org/officeDocument/2006/extended-properties' " w:xpath="/ns0:Properties[1]/ns0:Company[1]" w:storeItemID="{6668398D-A668-4E3E-A5EB-62B293D839F1}"/>
                               <w:text/>
                             </w:sdtPr>
+                            <w:sdtEndPr/>
                             <w:sdtContent>
                               <w:r>
                                 <w:rPr>
@@ -3803,6 +3808,7 @@
                                     <w:dataBinding w:prefixMappings="xmlns:ns0='http://purl.org/dc/elements/1.1/' xmlns:ns1='http://schemas.openxmlformats.org/package/2006/metadata/core-properties' " w:xpath="/ns1:coreProperties[1]/ns0:title[1]" w:storeItemID="{6C3C8BC8-F283-45AE-878A-BAB7291924A1}"/>
                                     <w:text/>
                                   </w:sdtPr>
+                                  <w:sdtEndPr/>
                                   <w:sdtContent>
                                     <w:r>
                                       <w:rPr>
@@ -3838,6 +3844,7 @@
                                     <w:dataBinding w:prefixMappings="xmlns:ns0='http://purl.org/dc/elements/1.1/' xmlns:ns1='http://schemas.openxmlformats.org/package/2006/metadata/core-properties' " w:xpath="/ns1:coreProperties[1]/ns0:subject[1]" w:storeItemID="{6C3C8BC8-F283-45AE-878A-BAB7291924A1}"/>
                                     <w:text/>
                                   </w:sdtPr>
+                                  <w:sdtEndPr/>
                                   <w:sdtContent>
                                     <w:r>
                                       <w:rPr>
@@ -3916,6 +3923,7 @@
                               <w:dataBinding w:prefixMappings="xmlns:ns0='http://purl.org/dc/elements/1.1/' xmlns:ns1='http://schemas.openxmlformats.org/package/2006/metadata/core-properties' " w:xpath="/ns1:coreProperties[1]/ns0:title[1]" w:storeItemID="{6C3C8BC8-F283-45AE-878A-BAB7291924A1}"/>
                               <w:text/>
                             </w:sdtPr>
+                            <w:sdtEndPr/>
                             <w:sdtContent>
                               <w:r>
                                 <w:rPr>
@@ -3951,6 +3959,7 @@
                               <w:dataBinding w:prefixMappings="xmlns:ns0='http://purl.org/dc/elements/1.1/' xmlns:ns1='http://schemas.openxmlformats.org/package/2006/metadata/core-properties' " w:xpath="/ns1:coreProperties[1]/ns0:subject[1]" w:storeItemID="{6C3C8BC8-F283-45AE-878A-BAB7291924A1}"/>
                               <w:text/>
                             </w:sdtPr>
+                            <w:sdtEndPr/>
                             <w:sdtContent>
                               <w:r>
                                 <w:rPr>
@@ -4051,7 +4060,7 @@
           <w:r>
             <w:fldChar w:fldCharType="separate"/>
           </w:r>
-          <w:hyperlink w:anchor="_Toc128486360" w:history="1">
+          <w:hyperlink w:anchor="_Toc129069513" w:history="1">
             <w:r>
               <w:rPr>
                 <w:rStyle w:val="Hipervnculo"/>
@@ -4078,7 +4087,7 @@
                 <w:noProof/>
                 <w:webHidden/>
               </w:rPr>
-              <w:instrText xml:space="preserve"> PAGEREF _Toc128486360 \h </w:instrText>
+              <w:instrText xml:space="preserve"> PAGEREF _Toc129069513 \h </w:instrText>
             </w:r>
             <w:r>
               <w:rPr>
@@ -4121,7 +4130,7 @@
               <w:lang w:eastAsia="es-MX"/>
             </w:rPr>
           </w:pPr>
-          <w:hyperlink w:anchor="_Toc128486361" w:history="1">
+          <w:hyperlink w:anchor="_Toc129069514" w:history="1">
             <w:r>
               <w:rPr>
                 <w:rStyle w:val="Hipervnculo"/>
@@ -4148,7 +4157,7 @@
                 <w:noProof/>
                 <w:webHidden/>
               </w:rPr>
-              <w:instrText xml:space="preserve"> PAGEREF _Toc128486361 \h </w:instrText>
+              <w:instrText xml:space="preserve"> PAGEREF _Toc129069514 \h </w:instrText>
             </w:r>
             <w:r>
               <w:rPr>
@@ -4191,7 +4200,7 @@
               <w:lang w:eastAsia="es-MX"/>
             </w:rPr>
           </w:pPr>
-          <w:hyperlink w:anchor="_Toc128486362" w:history="1">
+          <w:hyperlink w:anchor="_Toc129069515" w:history="1">
             <w:r>
               <w:rPr>
                 <w:rStyle w:val="Hipervnculo"/>
@@ -4218,7 +4227,7 @@
                 <w:noProof/>
                 <w:webHidden/>
               </w:rPr>
-              <w:instrText xml:space="preserve"> PAGEREF _Toc128486362 \h </w:instrText>
+              <w:instrText xml:space="preserve"> PAGEREF _Toc129069515 \h </w:instrText>
             </w:r>
             <w:r>
               <w:rPr>
@@ -4261,7 +4270,7 @@
               <w:lang w:eastAsia="es-MX"/>
             </w:rPr>
           </w:pPr>
-          <w:hyperlink w:anchor="_Toc128486363" w:history="1">
+          <w:hyperlink w:anchor="_Toc129069516" w:history="1">
             <w:r>
               <w:rPr>
                 <w:rStyle w:val="Hipervnculo"/>
@@ -4288,7 +4297,7 @@
                 <w:noProof/>
                 <w:webHidden/>
               </w:rPr>
-              <w:instrText xml:space="preserve"> PAGEREF _Toc128486363 \h </w:instrText>
+              <w:instrText xml:space="preserve"> PAGEREF _Toc129069516 \h </w:instrText>
             </w:r>
             <w:r>
               <w:rPr>
@@ -4331,7 +4340,7 @@
               <w:lang w:eastAsia="es-MX"/>
             </w:rPr>
           </w:pPr>
-          <w:hyperlink w:anchor="_Toc128486364" w:history="1">
+          <w:hyperlink w:anchor="_Toc129069517" w:history="1">
             <w:r>
               <w:rPr>
                 <w:rStyle w:val="Hipervnculo"/>
@@ -4358,7 +4367,7 @@
                 <w:noProof/>
                 <w:webHidden/>
               </w:rPr>
-              <w:instrText xml:space="preserve"> PAGEREF _Toc128486364 \h </w:instrText>
+              <w:instrText xml:space="preserve"> PAGEREF _Toc129069517 \h </w:instrText>
             </w:r>
             <w:r>
               <w:rPr>
@@ -4401,7 +4410,7 @@
               <w:lang w:eastAsia="es-MX"/>
             </w:rPr>
           </w:pPr>
-          <w:hyperlink w:anchor="_Toc128486365" w:history="1">
+          <w:hyperlink w:anchor="_Toc129069518" w:history="1">
             <w:r>
               <w:rPr>
                 <w:rStyle w:val="Hipervnculo"/>
@@ -4428,7 +4437,7 @@
                 <w:noProof/>
                 <w:webHidden/>
               </w:rPr>
-              <w:instrText xml:space="preserve"> PAGEREF _Toc128486365 \h </w:instrText>
+              <w:instrText xml:space="preserve"> PAGEREF _Toc129069518 \h </w:instrText>
             </w:r>
             <w:r>
               <w:rPr>
@@ -4471,27 +4480,13 @@
               <w:lang w:eastAsia="es-MX"/>
             </w:rPr>
           </w:pPr>
-          <w:hyperlink w:anchor="_Toc128486366" w:history="1">
+          <w:hyperlink w:anchor="_Toc129069519" w:history="1">
             <w:r>
               <w:rPr>
                 <w:rStyle w:val="Hipervnculo"/>
                 <w:noProof/>
               </w:rPr>
-              <w:t>Seman</w:t>
-            </w:r>
-            <w:r>
-              <w:rPr>
-                <w:rStyle w:val="Hipervnculo"/>
-                <w:noProof/>
-              </w:rPr>
-              <w:t>a</w:t>
-            </w:r>
-            <w:r>
-              <w:rPr>
-                <w:rStyle w:val="Hipervnculo"/>
-                <w:noProof/>
-              </w:rPr>
-              <w:t xml:space="preserve"> 3 – Unidad 1 - Introducción a redes de datos</w:t>
+              <w:t>Semana 3 – Unidad 1 - Introducción a redes de datos</w:t>
             </w:r>
             <w:r>
               <w:rPr>
@@ -4512,7 +4507,7 @@
                 <w:noProof/>
                 <w:webHidden/>
               </w:rPr>
-              <w:instrText xml:space="preserve"> PAGEREF _Toc128486366 \h </w:instrText>
+              <w:instrText xml:space="preserve"> PAGEREF _Toc129069519 \h </w:instrText>
             </w:r>
             <w:r>
               <w:rPr>
@@ -4555,7 +4550,7 @@
               <w:lang w:eastAsia="es-MX"/>
             </w:rPr>
           </w:pPr>
-          <w:hyperlink w:anchor="_Toc128486367" w:history="1">
+          <w:hyperlink w:anchor="_Toc129069520" w:history="1">
             <w:r>
               <w:rPr>
                 <w:rStyle w:val="Hipervnculo"/>
@@ -4582,7 +4577,7 @@
                 <w:noProof/>
                 <w:webHidden/>
               </w:rPr>
-              <w:instrText xml:space="preserve"> PAGEREF _Toc128486367 \h </w:instrText>
+              <w:instrText xml:space="preserve"> PAGEREF _Toc129069520 \h </w:instrText>
             </w:r>
             <w:r>
               <w:rPr>
@@ -4625,7 +4620,7 @@
               <w:lang w:eastAsia="es-MX"/>
             </w:rPr>
           </w:pPr>
-          <w:hyperlink w:anchor="_Toc128486368" w:history="1">
+          <w:hyperlink w:anchor="_Toc129069521" w:history="1">
             <w:r>
               <w:rPr>
                 <w:rStyle w:val="Hipervnculo"/>
@@ -4652,7 +4647,7 @@
                 <w:noProof/>
                 <w:webHidden/>
               </w:rPr>
-              <w:instrText xml:space="preserve"> PAGEREF _Toc128486368 \h </w:instrText>
+              <w:instrText xml:space="preserve"> PAGEREF _Toc129069521 \h </w:instrText>
             </w:r>
             <w:r>
               <w:rPr>
@@ -4673,6 +4668,300 @@
                 <w:webHidden/>
               </w:rPr>
               <w:t>5</w:t>
+            </w:r>
+            <w:r>
+              <w:rPr>
+                <w:noProof/>
+                <w:webHidden/>
+              </w:rPr>
+              <w:fldChar w:fldCharType="end"/>
+            </w:r>
+          </w:hyperlink>
+        </w:p>
+        <w:p>
+          <w:pPr>
+            <w:pStyle w:val="TDC1"/>
+            <w:tabs>
+              <w:tab w:val="right" w:leader="dot" w:pos="8828"/>
+            </w:tabs>
+            <w:rPr>
+              <w:rFonts w:eastAsiaTheme="minorEastAsia"/>
+              <w:noProof/>
+              <w:lang w:eastAsia="es-MX"/>
+            </w:rPr>
+          </w:pPr>
+          <w:hyperlink w:anchor="_Toc129069522" w:history="1">
+            <w:r>
+              <w:rPr>
+                <w:rStyle w:val="Hipervnculo"/>
+                <w:noProof/>
+              </w:rPr>
+              <w:t>Semana 4 – Unidad 1 - Introducción a redes de datos</w:t>
+            </w:r>
+            <w:r>
+              <w:rPr>
+                <w:noProof/>
+                <w:webHidden/>
+              </w:rPr>
+              <w:tab/>
+            </w:r>
+            <w:r>
+              <w:rPr>
+                <w:noProof/>
+                <w:webHidden/>
+              </w:rPr>
+              <w:fldChar w:fldCharType="begin"/>
+            </w:r>
+            <w:r>
+              <w:rPr>
+                <w:noProof/>
+                <w:webHidden/>
+              </w:rPr>
+              <w:instrText xml:space="preserve"> PAGEREF _Toc129069522 \h </w:instrText>
+            </w:r>
+            <w:r>
+              <w:rPr>
+                <w:noProof/>
+                <w:webHidden/>
+              </w:rPr>
+            </w:r>
+            <w:r>
+              <w:rPr>
+                <w:noProof/>
+                <w:webHidden/>
+              </w:rPr>
+              <w:fldChar w:fldCharType="separate"/>
+            </w:r>
+            <w:r>
+              <w:rPr>
+                <w:noProof/>
+                <w:webHidden/>
+              </w:rPr>
+              <w:t>6</w:t>
+            </w:r>
+            <w:r>
+              <w:rPr>
+                <w:noProof/>
+                <w:webHidden/>
+              </w:rPr>
+              <w:fldChar w:fldCharType="end"/>
+            </w:r>
+          </w:hyperlink>
+        </w:p>
+        <w:p>
+          <w:pPr>
+            <w:pStyle w:val="TDC2"/>
+            <w:tabs>
+              <w:tab w:val="right" w:leader="dot" w:pos="8828"/>
+            </w:tabs>
+            <w:rPr>
+              <w:rFonts w:eastAsiaTheme="minorEastAsia"/>
+              <w:noProof/>
+              <w:lang w:eastAsia="es-MX"/>
+            </w:rPr>
+          </w:pPr>
+          <w:hyperlink w:anchor="_Toc129069523" w:history="1">
+            <w:r>
+              <w:rPr>
+                <w:rStyle w:val="Hipervnculo"/>
+                <w:noProof/>
+              </w:rPr>
+              <w:t>Contenido Sesión 7 y 8 – Conceptos básicos de redes Módulos 1 - 4 Examen de punto de control</w:t>
+            </w:r>
+            <w:r>
+              <w:rPr>
+                <w:noProof/>
+                <w:webHidden/>
+              </w:rPr>
+              <w:tab/>
+            </w:r>
+            <w:r>
+              <w:rPr>
+                <w:noProof/>
+                <w:webHidden/>
+              </w:rPr>
+              <w:fldChar w:fldCharType="begin"/>
+            </w:r>
+            <w:r>
+              <w:rPr>
+                <w:noProof/>
+                <w:webHidden/>
+              </w:rPr>
+              <w:instrText xml:space="preserve"> PAGEREF _Toc129069523 \h </w:instrText>
+            </w:r>
+            <w:r>
+              <w:rPr>
+                <w:noProof/>
+                <w:webHidden/>
+              </w:rPr>
+            </w:r>
+            <w:r>
+              <w:rPr>
+                <w:noProof/>
+                <w:webHidden/>
+              </w:rPr>
+              <w:fldChar w:fldCharType="separate"/>
+            </w:r>
+            <w:r>
+              <w:rPr>
+                <w:noProof/>
+                <w:webHidden/>
+              </w:rPr>
+              <w:t>6</w:t>
+            </w:r>
+            <w:r>
+              <w:rPr>
+                <w:noProof/>
+                <w:webHidden/>
+              </w:rPr>
+              <w:fldChar w:fldCharType="end"/>
+            </w:r>
+          </w:hyperlink>
+        </w:p>
+        <w:p>
+          <w:pPr>
+            <w:pStyle w:val="TDC1"/>
+            <w:tabs>
+              <w:tab w:val="right" w:leader="dot" w:pos="8828"/>
+            </w:tabs>
+            <w:rPr>
+              <w:rFonts w:eastAsiaTheme="minorEastAsia"/>
+              <w:noProof/>
+              <w:lang w:eastAsia="es-MX"/>
+            </w:rPr>
+          </w:pPr>
+          <w:hyperlink w:anchor="_Toc129069524" w:history="1">
+            <w:r>
+              <w:rPr>
+                <w:rStyle w:val="Hipervnculo"/>
+                <w:noProof/>
+              </w:rPr>
+              <w:t>Seman</w:t>
+            </w:r>
+            <w:r>
+              <w:rPr>
+                <w:rStyle w:val="Hipervnculo"/>
+                <w:noProof/>
+              </w:rPr>
+              <w:t>a</w:t>
+            </w:r>
+            <w:r>
+              <w:rPr>
+                <w:rStyle w:val="Hipervnculo"/>
+                <w:noProof/>
+              </w:rPr>
+              <w:t xml:space="preserve"> 5 – Unidad 2 – Normas y Estandares</w:t>
+            </w:r>
+            <w:r>
+              <w:rPr>
+                <w:noProof/>
+                <w:webHidden/>
+              </w:rPr>
+              <w:tab/>
+            </w:r>
+            <w:r>
+              <w:rPr>
+                <w:noProof/>
+                <w:webHidden/>
+              </w:rPr>
+              <w:fldChar w:fldCharType="begin"/>
+            </w:r>
+            <w:r>
+              <w:rPr>
+                <w:noProof/>
+                <w:webHidden/>
+              </w:rPr>
+              <w:instrText xml:space="preserve"> PAGEREF _Toc129069524 \h </w:instrText>
+            </w:r>
+            <w:r>
+              <w:rPr>
+                <w:noProof/>
+                <w:webHidden/>
+              </w:rPr>
+            </w:r>
+            <w:r>
+              <w:rPr>
+                <w:noProof/>
+                <w:webHidden/>
+              </w:rPr>
+              <w:fldChar w:fldCharType="separate"/>
+            </w:r>
+            <w:r>
+              <w:rPr>
+                <w:noProof/>
+                <w:webHidden/>
+              </w:rPr>
+              <w:t>13</w:t>
+            </w:r>
+            <w:r>
+              <w:rPr>
+                <w:noProof/>
+                <w:webHidden/>
+              </w:rPr>
+              <w:fldChar w:fldCharType="end"/>
+            </w:r>
+          </w:hyperlink>
+        </w:p>
+        <w:p>
+          <w:pPr>
+            <w:pStyle w:val="TDC2"/>
+            <w:tabs>
+              <w:tab w:val="right" w:leader="dot" w:pos="8828"/>
+            </w:tabs>
+            <w:rPr>
+              <w:rFonts w:eastAsiaTheme="minorEastAsia"/>
+              <w:noProof/>
+              <w:lang w:eastAsia="es-MX"/>
+            </w:rPr>
+          </w:pPr>
+          <w:hyperlink w:anchor="_Toc129069525" w:history="1">
+            <w:r>
+              <w:rPr>
+                <w:rStyle w:val="Hipervnculo"/>
+                <w:noProof/>
+              </w:rPr>
+              <w:t>Contenido Sesión 9 y 10 – Segmentos de Red</w:t>
+            </w:r>
+            <w:r>
+              <w:rPr>
+                <w:noProof/>
+                <w:webHidden/>
+              </w:rPr>
+              <w:tab/>
+            </w:r>
+            <w:r>
+              <w:rPr>
+                <w:noProof/>
+                <w:webHidden/>
+              </w:rPr>
+              <w:fldChar w:fldCharType="begin"/>
+            </w:r>
+            <w:r>
+              <w:rPr>
+                <w:noProof/>
+                <w:webHidden/>
+              </w:rPr>
+              <w:instrText xml:space="preserve"> PAGEREF _Toc129069525 \h </w:instrText>
+            </w:r>
+            <w:r>
+              <w:rPr>
+                <w:noProof/>
+                <w:webHidden/>
+              </w:rPr>
+            </w:r>
+            <w:r>
+              <w:rPr>
+                <w:noProof/>
+                <w:webHidden/>
+              </w:rPr>
+              <w:fldChar w:fldCharType="separate"/>
+            </w:r>
+            <w:r>
+              <w:rPr>
+                <w:noProof/>
+                <w:webHidden/>
+              </w:rPr>
+              <w:t>13</w:t>
             </w:r>
             <w:r>
               <w:rPr>
@@ -4704,7 +4993,7 @@
       <w:pPr>
         <w:pStyle w:val="Ttulo1"/>
       </w:pPr>
-      <w:bookmarkStart w:id="0" w:name="_Toc128486360"/>
+      <w:bookmarkStart w:id="0" w:name="_Toc129069513"/>
       <w:r>
         <w:lastRenderedPageBreak/>
         <w:t xml:space="preserve">Semana 1 – Unidad 1 - </w:t>
@@ -4718,7 +5007,7 @@
       <w:pPr>
         <w:pStyle w:val="Ttulo2"/>
       </w:pPr>
-      <w:bookmarkStart w:id="1" w:name="_Toc128486361"/>
+      <w:bookmarkStart w:id="1" w:name="_Toc129069514"/>
       <w:r>
         <w:t>Contenido Sesión 1 - Evaluación Diagnóstica.</w:t>
       </w:r>
@@ -4800,7 +5089,7 @@
       <w:pPr>
         <w:pStyle w:val="Ttulo1"/>
       </w:pPr>
-      <w:bookmarkStart w:id="2" w:name="_Toc128486362"/>
+      <w:bookmarkStart w:id="2" w:name="_Toc129069515"/>
       <w:r>
         <w:lastRenderedPageBreak/>
         <w:t xml:space="preserve">Semana 1 – Unidad 1 - </w:t>
@@ -4814,7 +5103,7 @@
       <w:pPr>
         <w:pStyle w:val="Ttulo2"/>
       </w:pPr>
-      <w:bookmarkStart w:id="3" w:name="_Toc128486363"/>
+      <w:bookmarkStart w:id="3" w:name="_Toc129069516"/>
       <w:r>
         <w:t>Contenido Sesión 2</w:t>
       </w:r>
@@ -4896,7 +5185,7 @@
       <w:pPr>
         <w:pStyle w:val="Ttulo1"/>
       </w:pPr>
-      <w:bookmarkStart w:id="4" w:name="_Toc128486364"/>
+      <w:bookmarkStart w:id="4" w:name="_Toc129069517"/>
       <w:r>
         <w:lastRenderedPageBreak/>
         <w:t xml:space="preserve">Semana 2 – Unidad 1 - </w:t>
@@ -4910,7 +5199,7 @@
       <w:pPr>
         <w:pStyle w:val="Ttulo2"/>
       </w:pPr>
-      <w:bookmarkStart w:id="5" w:name="_Toc128486365"/>
+      <w:bookmarkStart w:id="5" w:name="_Toc129069518"/>
       <w:r>
         <w:t>Contenido Sesión 4 – Conceptos Básicos de Redes</w:t>
       </w:r>
@@ -4985,7 +5274,7 @@
       <w:pPr>
         <w:pStyle w:val="Ttulo1"/>
       </w:pPr>
-      <w:bookmarkStart w:id="6" w:name="_Toc128486366"/>
+      <w:bookmarkStart w:id="6" w:name="_Toc129069519"/>
       <w:r>
         <w:lastRenderedPageBreak/>
         <w:t xml:space="preserve">Semana 3 – Unidad 1 - </w:t>
@@ -4999,7 +5288,7 @@
       <w:pPr>
         <w:pStyle w:val="Ttulo2"/>
       </w:pPr>
-      <w:bookmarkStart w:id="7" w:name="_Toc128486367"/>
+      <w:bookmarkStart w:id="7" w:name="_Toc129069520"/>
       <w:r>
         <w:t xml:space="preserve">Contenido Sesión 5 y 6 – </w:t>
       </w:r>
@@ -5012,7 +5301,7 @@
       <w:pPr>
         <w:pStyle w:val="Ttulo2"/>
       </w:pPr>
-      <w:bookmarkStart w:id="8" w:name="_Toc128486368"/>
+      <w:bookmarkStart w:id="8" w:name="_Toc129069521"/>
       <w:r>
         <w:t>Notas de Clase:</w:t>
       </w:r>
@@ -5069,42 +5358,28 @@
       <w:pPr>
         <w:pStyle w:val="Ttulo1"/>
       </w:pPr>
+      <w:bookmarkStart w:id="9" w:name="_Toc129069522"/>
       <w:r>
         <w:lastRenderedPageBreak/>
-        <w:t xml:space="preserve">Semana </w:t>
-      </w:r>
-      <w:r>
-        <w:t>4</w:t>
-      </w:r>
-      <w:r>
-        <w:t xml:space="preserve"> – Unidad 1 - </w:t>
+        <w:t xml:space="preserve">Semana 4 – Unidad 1 - </w:t>
       </w:r>
       <w:r>
         <w:t>Introducción a redes de datos</w:t>
       </w:r>
+      <w:bookmarkEnd w:id="9"/>
     </w:p>
     <w:p>
       <w:pPr>
         <w:pStyle w:val="Ttulo2"/>
       </w:pPr>
-      <w:r>
-        <w:t xml:space="preserve">Contenido Sesión </w:t>
-      </w:r>
-      <w:r>
-        <w:t>7</w:t>
-      </w:r>
-      <w:r>
-        <w:t xml:space="preserve"> y </w:t>
-      </w:r>
-      <w:r>
-        <w:t>8</w:t>
-      </w:r>
-      <w:r>
-        <w:t xml:space="preserve"> – </w:t>
+      <w:bookmarkStart w:id="10" w:name="_Toc129069523"/>
+      <w:r>
+        <w:t xml:space="preserve">Contenido Sesión 7 y 8 – </w:t>
       </w:r>
       <w:r>
         <w:t>Conceptos básicos de redes Módulos 1 - 4 Examen de punto de control</w:t>
       </w:r>
+      <w:bookmarkEnd w:id="10"/>
     </w:p>
     <w:p/>
     <w:p>
@@ -5134,10 +5409,7 @@
     </w:p>
     <w:p>
       <w:r>
-        <w:t>u</w:t>
-      </w:r>
-      <w:r>
-        <w:t>n teléfono inteligente</w:t>
+        <w:t>un teléfono inteligente</w:t>
       </w:r>
     </w:p>
     <w:p>
@@ -5353,10 +5625,7 @@
     </w:p>
     <w:p>
       <w:r>
-        <w:t>I</w:t>
-      </w:r>
-      <w:r>
-        <w:t>mpresora</w:t>
+        <w:t>Impresora</w:t>
       </w:r>
     </w:p>
     <w:p>
@@ -5563,18 +5832,12 @@
     </w:p>
     <w:p>
       <w:r>
-        <w:t>G</w:t>
-      </w:r>
-      <w:r>
-        <w:t>PS</w:t>
-      </w:r>
-    </w:p>
-    <w:p>
-      <w:r>
-        <w:t>N</w:t>
-      </w:r>
-      <w:r>
-        <w:t>FC</w:t>
+        <w:t>GPS</w:t>
+      </w:r>
+    </w:p>
+    <w:p>
+      <w:r>
+        <w:t>NFC</w:t>
       </w:r>
     </w:p>
     <w:p>
@@ -6093,53 +6356,27 @@
       <w:pPr>
         <w:pStyle w:val="Ttulo1"/>
       </w:pPr>
+      <w:bookmarkStart w:id="11" w:name="_Toc129069524"/>
       <w:r>
         <w:lastRenderedPageBreak/>
-        <w:t xml:space="preserve">Semana </w:t>
-      </w:r>
-      <w:r>
-        <w:t>5</w:t>
-      </w:r>
-      <w:r>
-        <w:t xml:space="preserve"> – Unidad </w:t>
-      </w:r>
-      <w:r>
-        <w:t>2</w:t>
-      </w:r>
-      <w:r>
-        <w:t xml:space="preserve"> </w:t>
-      </w:r>
-      <w:r>
-        <w:t>–</w:t>
-      </w:r>
-      <w:r>
-        <w:t xml:space="preserve"> </w:t>
-      </w:r>
-      <w:r>
-        <w:t xml:space="preserve">Normas y </w:t>
+        <w:t xml:space="preserve">Semana 5 – Unidad 2 – Normas y </w:t>
       </w:r>
       <w:proofErr w:type="spellStart"/>
       <w:r>
         <w:t>Estandares</w:t>
       </w:r>
+      <w:bookmarkEnd w:id="11"/>
       <w:proofErr w:type="spellEnd"/>
     </w:p>
     <w:p>
       <w:pPr>
         <w:pStyle w:val="Ttulo2"/>
       </w:pPr>
-      <w:r>
-        <w:t xml:space="preserve">Contenido Sesión </w:t>
-      </w:r>
-      <w:r>
-        <w:t>9 y 10</w:t>
-      </w:r>
-      <w:r>
-        <w:t xml:space="preserve"> – </w:t>
-      </w:r>
-      <w:r>
-        <w:t>Segmentos de Red</w:t>
-      </w:r>
+      <w:bookmarkStart w:id="12" w:name="_Toc129069525"/>
+      <w:r>
+        <w:t>Contenido Sesión 9 y 10 – Segmentos de Red</w:t>
+      </w:r>
+      <w:bookmarkEnd w:id="12"/>
     </w:p>
     <w:p>
       <w:pPr>
@@ -6282,6 +6519,1640 @@
             </a:graphic>
           </wp:inline>
         </w:drawing>
+      </w:r>
+    </w:p>
+    <w:p>
+      <w:r>
+        <w:br w:type="page"/>
+      </w:r>
+    </w:p>
+    <w:p>
+      <w:pPr>
+        <w:pStyle w:val="Ttulo1"/>
+      </w:pPr>
+      <w:r>
+        <w:lastRenderedPageBreak/>
+        <w:t xml:space="preserve">Semana </w:t>
+      </w:r>
+      <w:r>
+        <w:t>6</w:t>
+      </w:r>
+      <w:r>
+        <w:t xml:space="preserve"> – Unidad 2 – Normas y </w:t>
+      </w:r>
+      <w:proofErr w:type="spellStart"/>
+      <w:r>
+        <w:t>Estandares</w:t>
+      </w:r>
+      <w:proofErr w:type="spellEnd"/>
+    </w:p>
+    <w:p>
+      <w:pPr>
+        <w:pStyle w:val="Ttulo2"/>
+      </w:pPr>
+      <w:r>
+        <w:t xml:space="preserve">Contenido Sesión </w:t>
+      </w:r>
+      <w:r>
+        <w:t xml:space="preserve">11 </w:t>
+      </w:r>
+      <w:r>
+        <w:t>y 1</w:t>
+      </w:r>
+      <w:r>
+        <w:t>2</w:t>
+      </w:r>
+      <w:r>
+        <w:t xml:space="preserve"> – </w:t>
+      </w:r>
+      <w:r>
+        <w:t>Direccionamiento IPv</w:t>
+      </w:r>
+      <w:r>
+        <w:t>4 E IPV</w:t>
+      </w:r>
+      <w:r>
+        <w:t>6</w:t>
+      </w:r>
+    </w:p>
+    <w:p>
+      <w:pPr>
+        <w:shd w:val="clear" w:color="auto" w:fill="FFFFFF"/>
+        <w:spacing w:after="0" w:line="240" w:lineRule="auto"/>
+        <w:textAlignment w:val="center"/>
+        <w:rPr>
+          <w:rFonts w:ascii="Arial" w:eastAsia="Times New Roman" w:hAnsi="Arial" w:cs="Arial"/>
+          <w:b/>
+          <w:bCs/>
+          <w:color w:val="0175A2"/>
+          <w:sz w:val="30"/>
+          <w:szCs w:val="30"/>
+          <w:lang w:eastAsia="es-MX"/>
+        </w:rPr>
+      </w:pPr>
+      <w:r>
+        <w:rPr>
+          <w:rFonts w:ascii="Arial" w:eastAsia="Times New Roman" w:hAnsi="Arial" w:cs="Arial"/>
+          <w:b/>
+          <w:bCs/>
+          <w:color w:val="0175A2"/>
+          <w:sz w:val="30"/>
+          <w:szCs w:val="30"/>
+          <w:lang w:eastAsia="es-MX"/>
+        </w:rPr>
+        <w:t>Unidifusión</w:t>
+      </w:r>
+    </w:p>
+    <w:p>
+      <w:pPr>
+        <w:shd w:val="clear" w:color="auto" w:fill="FFFFFF"/>
+        <w:spacing w:before="100" w:beforeAutospacing="1" w:after="100" w:afterAutospacing="1" w:line="240" w:lineRule="auto"/>
+        <w:rPr>
+          <w:rFonts w:ascii="Arial" w:eastAsia="Times New Roman" w:hAnsi="Arial" w:cs="Arial"/>
+          <w:color w:val="333333"/>
+          <w:sz w:val="30"/>
+          <w:szCs w:val="30"/>
+          <w:lang w:eastAsia="es-MX"/>
+        </w:rPr>
+      </w:pPr>
+      <w:r>
+        <w:rPr>
+          <w:rFonts w:ascii="Arial" w:eastAsia="Times New Roman" w:hAnsi="Arial" w:cs="Arial"/>
+          <w:color w:val="333333"/>
+          <w:sz w:val="30"/>
+          <w:szCs w:val="30"/>
+          <w:lang w:eastAsia="es-MX"/>
+        </w:rPr>
+        <w:t>En el tema anterior, aprendió acerca de la estructura de una dirección IPv4; cada una tiene una parte de red y una parte de host. Existen diferentes formas de enviar un paquete desde un dispositivo de origen, y estas diferentes transmisiones afectan a las direcciones IPv4 de destino.</w:t>
+      </w:r>
+    </w:p>
+    <w:p>
+      <w:pPr>
+        <w:shd w:val="clear" w:color="auto" w:fill="FFFFFF"/>
+        <w:spacing w:before="100" w:beforeAutospacing="1" w:after="100" w:afterAutospacing="1" w:line="240" w:lineRule="auto"/>
+        <w:rPr>
+          <w:rFonts w:ascii="Arial" w:eastAsia="Times New Roman" w:hAnsi="Arial" w:cs="Arial"/>
+          <w:color w:val="333333"/>
+          <w:sz w:val="30"/>
+          <w:szCs w:val="30"/>
+          <w:lang w:eastAsia="es-MX"/>
+        </w:rPr>
+      </w:pPr>
+      <w:r>
+        <w:rPr>
+          <w:rFonts w:ascii="Arial" w:eastAsia="Times New Roman" w:hAnsi="Arial" w:cs="Arial"/>
+          <w:color w:val="333333"/>
+          <w:sz w:val="30"/>
+          <w:szCs w:val="30"/>
+          <w:lang w:eastAsia="es-MX"/>
+        </w:rPr>
+        <w:t>La transmisión unidifusión se refiere a un dispositivo que envía un mensaje a otro dispositivo en comunicaciones uno a uno.</w:t>
+      </w:r>
+    </w:p>
+    <w:p>
+      <w:pPr>
+        <w:shd w:val="clear" w:color="auto" w:fill="FFFFFF"/>
+        <w:spacing w:before="100" w:beforeAutospacing="1" w:after="100" w:afterAutospacing="1" w:line="240" w:lineRule="auto"/>
+        <w:rPr>
+          <w:rFonts w:ascii="Arial" w:eastAsia="Times New Roman" w:hAnsi="Arial" w:cs="Arial"/>
+          <w:color w:val="333333"/>
+          <w:sz w:val="30"/>
+          <w:szCs w:val="30"/>
+          <w:lang w:eastAsia="es-MX"/>
+        </w:rPr>
+      </w:pPr>
+      <w:r>
+        <w:rPr>
+          <w:rFonts w:ascii="Arial" w:eastAsia="Times New Roman" w:hAnsi="Arial" w:cs="Arial"/>
+          <w:color w:val="333333"/>
+          <w:sz w:val="30"/>
+          <w:szCs w:val="30"/>
+          <w:lang w:eastAsia="es-MX"/>
+        </w:rPr>
+        <w:t>Un paquete de unidifusión tiene una dirección IP de destino que es una dirección de unidifusión que va a un único destinatario. Una dirección IP de origen sólo puede ser una dirección de unidifusión, ya que el paquete sólo puede originarse de un único origen. Esto es independiente de si la dirección IP de destino es una unidifusión, difusión o multidifusión.</w:t>
+      </w:r>
+    </w:p>
+    <w:p>
+      <w:pPr>
+        <w:shd w:val="clear" w:color="auto" w:fill="F2F2F2"/>
+        <w:spacing w:after="0" w:line="240" w:lineRule="auto"/>
+        <w:textAlignment w:val="center"/>
+        <w:rPr>
+          <w:rFonts w:ascii="Arial" w:eastAsia="Times New Roman" w:hAnsi="Arial" w:cs="Arial"/>
+          <w:b/>
+          <w:bCs/>
+          <w:color w:val="0175A2"/>
+          <w:sz w:val="30"/>
+          <w:szCs w:val="30"/>
+          <w:lang w:eastAsia="es-MX"/>
+        </w:rPr>
+      </w:pPr>
+      <w:r>
+        <w:rPr>
+          <w:rFonts w:ascii="Arial" w:eastAsia="Times New Roman" w:hAnsi="Arial" w:cs="Arial"/>
+          <w:b/>
+          <w:bCs/>
+          <w:color w:val="0175A2"/>
+          <w:sz w:val="30"/>
+          <w:szCs w:val="30"/>
+          <w:lang w:eastAsia="es-MX"/>
+        </w:rPr>
+        <w:t>Difusión</w:t>
+      </w:r>
+    </w:p>
+    <w:p>
+      <w:pPr>
+        <w:shd w:val="clear" w:color="auto" w:fill="F2F2F2"/>
+        <w:spacing w:before="100" w:beforeAutospacing="1" w:after="100" w:afterAutospacing="1" w:line="240" w:lineRule="auto"/>
+        <w:rPr>
+          <w:rFonts w:ascii="Arial" w:eastAsia="Times New Roman" w:hAnsi="Arial" w:cs="Arial"/>
+          <w:color w:val="333333"/>
+          <w:sz w:val="30"/>
+          <w:szCs w:val="30"/>
+          <w:lang w:eastAsia="es-MX"/>
+        </w:rPr>
+      </w:pPr>
+      <w:r>
+        <w:rPr>
+          <w:rFonts w:ascii="Arial" w:eastAsia="Times New Roman" w:hAnsi="Arial" w:cs="Arial"/>
+          <w:color w:val="333333"/>
+          <w:sz w:val="30"/>
+          <w:szCs w:val="30"/>
+          <w:lang w:eastAsia="es-MX"/>
+        </w:rPr>
+        <w:t>Transmisión de transmisión hace referencia a un dispositivo que envía un mensaje a todos los dispositivos de una red en comunicaciones unipersonales.</w:t>
+      </w:r>
+    </w:p>
+    <w:p>
+      <w:pPr>
+        <w:shd w:val="clear" w:color="auto" w:fill="F2F2F2"/>
+        <w:spacing w:before="100" w:beforeAutospacing="1" w:after="100" w:afterAutospacing="1" w:line="240" w:lineRule="auto"/>
+        <w:rPr>
+          <w:rFonts w:ascii="Arial" w:eastAsia="Times New Roman" w:hAnsi="Arial" w:cs="Arial"/>
+          <w:color w:val="333333"/>
+          <w:sz w:val="30"/>
+          <w:szCs w:val="30"/>
+          <w:lang w:eastAsia="es-MX"/>
+        </w:rPr>
+      </w:pPr>
+      <w:r>
+        <w:rPr>
+          <w:rFonts w:ascii="Arial" w:eastAsia="Times New Roman" w:hAnsi="Arial" w:cs="Arial"/>
+          <w:color w:val="333333"/>
+          <w:sz w:val="30"/>
+          <w:szCs w:val="30"/>
+          <w:lang w:eastAsia="es-MX"/>
+        </w:rPr>
+        <w:t>Los paquetes de difusión tienen una dirección IPv4 de destino que contiene solo números uno (1) en la porción de host.</w:t>
+      </w:r>
+    </w:p>
+    <w:p>
+      <w:pPr>
+        <w:shd w:val="clear" w:color="auto" w:fill="F2F2F2"/>
+        <w:spacing w:before="100" w:beforeAutospacing="1" w:after="100" w:afterAutospacing="1" w:line="240" w:lineRule="auto"/>
+        <w:rPr>
+          <w:rFonts w:ascii="Arial" w:eastAsia="Times New Roman" w:hAnsi="Arial" w:cs="Arial"/>
+          <w:color w:val="333333"/>
+          <w:sz w:val="30"/>
+          <w:szCs w:val="30"/>
+          <w:lang w:eastAsia="es-MX"/>
+        </w:rPr>
+      </w:pPr>
+      <w:r>
+        <w:rPr>
+          <w:rFonts w:ascii="Arial" w:eastAsia="Times New Roman" w:hAnsi="Arial" w:cs="Arial"/>
+          <w:b/>
+          <w:bCs/>
+          <w:color w:val="333333"/>
+          <w:sz w:val="30"/>
+          <w:szCs w:val="30"/>
+          <w:lang w:eastAsia="es-MX"/>
+        </w:rPr>
+        <w:t>Nota:</w:t>
+      </w:r>
+      <w:r>
+        <w:rPr>
+          <w:rFonts w:ascii="Arial" w:eastAsia="Times New Roman" w:hAnsi="Arial" w:cs="Arial"/>
+          <w:color w:val="333333"/>
+          <w:sz w:val="30"/>
+          <w:szCs w:val="30"/>
+          <w:lang w:eastAsia="es-MX"/>
+        </w:rPr>
+        <w:t> IPv4 utiliza paquetes de difusión. Sin embargo, no hay paquetes de difusión con IPv6.</w:t>
+      </w:r>
+    </w:p>
+    <w:p>
+      <w:pPr>
+        <w:shd w:val="clear" w:color="auto" w:fill="F2F2F2"/>
+        <w:spacing w:before="100" w:beforeAutospacing="1" w:after="100" w:afterAutospacing="1" w:line="240" w:lineRule="auto"/>
+        <w:rPr>
+          <w:rFonts w:ascii="Arial" w:eastAsia="Times New Roman" w:hAnsi="Arial" w:cs="Arial"/>
+          <w:color w:val="333333"/>
+          <w:sz w:val="30"/>
+          <w:szCs w:val="30"/>
+          <w:lang w:eastAsia="es-MX"/>
+        </w:rPr>
+      </w:pPr>
+      <w:r>
+        <w:rPr>
+          <w:rFonts w:ascii="Arial" w:eastAsia="Times New Roman" w:hAnsi="Arial" w:cs="Arial"/>
+          <w:color w:val="333333"/>
+          <w:sz w:val="30"/>
+          <w:szCs w:val="30"/>
+          <w:lang w:eastAsia="es-MX"/>
+        </w:rPr>
+        <w:t xml:space="preserve">Todos los dispositivos del mismo dominio de difusión deben procesar un paquete de difusión. Un dominio de difusión identifica todos los hosts del mismo segmento de red. Una transmisión puede ser dirigida o limitada. Una difusión dirigida se envía a todos los hosts de una red específica. Por ejemplo, un host de la red 172.16.4.0/24 envía un paquete a la dirección 172.16.4.255. </w:t>
+      </w:r>
+      <w:r>
+        <w:rPr>
+          <w:rFonts w:ascii="Arial" w:eastAsia="Times New Roman" w:hAnsi="Arial" w:cs="Arial"/>
+          <w:color w:val="333333"/>
+          <w:sz w:val="30"/>
+          <w:szCs w:val="30"/>
+          <w:lang w:eastAsia="es-MX"/>
+        </w:rPr>
+        <w:lastRenderedPageBreak/>
+        <w:t>Se envía una difusión limitada a 255.255.255.255. De manera predeterminada, los enrutadores no reenvían difusiones.</w:t>
+      </w:r>
+    </w:p>
+    <w:p>
+      <w:pPr>
+        <w:shd w:val="clear" w:color="auto" w:fill="F2F2F2"/>
+        <w:spacing w:after="0" w:line="240" w:lineRule="auto"/>
+        <w:textAlignment w:val="center"/>
+        <w:rPr>
+          <w:rFonts w:ascii="Arial" w:eastAsia="Times New Roman" w:hAnsi="Arial" w:cs="Arial"/>
+          <w:b/>
+          <w:bCs/>
+          <w:color w:val="0175A2"/>
+          <w:sz w:val="30"/>
+          <w:szCs w:val="30"/>
+          <w:lang w:eastAsia="es-MX"/>
+        </w:rPr>
+      </w:pPr>
+      <w:r>
+        <w:rPr>
+          <w:rFonts w:ascii="Arial" w:eastAsia="Times New Roman" w:hAnsi="Arial" w:cs="Arial"/>
+          <w:b/>
+          <w:bCs/>
+          <w:color w:val="0175A2"/>
+          <w:sz w:val="30"/>
+          <w:szCs w:val="30"/>
+          <w:lang w:eastAsia="es-MX"/>
+        </w:rPr>
+        <w:t>Multidifusión</w:t>
+      </w:r>
+    </w:p>
+    <w:p>
+      <w:pPr>
+        <w:shd w:val="clear" w:color="auto" w:fill="F2F2F2"/>
+        <w:spacing w:before="100" w:beforeAutospacing="1" w:after="100" w:afterAutospacing="1" w:line="240" w:lineRule="auto"/>
+        <w:rPr>
+          <w:rFonts w:ascii="Arial" w:eastAsia="Times New Roman" w:hAnsi="Arial" w:cs="Arial"/>
+          <w:color w:val="333333"/>
+          <w:sz w:val="30"/>
+          <w:szCs w:val="30"/>
+          <w:lang w:eastAsia="es-MX"/>
+        </w:rPr>
+      </w:pPr>
+      <w:r>
+        <w:rPr>
+          <w:rFonts w:ascii="Arial" w:eastAsia="Times New Roman" w:hAnsi="Arial" w:cs="Arial"/>
+          <w:color w:val="333333"/>
+          <w:sz w:val="30"/>
+          <w:szCs w:val="30"/>
+          <w:lang w:eastAsia="es-MX"/>
+        </w:rPr>
+        <w:t>La transmisión de multidifusión reduce el tráfico al permitir que un host envíe un único paquete a un grupo seleccionado de hosts que estén suscritos a un grupo de multidifusión.</w:t>
+      </w:r>
+    </w:p>
+    <w:p>
+      <w:pPr>
+        <w:shd w:val="clear" w:color="auto" w:fill="F2F2F2"/>
+        <w:spacing w:before="100" w:beforeAutospacing="1" w:after="100" w:afterAutospacing="1" w:line="240" w:lineRule="auto"/>
+        <w:rPr>
+          <w:rFonts w:ascii="Arial" w:eastAsia="Times New Roman" w:hAnsi="Arial" w:cs="Arial"/>
+          <w:color w:val="333333"/>
+          <w:sz w:val="30"/>
+          <w:szCs w:val="30"/>
+          <w:lang w:eastAsia="es-MX"/>
+        </w:rPr>
+      </w:pPr>
+      <w:r>
+        <w:rPr>
+          <w:rFonts w:ascii="Arial" w:eastAsia="Times New Roman" w:hAnsi="Arial" w:cs="Arial"/>
+          <w:color w:val="333333"/>
+          <w:sz w:val="30"/>
+          <w:szCs w:val="30"/>
+          <w:lang w:eastAsia="es-MX"/>
+        </w:rPr>
+        <w:t>Un paquete de multidifusión es un paquete con una dirección IP de destino que es una dirección de multidifusión. IPv4 reservó las direcciones de 224.0.0.0 a 239.255.255.255 como rango de multidifusión.</w:t>
+      </w:r>
+    </w:p>
+    <w:p>
+      <w:pPr>
+        <w:shd w:val="clear" w:color="auto" w:fill="F2F2F2"/>
+        <w:spacing w:before="100" w:beforeAutospacing="1" w:after="100" w:afterAutospacing="1" w:line="240" w:lineRule="auto"/>
+        <w:rPr>
+          <w:rFonts w:ascii="Arial" w:eastAsia="Times New Roman" w:hAnsi="Arial" w:cs="Arial"/>
+          <w:color w:val="333333"/>
+          <w:sz w:val="30"/>
+          <w:szCs w:val="30"/>
+          <w:lang w:eastAsia="es-MX"/>
+        </w:rPr>
+      </w:pPr>
+      <w:r>
+        <w:rPr>
+          <w:rFonts w:ascii="Arial" w:eastAsia="Times New Roman" w:hAnsi="Arial" w:cs="Arial"/>
+          <w:color w:val="333333"/>
+          <w:sz w:val="30"/>
+          <w:szCs w:val="30"/>
+          <w:lang w:eastAsia="es-MX"/>
+        </w:rPr>
+        <w:t>Los hosts que reciben paquetes de multidifusión particulares se denominan clientes de multidifusión. Los clientes de multidifusión utilizan servicios solicitados por un programa cliente para subscribirse al grupo de multidifusión.</w:t>
+      </w:r>
+    </w:p>
+    <w:p>
+      <w:pPr>
+        <w:shd w:val="clear" w:color="auto" w:fill="F2F2F2"/>
+        <w:spacing w:before="100" w:beforeAutospacing="1" w:after="100" w:afterAutospacing="1" w:line="240" w:lineRule="auto"/>
+        <w:rPr>
+          <w:rFonts w:ascii="Arial" w:eastAsia="Times New Roman" w:hAnsi="Arial" w:cs="Arial"/>
+          <w:color w:val="333333"/>
+          <w:sz w:val="30"/>
+          <w:szCs w:val="30"/>
+          <w:lang w:eastAsia="es-MX"/>
+        </w:rPr>
+      </w:pPr>
+      <w:r>
+        <w:rPr>
+          <w:rFonts w:ascii="Arial" w:eastAsia="Times New Roman" w:hAnsi="Arial" w:cs="Arial"/>
+          <w:color w:val="333333"/>
+          <w:sz w:val="30"/>
+          <w:szCs w:val="30"/>
+          <w:lang w:eastAsia="es-MX"/>
+        </w:rPr>
+        <w:t>Cada grupo de multidifusión está representado por una sola dirección IPv4 de destino de multidifusión. Cuando un host IPv4 se suscribe a un grupo de multidifusión, el host procesa los paquetes dirigidos a esta dirección de multidifusión y los paquetes dirigidos a la dirección de unidifusión asignada exclusivamente.</w:t>
+      </w:r>
+    </w:p>
+    <w:p>
+      <w:pPr>
+        <w:shd w:val="clear" w:color="auto" w:fill="F2F2F2"/>
+        <w:spacing w:before="100" w:beforeAutospacing="1" w:after="100" w:afterAutospacing="1" w:line="240" w:lineRule="auto"/>
+        <w:rPr>
+          <w:rFonts w:ascii="Arial" w:eastAsia="Times New Roman" w:hAnsi="Arial" w:cs="Arial"/>
+          <w:color w:val="333333"/>
+          <w:sz w:val="30"/>
+          <w:szCs w:val="30"/>
+          <w:lang w:eastAsia="es-MX"/>
+        </w:rPr>
+      </w:pPr>
+      <w:r>
+        <w:rPr>
+          <w:rFonts w:ascii="Arial" w:eastAsia="Times New Roman" w:hAnsi="Arial" w:cs="Arial"/>
+          <w:color w:val="333333"/>
+          <w:sz w:val="30"/>
+          <w:szCs w:val="30"/>
+          <w:lang w:eastAsia="es-MX"/>
+        </w:rPr>
+        <w:t xml:space="preserve">Los protocolos de enrutamiento como OSPF utilizan transmisiones de multidifusión. Por ejemplo, los </w:t>
+      </w:r>
+      <w:proofErr w:type="spellStart"/>
+      <w:r>
+        <w:rPr>
+          <w:rFonts w:ascii="Arial" w:eastAsia="Times New Roman" w:hAnsi="Arial" w:cs="Arial"/>
+          <w:color w:val="333333"/>
+          <w:sz w:val="30"/>
+          <w:szCs w:val="30"/>
+          <w:lang w:eastAsia="es-MX"/>
+        </w:rPr>
+        <w:t>routeres</w:t>
+      </w:r>
+      <w:proofErr w:type="spellEnd"/>
+      <w:r>
+        <w:rPr>
+          <w:rFonts w:ascii="Arial" w:eastAsia="Times New Roman" w:hAnsi="Arial" w:cs="Arial"/>
+          <w:color w:val="333333"/>
+          <w:sz w:val="30"/>
+          <w:szCs w:val="30"/>
+          <w:lang w:eastAsia="es-MX"/>
+        </w:rPr>
+        <w:t xml:space="preserve"> habilitados con OSPF se comunican entre sí mediante la dirección de multidifusión OSPF reservada 224.0.0.5. Sólo los dispositivos habilitados con OSPF procesarán estos paquetes con 224.0.0.5 como dirección IPv4 de destino. Todos los demás dispositivos ignorarán estos paquetes.</w:t>
+      </w:r>
+    </w:p>
+    <w:p>
+      <w:r>
+        <w:br w:type="page"/>
+      </w:r>
+    </w:p>
+    <w:p>
+      <w:pPr>
+        <w:shd w:val="clear" w:color="auto" w:fill="F2F2F2"/>
+        <w:spacing w:after="0" w:line="240" w:lineRule="auto"/>
+        <w:textAlignment w:val="center"/>
+        <w:rPr>
+          <w:rFonts w:ascii="Arial" w:eastAsia="Times New Roman" w:hAnsi="Arial" w:cs="Arial"/>
+          <w:b/>
+          <w:bCs/>
+          <w:color w:val="0175A2"/>
+          <w:sz w:val="30"/>
+          <w:szCs w:val="30"/>
+          <w:lang w:eastAsia="es-MX"/>
+        </w:rPr>
+      </w:pPr>
+      <w:proofErr w:type="spellStart"/>
+      <w:r>
+        <w:rPr>
+          <w:rFonts w:ascii="Arial" w:eastAsia="Times New Roman" w:hAnsi="Arial" w:cs="Arial"/>
+          <w:b/>
+          <w:bCs/>
+          <w:color w:val="0175A2"/>
+          <w:sz w:val="30"/>
+          <w:szCs w:val="30"/>
+          <w:lang w:eastAsia="es-MX"/>
+        </w:rPr>
+        <w:lastRenderedPageBreak/>
+        <w:t>The</w:t>
+      </w:r>
+      <w:proofErr w:type="spellEnd"/>
+      <w:r>
+        <w:rPr>
+          <w:rFonts w:ascii="Arial" w:eastAsia="Times New Roman" w:hAnsi="Arial" w:cs="Arial"/>
+          <w:b/>
+          <w:bCs/>
+          <w:color w:val="0175A2"/>
+          <w:sz w:val="30"/>
+          <w:szCs w:val="30"/>
+          <w:lang w:eastAsia="es-MX"/>
+        </w:rPr>
+        <w:t xml:space="preserve"> necesidad de IPv6</w:t>
+      </w:r>
+    </w:p>
+    <w:p>
+      <w:pPr>
+        <w:shd w:val="clear" w:color="auto" w:fill="F2F2F2"/>
+        <w:spacing w:before="100" w:beforeAutospacing="1" w:after="100" w:afterAutospacing="1" w:line="240" w:lineRule="auto"/>
+        <w:rPr>
+          <w:rFonts w:ascii="Arial" w:eastAsia="Times New Roman" w:hAnsi="Arial" w:cs="Arial"/>
+          <w:color w:val="333333"/>
+          <w:sz w:val="30"/>
+          <w:szCs w:val="30"/>
+          <w:lang w:eastAsia="es-MX"/>
+        </w:rPr>
+      </w:pPr>
+      <w:r>
+        <w:rPr>
+          <w:rFonts w:ascii="Arial" w:eastAsia="Times New Roman" w:hAnsi="Arial" w:cs="Arial"/>
+          <w:color w:val="333333"/>
+          <w:sz w:val="30"/>
+          <w:szCs w:val="30"/>
+          <w:lang w:eastAsia="es-MX"/>
+        </w:rPr>
+        <w:t xml:space="preserve">Ya sabe que IPv4 se está quedando sin direcciones. Es por eso </w:t>
+      </w:r>
+      <w:proofErr w:type="gramStart"/>
+      <w:r>
+        <w:rPr>
+          <w:rFonts w:ascii="Arial" w:eastAsia="Times New Roman" w:hAnsi="Arial" w:cs="Arial"/>
+          <w:color w:val="333333"/>
+          <w:sz w:val="30"/>
+          <w:szCs w:val="30"/>
+          <w:lang w:eastAsia="es-MX"/>
+        </w:rPr>
+        <w:t>que</w:t>
+      </w:r>
+      <w:proofErr w:type="gramEnd"/>
+      <w:r>
+        <w:rPr>
+          <w:rFonts w:ascii="Arial" w:eastAsia="Times New Roman" w:hAnsi="Arial" w:cs="Arial"/>
+          <w:color w:val="333333"/>
+          <w:sz w:val="30"/>
+          <w:szCs w:val="30"/>
+          <w:lang w:eastAsia="es-MX"/>
+        </w:rPr>
+        <w:t xml:space="preserve"> necesita aprender acerca de IPv6.</w:t>
+      </w:r>
+      <w:r>
+        <w:rPr>
+          <w:rFonts w:ascii="Arial" w:eastAsia="Times New Roman" w:hAnsi="Arial" w:cs="Arial"/>
+          <w:color w:val="333333"/>
+          <w:sz w:val="30"/>
+          <w:szCs w:val="30"/>
+          <w:lang w:eastAsia="es-MX"/>
+        </w:rPr>
+        <w:br/>
+      </w:r>
+      <w:r>
+        <w:rPr>
+          <w:rFonts w:ascii="Arial" w:eastAsia="Times New Roman" w:hAnsi="Arial" w:cs="Arial"/>
+          <w:color w:val="333333"/>
+          <w:sz w:val="30"/>
+          <w:szCs w:val="30"/>
+          <w:lang w:eastAsia="es-MX"/>
+        </w:rPr>
+        <w:br/>
+        <w:t xml:space="preserve">IPv6 está diseñado para ser el sucesor de IPv4. IPv6 tiene un espacio de direcciones más grande de 128 bits, que proporciona 340 </w:t>
+      </w:r>
+      <w:proofErr w:type="spellStart"/>
+      <w:r>
+        <w:rPr>
+          <w:rFonts w:ascii="Arial" w:eastAsia="Times New Roman" w:hAnsi="Arial" w:cs="Arial"/>
+          <w:color w:val="333333"/>
+          <w:sz w:val="30"/>
+          <w:szCs w:val="30"/>
+          <w:lang w:eastAsia="es-MX"/>
+        </w:rPr>
+        <w:t>undecillones</w:t>
+      </w:r>
+      <w:proofErr w:type="spellEnd"/>
+      <w:r>
+        <w:rPr>
+          <w:rFonts w:ascii="Arial" w:eastAsia="Times New Roman" w:hAnsi="Arial" w:cs="Arial"/>
+          <w:color w:val="333333"/>
+          <w:sz w:val="30"/>
+          <w:szCs w:val="30"/>
+          <w:lang w:eastAsia="es-MX"/>
+        </w:rPr>
+        <w:t xml:space="preserve"> (es decir, 340 seguidos de 36 ceros) posibles direcciones. Sin embargo, IPv6 es más que solo direcciones más extensas.</w:t>
+      </w:r>
+      <w:r>
+        <w:rPr>
+          <w:rFonts w:ascii="Arial" w:eastAsia="Times New Roman" w:hAnsi="Arial" w:cs="Arial"/>
+          <w:color w:val="333333"/>
+          <w:sz w:val="30"/>
+          <w:szCs w:val="30"/>
+          <w:lang w:eastAsia="es-MX"/>
+        </w:rPr>
+        <w:br/>
+      </w:r>
+      <w:r>
+        <w:rPr>
+          <w:rFonts w:ascii="Arial" w:eastAsia="Times New Roman" w:hAnsi="Arial" w:cs="Arial"/>
+          <w:color w:val="333333"/>
+          <w:sz w:val="30"/>
+          <w:szCs w:val="30"/>
+          <w:lang w:eastAsia="es-MX"/>
+        </w:rPr>
+        <w:br/>
+        <w:t>Cuando el IETF comenzó a desarrollar un sucesor de IPv4, aprovechó esta oportunidad para corregir las limitaciones de IPv4 e incluir mejoras. Un ejemplo es el Protocolo de mensajes de control de Internet versión 6 (ICMPv6), que incluye la resolución de direcciones y la configuración automática de direcciones que no se encuentran en ICMP para IPv4 (ICMPv4).</w:t>
+      </w:r>
+      <w:r>
+        <w:rPr>
+          <w:rFonts w:ascii="Arial" w:eastAsia="Times New Roman" w:hAnsi="Arial" w:cs="Arial"/>
+          <w:color w:val="333333"/>
+          <w:sz w:val="30"/>
+          <w:szCs w:val="30"/>
+          <w:lang w:eastAsia="es-MX"/>
+        </w:rPr>
+        <w:br/>
+      </w:r>
+      <w:r>
+        <w:rPr>
+          <w:rFonts w:ascii="Arial" w:eastAsia="Times New Roman" w:hAnsi="Arial" w:cs="Arial"/>
+          <w:color w:val="333333"/>
+          <w:sz w:val="30"/>
+          <w:szCs w:val="30"/>
+          <w:lang w:eastAsia="es-MX"/>
+        </w:rPr>
+        <w:br/>
+        <w:t>El agotamiento del espacio de direcciones IPv4 fue el factor que motivó la migración a IPv6. A medida que África, Asia y otras áreas del mundo están más conectadas a Internet, no hay suficientes direcciones IPv4 para acomodar este crecimiento. Como se muestra en la ilustración, a cuatro de cinco Registros Regionales de Internet (RIR) se les agotaron las direcciones IPv4.</w:t>
+      </w:r>
+    </w:p>
+    <w:p>
+      <w:pPr>
+        <w:pStyle w:val="NormalWeb"/>
+        <w:shd w:val="clear" w:color="auto" w:fill="F2F2F2"/>
+        <w:rPr>
+          <w:rFonts w:ascii="Arial" w:hAnsi="Arial" w:cs="Arial"/>
+          <w:color w:val="333333"/>
+          <w:sz w:val="30"/>
+          <w:szCs w:val="30"/>
+        </w:rPr>
+      </w:pPr>
+      <w:r>
+        <w:rPr>
+          <w:rFonts w:ascii="Arial" w:hAnsi="Arial" w:cs="Arial"/>
+          <w:color w:val="333333"/>
+          <w:sz w:val="30"/>
+          <w:szCs w:val="30"/>
+        </w:rPr>
+        <w:t>IPv4 tiene un máximo teórico de 4300 millones de direcciones. Las direcciones privadas en combinación con la traducción de direcciones de red (NAT) fueron esenciales para demorar la reducción del espacio de direcciones IPv4. Sin embargo, NAT es problemático para muchas aplicaciones, crea latencia y tiene limitaciones que impiden severamente las comunicaciones entre pares.</w:t>
+      </w:r>
+    </w:p>
+    <w:p>
+      <w:pPr>
+        <w:pStyle w:val="NormalWeb"/>
+        <w:shd w:val="clear" w:color="auto" w:fill="F2F2F2"/>
+        <w:rPr>
+          <w:rFonts w:ascii="Arial" w:hAnsi="Arial" w:cs="Arial"/>
+          <w:color w:val="333333"/>
+          <w:sz w:val="30"/>
+          <w:szCs w:val="30"/>
+        </w:rPr>
+      </w:pPr>
+      <w:r>
+        <w:rPr>
+          <w:rFonts w:ascii="Arial" w:hAnsi="Arial" w:cs="Arial"/>
+          <w:color w:val="333333"/>
+          <w:sz w:val="30"/>
+          <w:szCs w:val="30"/>
+        </w:rPr>
+        <w:t>Con el número cada vez mayor de dispositivos móviles, los proveedores de telefonía móvil han estado liderando el camino con la transición a IPv6. Los dos principales proveedores de telefonía móvil en los Estados Unidos informan que más del 90% de su tráfico es sobre IPv6.</w:t>
+      </w:r>
+    </w:p>
+    <w:p>
+      <w:pPr>
+        <w:pStyle w:val="NormalWeb"/>
+        <w:shd w:val="clear" w:color="auto" w:fill="F2F2F2"/>
+        <w:rPr>
+          <w:rFonts w:ascii="Arial" w:hAnsi="Arial" w:cs="Arial"/>
+          <w:color w:val="333333"/>
+          <w:sz w:val="30"/>
+          <w:szCs w:val="30"/>
+        </w:rPr>
+      </w:pPr>
+      <w:r>
+        <w:rPr>
+          <w:rFonts w:ascii="Arial" w:hAnsi="Arial" w:cs="Arial"/>
+          <w:color w:val="333333"/>
+          <w:sz w:val="30"/>
+          <w:szCs w:val="30"/>
+        </w:rPr>
+        <w:lastRenderedPageBreak/>
+        <w:t xml:space="preserve">La mayoría de los principales proveedores de Internet y proveedores de contenido, como YouTube, Facebook y Netflix, también han hecho la transición. Muchas empresas como Microsoft, Facebook y LinkedIn están haciendo la transición a IPv6 solo internamente. En 2018, el ISP de banda ancha Comcast reportó un despliegue de más del 65% y British </w:t>
+      </w:r>
+      <w:proofErr w:type="spellStart"/>
+      <w:r>
+        <w:rPr>
+          <w:rFonts w:ascii="Arial" w:hAnsi="Arial" w:cs="Arial"/>
+          <w:color w:val="333333"/>
+          <w:sz w:val="30"/>
+          <w:szCs w:val="30"/>
+        </w:rPr>
+        <w:t>Sky</w:t>
+      </w:r>
+      <w:proofErr w:type="spellEnd"/>
+      <w:r>
+        <w:rPr>
+          <w:rFonts w:ascii="Arial" w:hAnsi="Arial" w:cs="Arial"/>
+          <w:color w:val="333333"/>
+          <w:sz w:val="30"/>
+          <w:szCs w:val="30"/>
+        </w:rPr>
+        <w:t xml:space="preserve"> </w:t>
+      </w:r>
+      <w:proofErr w:type="spellStart"/>
+      <w:r>
+        <w:rPr>
+          <w:rFonts w:ascii="Arial" w:hAnsi="Arial" w:cs="Arial"/>
+          <w:color w:val="333333"/>
+          <w:sz w:val="30"/>
+          <w:szCs w:val="30"/>
+        </w:rPr>
+        <w:t>Broadcasting</w:t>
+      </w:r>
+      <w:proofErr w:type="spellEnd"/>
+      <w:r>
+        <w:rPr>
+          <w:rFonts w:ascii="Arial" w:hAnsi="Arial" w:cs="Arial"/>
+          <w:color w:val="333333"/>
+          <w:sz w:val="30"/>
+          <w:szCs w:val="30"/>
+        </w:rPr>
+        <w:t xml:space="preserve"> más del 86%.</w:t>
+      </w:r>
+    </w:p>
+    <w:p>
+      <w:pPr>
+        <w:pStyle w:val="NormalWeb"/>
+        <w:shd w:val="clear" w:color="auto" w:fill="F2F2F2"/>
+        <w:rPr>
+          <w:rFonts w:ascii="Arial" w:hAnsi="Arial" w:cs="Arial"/>
+          <w:color w:val="333333"/>
+          <w:sz w:val="30"/>
+          <w:szCs w:val="30"/>
+        </w:rPr>
+      </w:pPr>
+      <w:r>
+        <w:rPr>
+          <w:rFonts w:ascii="Arial" w:hAnsi="Arial" w:cs="Arial"/>
+          <w:b/>
+          <w:bCs/>
+          <w:color w:val="333333"/>
+          <w:sz w:val="30"/>
+          <w:szCs w:val="30"/>
+        </w:rPr>
+        <w:t>Internet de las cosas</w:t>
+      </w:r>
+    </w:p>
+    <w:p>
+      <w:pPr>
+        <w:pStyle w:val="NormalWeb"/>
+        <w:shd w:val="clear" w:color="auto" w:fill="F2F2F2"/>
+        <w:rPr>
+          <w:rFonts w:ascii="Arial" w:hAnsi="Arial" w:cs="Arial"/>
+          <w:color w:val="333333"/>
+          <w:sz w:val="30"/>
+          <w:szCs w:val="30"/>
+        </w:rPr>
+      </w:pPr>
+      <w:r>
+        <w:rPr>
+          <w:rFonts w:ascii="Arial" w:hAnsi="Arial" w:cs="Arial"/>
+          <w:color w:val="333333"/>
+          <w:sz w:val="30"/>
+          <w:szCs w:val="30"/>
+        </w:rPr>
+        <w:t xml:space="preserve">En la actualidad, Internet es significativamente distinta de </w:t>
+      </w:r>
+      <w:proofErr w:type="spellStart"/>
+      <w:r>
+        <w:rPr>
+          <w:rFonts w:ascii="Arial" w:hAnsi="Arial" w:cs="Arial"/>
+          <w:color w:val="333333"/>
+          <w:sz w:val="30"/>
+          <w:szCs w:val="30"/>
+        </w:rPr>
+        <w:t>como</w:t>
+      </w:r>
+      <w:proofErr w:type="spellEnd"/>
+      <w:r>
+        <w:rPr>
+          <w:rFonts w:ascii="Arial" w:hAnsi="Arial" w:cs="Arial"/>
+          <w:color w:val="333333"/>
+          <w:sz w:val="30"/>
+          <w:szCs w:val="30"/>
+        </w:rPr>
+        <w:t xml:space="preserve"> era en las últimas décadas. Actualmente, Internet es mucho más que el correo electrónico, las páginas web y la transferencia de archivos entre equipos. Internet evoluciona y se está convirtiendo en una Internet de las cosas (</w:t>
+      </w:r>
+      <w:proofErr w:type="spellStart"/>
+      <w:r>
+        <w:rPr>
+          <w:rFonts w:ascii="Arial" w:hAnsi="Arial" w:cs="Arial"/>
+          <w:color w:val="333333"/>
+          <w:sz w:val="30"/>
+          <w:szCs w:val="30"/>
+        </w:rPr>
+        <w:t>IoT</w:t>
+      </w:r>
+      <w:proofErr w:type="spellEnd"/>
+      <w:r>
+        <w:rPr>
+          <w:rFonts w:ascii="Arial" w:hAnsi="Arial" w:cs="Arial"/>
+          <w:color w:val="333333"/>
+          <w:sz w:val="30"/>
+          <w:szCs w:val="30"/>
+        </w:rPr>
+        <w:t>). Ya no serán solo los equipos, las tabletas y los teléfonos inteligentes los únicos dispositivos que accedan a Internet. Los dispositivos del futuro preparados para acceder a Internet y equipados con sensores incluirán desde automóviles y dispositivos biomédicos hasta electrodomésticos y ecosistemas naturales.</w:t>
+      </w:r>
+    </w:p>
+    <w:p>
+      <w:pPr>
+        <w:pStyle w:val="NormalWeb"/>
+        <w:shd w:val="clear" w:color="auto" w:fill="F2F2F2"/>
+        <w:rPr>
+          <w:rFonts w:ascii="Arial" w:hAnsi="Arial" w:cs="Arial"/>
+          <w:color w:val="333333"/>
+          <w:sz w:val="30"/>
+          <w:szCs w:val="30"/>
+        </w:rPr>
+      </w:pPr>
+      <w:r>
+        <w:rPr>
+          <w:rFonts w:ascii="Arial" w:hAnsi="Arial" w:cs="Arial"/>
+          <w:color w:val="333333"/>
+          <w:sz w:val="30"/>
+          <w:szCs w:val="30"/>
+        </w:rPr>
+        <w:t xml:space="preserve">Con una población de Internet cada vez mayor, un espacio limitado de direcciones IPv4, problemas con NAT y el </w:t>
+      </w:r>
+      <w:proofErr w:type="spellStart"/>
+      <w:r>
+        <w:rPr>
+          <w:rFonts w:ascii="Arial" w:hAnsi="Arial" w:cs="Arial"/>
+          <w:color w:val="333333"/>
+          <w:sz w:val="30"/>
+          <w:szCs w:val="30"/>
+        </w:rPr>
+        <w:t>IoT</w:t>
+      </w:r>
+      <w:proofErr w:type="spellEnd"/>
+      <w:r>
+        <w:rPr>
+          <w:rFonts w:ascii="Arial" w:hAnsi="Arial" w:cs="Arial"/>
+          <w:color w:val="333333"/>
+          <w:sz w:val="30"/>
+          <w:szCs w:val="30"/>
+        </w:rPr>
+        <w:t>, ha llegado el momento de comenzar la transición a IPv6.</w:t>
+      </w:r>
+    </w:p>
+    <w:p>
+      <w:pPr>
+        <w:shd w:val="clear" w:color="auto" w:fill="F2F2F2"/>
+        <w:spacing w:after="0" w:line="240" w:lineRule="auto"/>
+        <w:textAlignment w:val="center"/>
+        <w:rPr>
+          <w:rFonts w:ascii="Arial" w:eastAsia="Times New Roman" w:hAnsi="Arial" w:cs="Arial"/>
+          <w:b/>
+          <w:bCs/>
+          <w:color w:val="0175A2"/>
+          <w:sz w:val="30"/>
+          <w:szCs w:val="30"/>
+          <w:lang w:eastAsia="es-MX"/>
+        </w:rPr>
+      </w:pPr>
+      <w:r>
+        <w:rPr>
+          <w:rFonts w:ascii="Arial" w:eastAsia="Times New Roman" w:hAnsi="Arial" w:cs="Arial"/>
+          <w:b/>
+          <w:bCs/>
+          <w:color w:val="0175A2"/>
+          <w:sz w:val="30"/>
+          <w:szCs w:val="30"/>
+          <w:lang w:eastAsia="es-MX"/>
+        </w:rPr>
+        <w:t>Pregunta 1</w:t>
+      </w:r>
+    </w:p>
+    <w:p>
+      <w:pPr>
+        <w:shd w:val="clear" w:color="auto" w:fill="F2F2F2"/>
+        <w:spacing w:after="0" w:line="240" w:lineRule="auto"/>
+        <w:rPr>
+          <w:rFonts w:ascii="Arial" w:eastAsia="Times New Roman" w:hAnsi="Arial" w:cs="Arial"/>
+          <w:color w:val="333333"/>
+          <w:sz w:val="2"/>
+          <w:szCs w:val="2"/>
+          <w:lang w:eastAsia="es-MX"/>
+        </w:rPr>
+      </w:pPr>
+      <w:r>
+        <w:rPr>
+          <w:rFonts w:ascii="Arial" w:eastAsia="Times New Roman" w:hAnsi="Arial" w:cs="Arial"/>
+          <w:color w:val="333333"/>
+          <w:sz w:val="2"/>
+          <w:szCs w:val="2"/>
+          <w:lang w:eastAsia="es-MX"/>
+        </w:rPr>
+        <w:t>Esta es una pregunta de opción múltiple. Una vez que haya seleccionado una opción, seleccione el botón enviar a continuación</w:t>
+      </w:r>
+    </w:p>
+    <w:p>
+      <w:pPr>
+        <w:shd w:val="clear" w:color="auto" w:fill="F2F2F2"/>
+        <w:spacing w:before="100" w:beforeAutospacing="1" w:after="100" w:afterAutospacing="1" w:line="240" w:lineRule="auto"/>
+        <w:rPr>
+          <w:rFonts w:ascii="Arial" w:eastAsia="Times New Roman" w:hAnsi="Arial" w:cs="Arial"/>
+          <w:color w:val="333333"/>
+          <w:sz w:val="30"/>
+          <w:szCs w:val="30"/>
+          <w:lang w:eastAsia="es-MX"/>
+        </w:rPr>
+      </w:pPr>
+      <w:r>
+        <w:rPr>
+          <w:rFonts w:ascii="Arial" w:eastAsia="Times New Roman" w:hAnsi="Arial" w:cs="Arial"/>
+          <w:color w:val="000000"/>
+          <w:sz w:val="30"/>
+          <w:szCs w:val="30"/>
+          <w:lang w:eastAsia="es-MX"/>
+        </w:rPr>
+        <w:t>¿Cuál es el factor motivador más importante para pasar a IPv6?</w:t>
+      </w:r>
+    </w:p>
+    <w:p>
+      <w:pPr>
+        <w:shd w:val="clear" w:color="auto" w:fill="F2F2F2"/>
+        <w:spacing w:after="0" w:line="240" w:lineRule="auto"/>
+        <w:rPr>
+          <w:rFonts w:ascii="Arial" w:eastAsia="Times New Roman" w:hAnsi="Arial" w:cs="Arial"/>
+          <w:color w:val="333333"/>
+          <w:sz w:val="30"/>
+          <w:szCs w:val="30"/>
+          <w:lang w:eastAsia="es-MX"/>
+        </w:rPr>
+      </w:pPr>
+      <w:r>
+        <w:rPr>
+          <w:rFonts w:ascii="Arial" w:eastAsia="Times New Roman" w:hAnsi="Arial" w:cs="Arial"/>
+          <w:color w:val="333333"/>
+          <w:sz w:val="30"/>
+          <w:szCs w:val="30"/>
+          <w:lang w:eastAsia="es-MX"/>
+        </w:rPr>
+        <w:object w:dxaOrig="1440" w:dyaOrig="1440" w14:anchorId="63C30BF9">
+          <v:shapetype id="_x0000_t75" coordsize="21600,21600" o:spt="75" o:preferrelative="t" path="m@4@5l@4@11@9@11@9@5xe" filled="f" stroked="f">
+            <v:stroke joinstyle="miter"/>
+            <v:formulas>
+              <v:f eqn="if lineDrawn pixelLineWidth 0"/>
+              <v:f eqn="sum @0 1 0"/>
+              <v:f eqn="sum 0 0 @1"/>
+              <v:f eqn="prod @2 1 2"/>
+              <v:f eqn="prod @3 21600 pixelWidth"/>
+              <v:f eqn="prod @3 21600 pixelHeight"/>
+              <v:f eqn="sum @0 0 1"/>
+              <v:f eqn="prod @6 1 2"/>
+              <v:f eqn="prod @7 21600 pixelWidth"/>
+              <v:f eqn="sum @8 21600 0"/>
+              <v:f eqn="prod @7 21600 pixelHeight"/>
+              <v:f eqn="sum @10 21600 0"/>
+            </v:formulas>
+            <v:path o:extrusionok="f" gradientshapeok="t" o:connecttype="rect"/>
+            <o:lock v:ext="edit" aspectratio="t"/>
+          </v:shapetype>
+          <v:shape id="_x0000_i1036" type="#_x0000_t75" style="width:20.25pt;height:18pt" o:ole="">
+            <v:imagedata r:id="rId12" o:title=""/>
+          </v:shape>
+          <w:control r:id="rId13" w:name="DefaultOcxName" w:shapeid="_x0000_i1036"/>
+        </w:object>
+      </w:r>
+    </w:p>
+    <w:p>
+      <w:pPr>
+        <w:shd w:val="clear" w:color="auto" w:fill="F2F2F2"/>
+        <w:spacing w:after="0" w:line="240" w:lineRule="auto"/>
+        <w:rPr>
+          <w:rFonts w:ascii="Arial" w:eastAsia="Times New Roman" w:hAnsi="Arial" w:cs="Arial"/>
+          <w:color w:val="333333"/>
+          <w:sz w:val="30"/>
+          <w:szCs w:val="30"/>
+          <w:lang w:eastAsia="es-MX"/>
+        </w:rPr>
+      </w:pPr>
+      <w:r>
+        <w:rPr>
+          <w:rFonts w:ascii="Arial" w:eastAsia="Times New Roman" w:hAnsi="Arial" w:cs="Arial"/>
+          <w:color w:val="333333"/>
+          <w:sz w:val="30"/>
+          <w:szCs w:val="30"/>
+          <w:lang w:eastAsia="es-MX"/>
+        </w:rPr>
+        <w:t>mejor rendimiento con IPv6</w:t>
+      </w:r>
+    </w:p>
+    <w:p>
+      <w:pPr>
+        <w:shd w:val="clear" w:color="auto" w:fill="F2F2F2"/>
+        <w:spacing w:after="0" w:line="240" w:lineRule="auto"/>
+        <w:rPr>
+          <w:rFonts w:ascii="Arial" w:eastAsia="Times New Roman" w:hAnsi="Arial" w:cs="Arial"/>
+          <w:color w:val="333333"/>
+          <w:sz w:val="30"/>
+          <w:szCs w:val="30"/>
+          <w:lang w:eastAsia="es-MX"/>
+        </w:rPr>
+      </w:pPr>
+      <w:r>
+        <w:rPr>
+          <w:rFonts w:ascii="Arial" w:eastAsia="Times New Roman" w:hAnsi="Arial" w:cs="Arial"/>
+          <w:color w:val="333333"/>
+          <w:sz w:val="30"/>
+          <w:szCs w:val="30"/>
+          <w:lang w:eastAsia="es-MX"/>
+        </w:rPr>
+        <w:object w:dxaOrig="1440" w:dyaOrig="1440" w14:anchorId="4CAF494A">
+          <v:shape id="_x0000_i1035" type="#_x0000_t75" style="width:20.25pt;height:18pt" o:ole="">
+            <v:imagedata r:id="rId12" o:title=""/>
+          </v:shape>
+          <w:control r:id="rId14" w:name="DefaultOcxName1" w:shapeid="_x0000_i1035"/>
+        </w:object>
+      </w:r>
+    </w:p>
+    <w:p>
+      <w:pPr>
+        <w:shd w:val="clear" w:color="auto" w:fill="F2F2F2"/>
+        <w:spacing w:after="0" w:line="240" w:lineRule="auto"/>
+        <w:rPr>
+          <w:rFonts w:ascii="Arial" w:eastAsia="Times New Roman" w:hAnsi="Arial" w:cs="Arial"/>
+          <w:color w:val="333333"/>
+          <w:sz w:val="30"/>
+          <w:szCs w:val="30"/>
+          <w:lang w:eastAsia="es-MX"/>
+        </w:rPr>
+      </w:pPr>
+      <w:r>
+        <w:rPr>
+          <w:rFonts w:ascii="Arial" w:eastAsia="Times New Roman" w:hAnsi="Arial" w:cs="Arial"/>
+          <w:color w:val="333333"/>
+          <w:sz w:val="30"/>
+          <w:szCs w:val="30"/>
+          <w:lang w:eastAsia="es-MX"/>
+        </w:rPr>
+        <w:t>mejor seguridad con IPv6</w:t>
+      </w:r>
+    </w:p>
+    <w:p>
+      <w:pPr>
+        <w:shd w:val="clear" w:color="auto" w:fill="F2F2F2"/>
+        <w:spacing w:after="0" w:line="240" w:lineRule="auto"/>
+        <w:rPr>
+          <w:rFonts w:ascii="Arial" w:eastAsia="Times New Roman" w:hAnsi="Arial" w:cs="Arial"/>
+          <w:color w:val="333333"/>
+          <w:sz w:val="30"/>
+          <w:szCs w:val="30"/>
+          <w:lang w:eastAsia="es-MX"/>
+        </w:rPr>
+      </w:pPr>
+      <w:r>
+        <w:rPr>
+          <w:rFonts w:ascii="Arial" w:eastAsia="Times New Roman" w:hAnsi="Arial" w:cs="Arial"/>
+          <w:color w:val="333333"/>
+          <w:sz w:val="30"/>
+          <w:szCs w:val="30"/>
+          <w:lang w:eastAsia="es-MX"/>
+        </w:rPr>
+        <w:object w:dxaOrig="1440" w:dyaOrig="1440" w14:anchorId="7B9B830E">
+          <v:shape id="_x0000_i1034" type="#_x0000_t75" style="width:20.25pt;height:18pt" o:ole="">
+            <v:imagedata r:id="rId12" o:title=""/>
+          </v:shape>
+          <w:control r:id="rId15" w:name="DefaultOcxName2" w:shapeid="_x0000_i1034"/>
+        </w:object>
+      </w:r>
+    </w:p>
+    <w:p>
+      <w:pPr>
+        <w:shd w:val="clear" w:color="auto" w:fill="F2F2F2"/>
+        <w:spacing w:after="0" w:line="240" w:lineRule="auto"/>
+        <w:rPr>
+          <w:rFonts w:ascii="Arial" w:eastAsia="Times New Roman" w:hAnsi="Arial" w:cs="Arial"/>
+          <w:color w:val="333333"/>
+          <w:sz w:val="30"/>
+          <w:szCs w:val="30"/>
+          <w:lang w:eastAsia="es-MX"/>
+        </w:rPr>
+      </w:pPr>
+      <w:r>
+        <w:rPr>
+          <w:rFonts w:ascii="Arial" w:eastAsia="Times New Roman" w:hAnsi="Arial" w:cs="Arial"/>
+          <w:color w:val="333333"/>
+          <w:sz w:val="30"/>
+          <w:szCs w:val="30"/>
+          <w:lang w:eastAsia="es-MX"/>
+        </w:rPr>
+        <w:t>direcciones IPv6 con la cuáles es más fáciles trabajar</w:t>
+      </w:r>
+    </w:p>
+    <w:p>
+      <w:pPr>
+        <w:shd w:val="clear" w:color="auto" w:fill="F2F2F2"/>
+        <w:spacing w:after="0" w:line="240" w:lineRule="auto"/>
+        <w:rPr>
+          <w:rFonts w:ascii="Arial" w:eastAsia="Times New Roman" w:hAnsi="Arial" w:cs="Arial"/>
+          <w:color w:val="333333"/>
+          <w:sz w:val="30"/>
+          <w:szCs w:val="30"/>
+          <w:lang w:eastAsia="es-MX"/>
+        </w:rPr>
+      </w:pPr>
+      <w:r>
+        <w:rPr>
+          <w:rFonts w:ascii="Arial" w:eastAsia="Times New Roman" w:hAnsi="Arial" w:cs="Arial"/>
+          <w:color w:val="333333"/>
+          <w:sz w:val="30"/>
+          <w:szCs w:val="30"/>
+          <w:lang w:eastAsia="es-MX"/>
+        </w:rPr>
+        <w:object w:dxaOrig="1440" w:dyaOrig="1440" w14:anchorId="17FFB4DD">
+          <v:shape id="_x0000_i1033" type="#_x0000_t75" style="width:20.25pt;height:18pt" o:ole="">
+            <v:imagedata r:id="rId12" o:title=""/>
+          </v:shape>
+          <w:control r:id="rId16" w:name="DefaultOcxName3" w:shapeid="_x0000_i1033"/>
+        </w:object>
+      </w:r>
+    </w:p>
+    <w:p>
+      <w:pPr>
+        <w:shd w:val="clear" w:color="auto" w:fill="F2F2F2"/>
+        <w:spacing w:after="0" w:line="240" w:lineRule="auto"/>
+        <w:rPr>
+          <w:rFonts w:ascii="Arial" w:eastAsia="Times New Roman" w:hAnsi="Arial" w:cs="Arial"/>
+          <w:color w:val="333333"/>
+          <w:sz w:val="30"/>
+          <w:szCs w:val="30"/>
+          <w:lang w:eastAsia="es-MX"/>
+        </w:rPr>
+      </w:pPr>
+      <w:r>
+        <w:rPr>
+          <w:rFonts w:ascii="Arial" w:eastAsia="Times New Roman" w:hAnsi="Arial" w:cs="Arial"/>
+          <w:color w:val="333333"/>
+          <w:sz w:val="30"/>
+          <w:szCs w:val="30"/>
+          <w:highlight w:val="yellow"/>
+          <w:lang w:eastAsia="es-MX"/>
+        </w:rPr>
+        <w:t>agotamiento de las direcciones IPv4</w:t>
+      </w:r>
+    </w:p>
+    <w:p>
+      <w:pPr>
+        <w:shd w:val="clear" w:color="auto" w:fill="F2F2F2"/>
+        <w:spacing w:after="0" w:line="240" w:lineRule="auto"/>
+        <w:textAlignment w:val="center"/>
+        <w:rPr>
+          <w:rFonts w:ascii="Arial" w:eastAsia="Times New Roman" w:hAnsi="Arial" w:cs="Arial"/>
+          <w:b/>
+          <w:bCs/>
+          <w:color w:val="0175A2"/>
+          <w:sz w:val="30"/>
+          <w:szCs w:val="30"/>
+          <w:lang w:eastAsia="es-MX"/>
+        </w:rPr>
+      </w:pPr>
+      <w:r>
+        <w:rPr>
+          <w:rFonts w:ascii="Arial" w:eastAsia="Times New Roman" w:hAnsi="Arial" w:cs="Arial"/>
+          <w:b/>
+          <w:bCs/>
+          <w:color w:val="0175A2"/>
+          <w:sz w:val="30"/>
+          <w:szCs w:val="30"/>
+          <w:lang w:eastAsia="es-MX"/>
+        </w:rPr>
+        <w:t>Pregunta 2</w:t>
+      </w:r>
+    </w:p>
+    <w:p>
+      <w:pPr>
+        <w:shd w:val="clear" w:color="auto" w:fill="F2F2F2"/>
+        <w:spacing w:after="0" w:line="240" w:lineRule="auto"/>
+        <w:rPr>
+          <w:rFonts w:ascii="Arial" w:eastAsia="Times New Roman" w:hAnsi="Arial" w:cs="Arial"/>
+          <w:color w:val="333333"/>
+          <w:sz w:val="2"/>
+          <w:szCs w:val="2"/>
+          <w:lang w:eastAsia="es-MX"/>
+        </w:rPr>
+      </w:pPr>
+      <w:r>
+        <w:rPr>
+          <w:rFonts w:ascii="Arial" w:eastAsia="Times New Roman" w:hAnsi="Arial" w:cs="Arial"/>
+          <w:color w:val="333333"/>
+          <w:sz w:val="2"/>
+          <w:szCs w:val="2"/>
+          <w:lang w:eastAsia="es-MX"/>
+        </w:rPr>
+        <w:t>Esta es una pregunta de opción múltiple. Una vez que haya seleccionado una opción, seleccione el botón enviar a continuación</w:t>
+      </w:r>
+    </w:p>
+    <w:p>
+      <w:pPr>
+        <w:shd w:val="clear" w:color="auto" w:fill="F2F2F2"/>
+        <w:spacing w:before="100" w:beforeAutospacing="1" w:after="100" w:afterAutospacing="1" w:line="240" w:lineRule="auto"/>
+        <w:rPr>
+          <w:rFonts w:ascii="Arial" w:eastAsia="Times New Roman" w:hAnsi="Arial" w:cs="Arial"/>
+          <w:color w:val="333333"/>
+          <w:sz w:val="30"/>
+          <w:szCs w:val="30"/>
+          <w:lang w:eastAsia="es-MX"/>
+        </w:rPr>
+      </w:pPr>
+      <w:r>
+        <w:rPr>
+          <w:rFonts w:ascii="Arial" w:eastAsia="Times New Roman" w:hAnsi="Arial" w:cs="Arial"/>
+          <w:color w:val="000000"/>
+          <w:sz w:val="30"/>
+          <w:szCs w:val="30"/>
+          <w:lang w:eastAsia="es-MX"/>
+        </w:rPr>
+        <w:lastRenderedPageBreak/>
+        <w:t>Verdadero o Falso: 4 de cada 5 RIR ya no tienen suficientes direcciones IPv4 para asignarlas a los clientes de forma regular.</w:t>
+      </w:r>
+    </w:p>
+    <w:p>
+      <w:pPr>
+        <w:shd w:val="clear" w:color="auto" w:fill="F2F2F2"/>
+        <w:spacing w:after="0" w:line="240" w:lineRule="auto"/>
+        <w:rPr>
+          <w:rFonts w:ascii="Arial" w:eastAsia="Times New Roman" w:hAnsi="Arial" w:cs="Arial"/>
+          <w:color w:val="333333"/>
+          <w:sz w:val="30"/>
+          <w:szCs w:val="30"/>
+          <w:lang w:eastAsia="es-MX"/>
+        </w:rPr>
+      </w:pPr>
+      <w:r>
+        <w:rPr>
+          <w:rFonts w:ascii="Arial" w:eastAsia="Times New Roman" w:hAnsi="Arial" w:cs="Arial"/>
+          <w:color w:val="333333"/>
+          <w:sz w:val="30"/>
+          <w:szCs w:val="30"/>
+          <w:lang w:eastAsia="es-MX"/>
+        </w:rPr>
+        <w:object w:dxaOrig="1440" w:dyaOrig="1440" w14:anchorId="386D44AC">
+          <v:shape id="_x0000_i1042" type="#_x0000_t75" style="width:20.25pt;height:18pt" o:ole="">
+            <v:imagedata r:id="rId12" o:title=""/>
+          </v:shape>
+          <w:control r:id="rId17" w:name="DefaultOcxName4" w:shapeid="_x0000_i1042"/>
+        </w:object>
+      </w:r>
+    </w:p>
+    <w:p>
+      <w:pPr>
+        <w:shd w:val="clear" w:color="auto" w:fill="F2F2F2"/>
+        <w:spacing w:after="0" w:line="240" w:lineRule="auto"/>
+        <w:rPr>
+          <w:rFonts w:ascii="Arial" w:eastAsia="Times New Roman" w:hAnsi="Arial" w:cs="Arial"/>
+          <w:color w:val="333333"/>
+          <w:sz w:val="30"/>
+          <w:szCs w:val="30"/>
+          <w:lang w:eastAsia="es-MX"/>
+        </w:rPr>
+      </w:pPr>
+      <w:r>
+        <w:rPr>
+          <w:rFonts w:ascii="Arial" w:eastAsia="Times New Roman" w:hAnsi="Arial" w:cs="Arial"/>
+          <w:color w:val="333333"/>
+          <w:sz w:val="30"/>
+          <w:szCs w:val="30"/>
+          <w:lang w:eastAsia="es-MX"/>
+        </w:rPr>
+        <w:t>Falso</w:t>
+      </w:r>
+    </w:p>
+    <w:p>
+      <w:pPr>
+        <w:shd w:val="clear" w:color="auto" w:fill="F2F2F2"/>
+        <w:spacing w:after="0" w:line="240" w:lineRule="auto"/>
+        <w:rPr>
+          <w:rFonts w:ascii="Arial" w:eastAsia="Times New Roman" w:hAnsi="Arial" w:cs="Arial"/>
+          <w:color w:val="333333"/>
+          <w:sz w:val="30"/>
+          <w:szCs w:val="30"/>
+          <w:lang w:eastAsia="es-MX"/>
+        </w:rPr>
+      </w:pPr>
+      <w:r>
+        <w:rPr>
+          <w:rFonts w:ascii="Arial" w:eastAsia="Times New Roman" w:hAnsi="Arial" w:cs="Arial"/>
+          <w:color w:val="333333"/>
+          <w:sz w:val="30"/>
+          <w:szCs w:val="30"/>
+          <w:lang w:eastAsia="es-MX"/>
+        </w:rPr>
+        <w:object w:dxaOrig="1440" w:dyaOrig="1440" w14:anchorId="52F03E38">
+          <v:shape id="_x0000_i1041" type="#_x0000_t75" style="width:20.25pt;height:18pt" o:ole="">
+            <v:imagedata r:id="rId12" o:title=""/>
+          </v:shape>
+          <w:control r:id="rId18" w:name="DefaultOcxName11" w:shapeid="_x0000_i1041"/>
+        </w:object>
+      </w:r>
+    </w:p>
+    <w:p>
+      <w:pPr>
+        <w:shd w:val="clear" w:color="auto" w:fill="F2F2F2"/>
+        <w:spacing w:after="0" w:line="240" w:lineRule="auto"/>
+        <w:rPr>
+          <w:rFonts w:ascii="Arial" w:eastAsia="Times New Roman" w:hAnsi="Arial" w:cs="Arial"/>
+          <w:color w:val="333333"/>
+          <w:sz w:val="30"/>
+          <w:szCs w:val="30"/>
+          <w:lang w:eastAsia="es-MX"/>
+        </w:rPr>
+      </w:pPr>
+      <w:r>
+        <w:rPr>
+          <w:rFonts w:ascii="Arial" w:eastAsia="Times New Roman" w:hAnsi="Arial" w:cs="Arial"/>
+          <w:color w:val="333333"/>
+          <w:sz w:val="30"/>
+          <w:szCs w:val="30"/>
+          <w:highlight w:val="yellow"/>
+          <w:lang w:eastAsia="es-MX"/>
+        </w:rPr>
+        <w:t>Verdadero</w:t>
+      </w:r>
+    </w:p>
+    <w:p>
+      <w:pPr>
+        <w:shd w:val="clear" w:color="auto" w:fill="F2F2F2"/>
+        <w:spacing w:after="0" w:line="240" w:lineRule="auto"/>
+        <w:textAlignment w:val="center"/>
+        <w:rPr>
+          <w:rFonts w:ascii="Arial" w:eastAsia="Times New Roman" w:hAnsi="Arial" w:cs="Arial"/>
+          <w:b/>
+          <w:bCs/>
+          <w:color w:val="0175A2"/>
+          <w:sz w:val="30"/>
+          <w:szCs w:val="30"/>
+          <w:lang w:eastAsia="es-MX"/>
+        </w:rPr>
+      </w:pPr>
+      <w:r>
+        <w:rPr>
+          <w:rFonts w:ascii="Arial" w:eastAsia="Times New Roman" w:hAnsi="Arial" w:cs="Arial"/>
+          <w:b/>
+          <w:bCs/>
+          <w:color w:val="0175A2"/>
+          <w:sz w:val="30"/>
+          <w:szCs w:val="30"/>
+          <w:lang w:eastAsia="es-MX"/>
+        </w:rPr>
+        <w:t>Pregunta 3</w:t>
+      </w:r>
+    </w:p>
+    <w:p>
+      <w:pPr>
+        <w:shd w:val="clear" w:color="auto" w:fill="F2F2F2"/>
+        <w:spacing w:after="0" w:line="240" w:lineRule="auto"/>
+        <w:rPr>
+          <w:rFonts w:ascii="Arial" w:eastAsia="Times New Roman" w:hAnsi="Arial" w:cs="Arial"/>
+          <w:color w:val="333333"/>
+          <w:sz w:val="2"/>
+          <w:szCs w:val="2"/>
+          <w:lang w:eastAsia="es-MX"/>
+        </w:rPr>
+      </w:pPr>
+      <w:r>
+        <w:rPr>
+          <w:rFonts w:ascii="Arial" w:eastAsia="Times New Roman" w:hAnsi="Arial" w:cs="Arial"/>
+          <w:color w:val="333333"/>
+          <w:sz w:val="2"/>
+          <w:szCs w:val="2"/>
+          <w:lang w:eastAsia="es-MX"/>
+        </w:rPr>
+        <w:t>Esta es una pregunta de opción múltiple. Una vez que haya seleccionado una opción, seleccione el botón enviar a continuación</w:t>
+      </w:r>
+    </w:p>
+    <w:p>
+      <w:pPr>
+        <w:shd w:val="clear" w:color="auto" w:fill="F2F2F2"/>
+        <w:spacing w:before="100" w:beforeAutospacing="1" w:after="100" w:afterAutospacing="1" w:line="240" w:lineRule="auto"/>
+        <w:rPr>
+          <w:rFonts w:ascii="Arial" w:eastAsia="Times New Roman" w:hAnsi="Arial" w:cs="Arial"/>
+          <w:color w:val="333333"/>
+          <w:sz w:val="30"/>
+          <w:szCs w:val="30"/>
+          <w:lang w:eastAsia="es-MX"/>
+        </w:rPr>
+      </w:pPr>
+      <w:r>
+        <w:rPr>
+          <w:rFonts w:ascii="Arial" w:eastAsia="Times New Roman" w:hAnsi="Arial" w:cs="Arial"/>
+          <w:color w:val="000000"/>
+          <w:sz w:val="30"/>
+          <w:szCs w:val="30"/>
+          <w:lang w:eastAsia="es-MX"/>
+        </w:rPr>
+        <w:t>¿Cuál de las siguientes técnicas utiliza conectividad IPv6 nativa?</w:t>
+      </w:r>
+    </w:p>
+    <w:p>
+      <w:pPr>
+        <w:shd w:val="clear" w:color="auto" w:fill="F2F2F2"/>
+        <w:spacing w:after="0" w:line="240" w:lineRule="auto"/>
+        <w:rPr>
+          <w:rFonts w:ascii="Arial" w:eastAsia="Times New Roman" w:hAnsi="Arial" w:cs="Arial"/>
+          <w:color w:val="333333"/>
+          <w:sz w:val="30"/>
+          <w:szCs w:val="30"/>
+          <w:lang w:eastAsia="es-MX"/>
+        </w:rPr>
+      </w:pPr>
+      <w:r>
+        <w:rPr>
+          <w:rFonts w:ascii="Arial" w:eastAsia="Times New Roman" w:hAnsi="Arial" w:cs="Arial"/>
+          <w:color w:val="333333"/>
+          <w:sz w:val="30"/>
+          <w:szCs w:val="30"/>
+          <w:lang w:eastAsia="es-MX"/>
+        </w:rPr>
+        <w:object w:dxaOrig="1440" w:dyaOrig="1440" w14:anchorId="733F015F">
+          <v:shape id="_x0000_i1054" type="#_x0000_t75" style="width:20.25pt;height:18pt" o:ole="">
+            <v:imagedata r:id="rId12" o:title=""/>
+          </v:shape>
+          <w:control r:id="rId19" w:name="DefaultOcxName5" w:shapeid="_x0000_i1054"/>
+        </w:object>
+      </w:r>
+    </w:p>
+    <w:p>
+      <w:pPr>
+        <w:shd w:val="clear" w:color="auto" w:fill="F2F2F2"/>
+        <w:spacing w:after="0" w:line="240" w:lineRule="auto"/>
+        <w:rPr>
+          <w:rFonts w:ascii="Arial" w:eastAsia="Times New Roman" w:hAnsi="Arial" w:cs="Arial"/>
+          <w:color w:val="333333"/>
+          <w:sz w:val="30"/>
+          <w:szCs w:val="30"/>
+          <w:lang w:eastAsia="es-MX"/>
+        </w:rPr>
+      </w:pPr>
+      <w:r>
+        <w:rPr>
+          <w:rFonts w:ascii="Arial" w:eastAsia="Times New Roman" w:hAnsi="Arial" w:cs="Arial"/>
+          <w:color w:val="333333"/>
+          <w:sz w:val="30"/>
+          <w:szCs w:val="30"/>
+          <w:highlight w:val="yellow"/>
+          <w:lang w:eastAsia="es-MX"/>
+        </w:rPr>
+        <w:t>dual-</w:t>
+      </w:r>
+      <w:proofErr w:type="spellStart"/>
+      <w:r>
+        <w:rPr>
+          <w:rFonts w:ascii="Arial" w:eastAsia="Times New Roman" w:hAnsi="Arial" w:cs="Arial"/>
+          <w:color w:val="333333"/>
+          <w:sz w:val="30"/>
+          <w:szCs w:val="30"/>
+          <w:highlight w:val="yellow"/>
+          <w:lang w:eastAsia="es-MX"/>
+        </w:rPr>
+        <w:t>stack</w:t>
+      </w:r>
+      <w:proofErr w:type="spellEnd"/>
+    </w:p>
+    <w:p>
+      <w:pPr>
+        <w:shd w:val="clear" w:color="auto" w:fill="F2F2F2"/>
+        <w:spacing w:after="0" w:line="240" w:lineRule="auto"/>
+        <w:rPr>
+          <w:rFonts w:ascii="Arial" w:eastAsia="Times New Roman" w:hAnsi="Arial" w:cs="Arial"/>
+          <w:color w:val="333333"/>
+          <w:sz w:val="30"/>
+          <w:szCs w:val="30"/>
+          <w:lang w:eastAsia="es-MX"/>
+        </w:rPr>
+      </w:pPr>
+      <w:r>
+        <w:rPr>
+          <w:rFonts w:ascii="Arial" w:eastAsia="Times New Roman" w:hAnsi="Arial" w:cs="Arial"/>
+          <w:color w:val="333333"/>
+          <w:sz w:val="30"/>
+          <w:szCs w:val="30"/>
+          <w:lang w:eastAsia="es-MX"/>
+        </w:rPr>
+        <w:object w:dxaOrig="1440" w:dyaOrig="1440" w14:anchorId="532480D6">
+          <v:shape id="_x0000_i1053" type="#_x0000_t75" style="width:20.25pt;height:18pt" o:ole="">
+            <v:imagedata r:id="rId12" o:title=""/>
+          </v:shape>
+          <w:control r:id="rId20" w:name="DefaultOcxName12" w:shapeid="_x0000_i1053"/>
+        </w:object>
+      </w:r>
+    </w:p>
+    <w:p>
+      <w:pPr>
+        <w:shd w:val="clear" w:color="auto" w:fill="F2F2F2"/>
+        <w:spacing w:after="0" w:line="240" w:lineRule="auto"/>
+        <w:rPr>
+          <w:rFonts w:ascii="Arial" w:eastAsia="Times New Roman" w:hAnsi="Arial" w:cs="Arial"/>
+          <w:color w:val="333333"/>
+          <w:sz w:val="30"/>
+          <w:szCs w:val="30"/>
+          <w:lang w:eastAsia="es-MX"/>
+        </w:rPr>
+      </w:pPr>
+      <w:r>
+        <w:rPr>
+          <w:rFonts w:ascii="Arial" w:eastAsia="Times New Roman" w:hAnsi="Arial" w:cs="Arial"/>
+          <w:color w:val="333333"/>
+          <w:sz w:val="30"/>
+          <w:szCs w:val="30"/>
+          <w:lang w:eastAsia="es-MX"/>
+        </w:rPr>
+        <w:t>tunelización</w:t>
+      </w:r>
+    </w:p>
+    <w:p>
+      <w:pPr>
+        <w:shd w:val="clear" w:color="auto" w:fill="F2F2F2"/>
+        <w:spacing w:after="0" w:line="240" w:lineRule="auto"/>
+        <w:rPr>
+          <w:rFonts w:ascii="Arial" w:eastAsia="Times New Roman" w:hAnsi="Arial" w:cs="Arial"/>
+          <w:color w:val="333333"/>
+          <w:sz w:val="30"/>
+          <w:szCs w:val="30"/>
+          <w:lang w:eastAsia="es-MX"/>
+        </w:rPr>
+      </w:pPr>
+      <w:r>
+        <w:rPr>
+          <w:rFonts w:ascii="Arial" w:eastAsia="Times New Roman" w:hAnsi="Arial" w:cs="Arial"/>
+          <w:color w:val="333333"/>
+          <w:sz w:val="30"/>
+          <w:szCs w:val="30"/>
+          <w:lang w:eastAsia="es-MX"/>
+        </w:rPr>
+        <w:object w:dxaOrig="1440" w:dyaOrig="1440" w14:anchorId="3A6F7E2A">
+          <v:shape id="_x0000_i1052" type="#_x0000_t75" style="width:20.25pt;height:18pt" o:ole="">
+            <v:imagedata r:id="rId12" o:title=""/>
+          </v:shape>
+          <w:control r:id="rId21" w:name="DefaultOcxName21" w:shapeid="_x0000_i1052"/>
+        </w:object>
+      </w:r>
+    </w:p>
+    <w:p>
+      <w:pPr>
+        <w:shd w:val="clear" w:color="auto" w:fill="F2F2F2"/>
+        <w:spacing w:after="0" w:line="240" w:lineRule="auto"/>
+        <w:rPr>
+          <w:rFonts w:ascii="Arial" w:eastAsia="Times New Roman" w:hAnsi="Arial" w:cs="Arial"/>
+          <w:color w:val="333333"/>
+          <w:sz w:val="30"/>
+          <w:szCs w:val="30"/>
+          <w:lang w:eastAsia="es-MX"/>
+        </w:rPr>
+      </w:pPr>
+      <w:r>
+        <w:rPr>
+          <w:rFonts w:ascii="Arial" w:eastAsia="Times New Roman" w:hAnsi="Arial" w:cs="Arial"/>
+          <w:color w:val="333333"/>
+          <w:sz w:val="30"/>
+          <w:szCs w:val="30"/>
+          <w:lang w:eastAsia="es-MX"/>
+        </w:rPr>
+        <w:t>traducción</w:t>
+      </w:r>
+    </w:p>
+    <w:p>
+      <w:pPr>
+        <w:shd w:val="clear" w:color="auto" w:fill="F2F2F2"/>
+        <w:spacing w:after="0" w:line="240" w:lineRule="auto"/>
+        <w:rPr>
+          <w:rFonts w:ascii="Arial" w:eastAsia="Times New Roman" w:hAnsi="Arial" w:cs="Arial"/>
+          <w:color w:val="333333"/>
+          <w:sz w:val="30"/>
+          <w:szCs w:val="30"/>
+          <w:lang w:eastAsia="es-MX"/>
+        </w:rPr>
+      </w:pPr>
+      <w:r>
+        <w:rPr>
+          <w:rFonts w:ascii="Arial" w:eastAsia="Times New Roman" w:hAnsi="Arial" w:cs="Arial"/>
+          <w:color w:val="333333"/>
+          <w:sz w:val="30"/>
+          <w:szCs w:val="30"/>
+          <w:lang w:eastAsia="es-MX"/>
+        </w:rPr>
+        <w:object w:dxaOrig="1440" w:dyaOrig="1440" w14:anchorId="6247E4BA">
+          <v:shape id="_x0000_i1051" type="#_x0000_t75" style="width:20.25pt;height:18pt" o:ole="">
+            <v:imagedata r:id="rId12" o:title=""/>
+          </v:shape>
+          <w:control r:id="rId22" w:name="DefaultOcxName31" w:shapeid="_x0000_i1051"/>
+        </w:object>
+      </w:r>
+    </w:p>
+    <w:p>
+      <w:pPr>
+        <w:shd w:val="clear" w:color="auto" w:fill="F2F2F2"/>
+        <w:spacing w:after="0" w:line="240" w:lineRule="auto"/>
+        <w:rPr>
+          <w:rFonts w:ascii="Arial" w:eastAsia="Times New Roman" w:hAnsi="Arial" w:cs="Arial"/>
+          <w:color w:val="333333"/>
+          <w:sz w:val="30"/>
+          <w:szCs w:val="30"/>
+          <w:lang w:eastAsia="es-MX"/>
+        </w:rPr>
+      </w:pPr>
+      <w:r>
+        <w:rPr>
+          <w:rFonts w:ascii="Arial" w:eastAsia="Times New Roman" w:hAnsi="Arial" w:cs="Arial"/>
+          <w:color w:val="333333"/>
+          <w:sz w:val="30"/>
+          <w:szCs w:val="30"/>
+          <w:lang w:eastAsia="es-MX"/>
+        </w:rPr>
+        <w:t>todas las opciones anteriores</w:t>
       </w:r>
     </w:p>
     <w:p/>
@@ -6880,7 +8751,75 @@
       <w:shd w:val="clear" w:color="auto" w:fill="E1DFDD"/>
     </w:rPr>
   </w:style>
+  <w:style w:type="paragraph" w:styleId="NormalWeb">
+    <w:name w:val="Normal (Web)"/>
+    <w:basedOn w:val="Normal"/>
+    <w:uiPriority w:val="99"/>
+    <w:semiHidden/>
+    <w:unhideWhenUsed/>
+    <w:rsid w:val="00A84AD6"/>
+    <w:pPr>
+      <w:spacing w:before="100" w:beforeAutospacing="1" w:after="100" w:afterAutospacing="1" w:line="240" w:lineRule="auto"/>
+    </w:pPr>
+    <w:rPr>
+      <w:rFonts w:ascii="Times New Roman" w:eastAsia="Times New Roman" w:hAnsi="Times New Roman" w:cs="Times New Roman"/>
+      <w:sz w:val="24"/>
+      <w:szCs w:val="24"/>
+      <w:lang w:eastAsia="es-MX"/>
+    </w:rPr>
+  </w:style>
+  <w:style w:type="character" w:styleId="Textoennegrita">
+    <w:name w:val="Strong"/>
+    <w:basedOn w:val="Fuentedeprrafopredeter"/>
+    <w:uiPriority w:val="22"/>
+    <w:qFormat/>
+    <w:rsid w:val="00A84AD6"/>
+    <w:rPr>
+      <w:b/>
+      <w:bCs/>
+    </w:rPr>
+  </w:style>
 </w:styles>
+</file>
+
+<file path=word/activeX/activeX1.xml><?xml version="1.0" encoding="utf-8"?>
+<ax:ocx xmlns:ax="http://schemas.microsoft.com/office/2006/activeX" xmlns:r="http://schemas.openxmlformats.org/officeDocument/2006/relationships" ax:classid="{5512D118-5CC6-11CF-8D67-00AA00BDCE1D}" ax:persistence="persistStream" r:id="rId1"/>
+</file>
+
+<file path=word/activeX/activeX10.xml><?xml version="1.0" encoding="utf-8"?>
+<ax:ocx xmlns:ax="http://schemas.microsoft.com/office/2006/activeX" xmlns:r="http://schemas.openxmlformats.org/officeDocument/2006/relationships" ax:classid="{5512D118-5CC6-11CF-8D67-00AA00BDCE1D}" ax:persistence="persistStream" r:id="rId1"/>
+</file>
+
+<file path=word/activeX/activeX2.xml><?xml version="1.0" encoding="utf-8"?>
+<ax:ocx xmlns:ax="http://schemas.microsoft.com/office/2006/activeX" xmlns:r="http://schemas.openxmlformats.org/officeDocument/2006/relationships" ax:classid="{5512D118-5CC6-11CF-8D67-00AA00BDCE1D}" ax:persistence="persistStream" r:id="rId1"/>
+</file>
+
+<file path=word/activeX/activeX3.xml><?xml version="1.0" encoding="utf-8"?>
+<ax:ocx xmlns:ax="http://schemas.microsoft.com/office/2006/activeX" xmlns:r="http://schemas.openxmlformats.org/officeDocument/2006/relationships" ax:classid="{5512D118-5CC6-11CF-8D67-00AA00BDCE1D}" ax:persistence="persistStream" r:id="rId1"/>
+</file>
+
+<file path=word/activeX/activeX4.xml><?xml version="1.0" encoding="utf-8"?>
+<ax:ocx xmlns:ax="http://schemas.microsoft.com/office/2006/activeX" xmlns:r="http://schemas.openxmlformats.org/officeDocument/2006/relationships" ax:classid="{5512D118-5CC6-11CF-8D67-00AA00BDCE1D}" ax:persistence="persistStream" r:id="rId1"/>
+</file>
+
+<file path=word/activeX/activeX5.xml><?xml version="1.0" encoding="utf-8"?>
+<ax:ocx xmlns:ax="http://schemas.microsoft.com/office/2006/activeX" xmlns:r="http://schemas.openxmlformats.org/officeDocument/2006/relationships" ax:classid="{5512D118-5CC6-11CF-8D67-00AA00BDCE1D}" ax:persistence="persistStream" r:id="rId1"/>
+</file>
+
+<file path=word/activeX/activeX6.xml><?xml version="1.0" encoding="utf-8"?>
+<ax:ocx xmlns:ax="http://schemas.microsoft.com/office/2006/activeX" xmlns:r="http://schemas.openxmlformats.org/officeDocument/2006/relationships" ax:classid="{5512D118-5CC6-11CF-8D67-00AA00BDCE1D}" ax:persistence="persistStream" r:id="rId1"/>
+</file>
+
+<file path=word/activeX/activeX7.xml><?xml version="1.0" encoding="utf-8"?>
+<ax:ocx xmlns:ax="http://schemas.microsoft.com/office/2006/activeX" xmlns:r="http://schemas.openxmlformats.org/officeDocument/2006/relationships" ax:classid="{5512D118-5CC6-11CF-8D67-00AA00BDCE1D}" ax:persistence="persistStream" r:id="rId1"/>
+</file>
+
+<file path=word/activeX/activeX8.xml><?xml version="1.0" encoding="utf-8"?>
+<ax:ocx xmlns:ax="http://schemas.microsoft.com/office/2006/activeX" xmlns:r="http://schemas.openxmlformats.org/officeDocument/2006/relationships" ax:classid="{5512D118-5CC6-11CF-8D67-00AA00BDCE1D}" ax:persistence="persistStream" r:id="rId1"/>
+</file>
+
+<file path=word/activeX/activeX9.xml><?xml version="1.0" encoding="utf-8"?>
+<ax:ocx xmlns:ax="http://schemas.microsoft.com/office/2006/activeX" xmlns:r="http://schemas.openxmlformats.org/officeDocument/2006/relationships" ax:classid="{5512D118-5CC6-11CF-8D67-00AA00BDCE1D}" ax:persistence="persistStream" r:id="rId1"/>
 </file>
 
 <file path=word/theme/theme1.xml><?xml version="1.0" encoding="utf-8"?>

--- a/Redes de Computadora/Portafolio de Evidencias.docx
+++ b/Redes de Computadora/Portafolio de Evidencias.docx
@@ -4060,7 +4060,7 @@
           <w:r>
             <w:fldChar w:fldCharType="separate"/>
           </w:r>
-          <w:hyperlink w:anchor="_Toc129069513" w:history="1">
+          <w:hyperlink w:anchor="_Toc129259469" w:history="1">
             <w:r>
               <w:rPr>
                 <w:rStyle w:val="Hipervnculo"/>
@@ -4087,7 +4087,7 @@
                 <w:noProof/>
                 <w:webHidden/>
               </w:rPr>
-              <w:instrText xml:space="preserve"> PAGEREF _Toc129069513 \h </w:instrText>
+              <w:instrText xml:space="preserve"> PAGEREF _Toc129259469 \h </w:instrText>
             </w:r>
             <w:r>
               <w:rPr>
@@ -4130,7 +4130,7 @@
               <w:lang w:eastAsia="es-MX"/>
             </w:rPr>
           </w:pPr>
-          <w:hyperlink w:anchor="_Toc129069514" w:history="1">
+          <w:hyperlink w:anchor="_Toc129259470" w:history="1">
             <w:r>
               <w:rPr>
                 <w:rStyle w:val="Hipervnculo"/>
@@ -4157,7 +4157,7 @@
                 <w:noProof/>
                 <w:webHidden/>
               </w:rPr>
-              <w:instrText xml:space="preserve"> PAGEREF _Toc129069514 \h </w:instrText>
+              <w:instrText xml:space="preserve"> PAGEREF _Toc129259470 \h </w:instrText>
             </w:r>
             <w:r>
               <w:rPr>
@@ -4200,7 +4200,7 @@
               <w:lang w:eastAsia="es-MX"/>
             </w:rPr>
           </w:pPr>
-          <w:hyperlink w:anchor="_Toc129069515" w:history="1">
+          <w:hyperlink w:anchor="_Toc129259471" w:history="1">
             <w:r>
               <w:rPr>
                 <w:rStyle w:val="Hipervnculo"/>
@@ -4227,7 +4227,7 @@
                 <w:noProof/>
                 <w:webHidden/>
               </w:rPr>
-              <w:instrText xml:space="preserve"> PAGEREF _Toc129069515 \h </w:instrText>
+              <w:instrText xml:space="preserve"> PAGEREF _Toc129259471 \h </w:instrText>
             </w:r>
             <w:r>
               <w:rPr>
@@ -4270,7 +4270,7 @@
               <w:lang w:eastAsia="es-MX"/>
             </w:rPr>
           </w:pPr>
-          <w:hyperlink w:anchor="_Toc129069516" w:history="1">
+          <w:hyperlink w:anchor="_Toc129259472" w:history="1">
             <w:r>
               <w:rPr>
                 <w:rStyle w:val="Hipervnculo"/>
@@ -4297,7 +4297,7 @@
                 <w:noProof/>
                 <w:webHidden/>
               </w:rPr>
-              <w:instrText xml:space="preserve"> PAGEREF _Toc129069516 \h </w:instrText>
+              <w:instrText xml:space="preserve"> PAGEREF _Toc129259472 \h </w:instrText>
             </w:r>
             <w:r>
               <w:rPr>
@@ -4340,7 +4340,7 @@
               <w:lang w:eastAsia="es-MX"/>
             </w:rPr>
           </w:pPr>
-          <w:hyperlink w:anchor="_Toc129069517" w:history="1">
+          <w:hyperlink w:anchor="_Toc129259473" w:history="1">
             <w:r>
               <w:rPr>
                 <w:rStyle w:val="Hipervnculo"/>
@@ -4367,7 +4367,7 @@
                 <w:noProof/>
                 <w:webHidden/>
               </w:rPr>
-              <w:instrText xml:space="preserve"> PAGEREF _Toc129069517 \h </w:instrText>
+              <w:instrText xml:space="preserve"> PAGEREF _Toc129259473 \h </w:instrText>
             </w:r>
             <w:r>
               <w:rPr>
@@ -4410,7 +4410,7 @@
               <w:lang w:eastAsia="es-MX"/>
             </w:rPr>
           </w:pPr>
-          <w:hyperlink w:anchor="_Toc129069518" w:history="1">
+          <w:hyperlink w:anchor="_Toc129259474" w:history="1">
             <w:r>
               <w:rPr>
                 <w:rStyle w:val="Hipervnculo"/>
@@ -4437,7 +4437,7 @@
                 <w:noProof/>
                 <w:webHidden/>
               </w:rPr>
-              <w:instrText xml:space="preserve"> PAGEREF _Toc129069518 \h </w:instrText>
+              <w:instrText xml:space="preserve"> PAGEREF _Toc129259474 \h </w:instrText>
             </w:r>
             <w:r>
               <w:rPr>
@@ -4480,7 +4480,7 @@
               <w:lang w:eastAsia="es-MX"/>
             </w:rPr>
           </w:pPr>
-          <w:hyperlink w:anchor="_Toc129069519" w:history="1">
+          <w:hyperlink w:anchor="_Toc129259475" w:history="1">
             <w:r>
               <w:rPr>
                 <w:rStyle w:val="Hipervnculo"/>
@@ -4507,7 +4507,7 @@
                 <w:noProof/>
                 <w:webHidden/>
               </w:rPr>
-              <w:instrText xml:space="preserve"> PAGEREF _Toc129069519 \h </w:instrText>
+              <w:instrText xml:space="preserve"> PAGEREF _Toc129259475 \h </w:instrText>
             </w:r>
             <w:r>
               <w:rPr>
@@ -4550,7 +4550,7 @@
               <w:lang w:eastAsia="es-MX"/>
             </w:rPr>
           </w:pPr>
-          <w:hyperlink w:anchor="_Toc129069520" w:history="1">
+          <w:hyperlink w:anchor="_Toc129259476" w:history="1">
             <w:r>
               <w:rPr>
                 <w:rStyle w:val="Hipervnculo"/>
@@ -4577,7 +4577,7 @@
                 <w:noProof/>
                 <w:webHidden/>
               </w:rPr>
-              <w:instrText xml:space="preserve"> PAGEREF _Toc129069520 \h </w:instrText>
+              <w:instrText xml:space="preserve"> PAGEREF _Toc129259476 \h </w:instrText>
             </w:r>
             <w:r>
               <w:rPr>
@@ -4620,7 +4620,7 @@
               <w:lang w:eastAsia="es-MX"/>
             </w:rPr>
           </w:pPr>
-          <w:hyperlink w:anchor="_Toc129069521" w:history="1">
+          <w:hyperlink w:anchor="_Toc129259477" w:history="1">
             <w:r>
               <w:rPr>
                 <w:rStyle w:val="Hipervnculo"/>
@@ -4647,7 +4647,7 @@
                 <w:noProof/>
                 <w:webHidden/>
               </w:rPr>
-              <w:instrText xml:space="preserve"> PAGEREF _Toc129069521 \h </w:instrText>
+              <w:instrText xml:space="preserve"> PAGEREF _Toc129259477 \h </w:instrText>
             </w:r>
             <w:r>
               <w:rPr>
@@ -4690,7 +4690,7 @@
               <w:lang w:eastAsia="es-MX"/>
             </w:rPr>
           </w:pPr>
-          <w:hyperlink w:anchor="_Toc129069522" w:history="1">
+          <w:hyperlink w:anchor="_Toc129259478" w:history="1">
             <w:r>
               <w:rPr>
                 <w:rStyle w:val="Hipervnculo"/>
@@ -4717,7 +4717,7 @@
                 <w:noProof/>
                 <w:webHidden/>
               </w:rPr>
-              <w:instrText xml:space="preserve"> PAGEREF _Toc129069522 \h </w:instrText>
+              <w:instrText xml:space="preserve"> PAGEREF _Toc129259478 \h </w:instrText>
             </w:r>
             <w:r>
               <w:rPr>
@@ -4760,7 +4760,7 @@
               <w:lang w:eastAsia="es-MX"/>
             </w:rPr>
           </w:pPr>
-          <w:hyperlink w:anchor="_Toc129069523" w:history="1">
+          <w:hyperlink w:anchor="_Toc129259479" w:history="1">
             <w:r>
               <w:rPr>
                 <w:rStyle w:val="Hipervnculo"/>
@@ -4787,7 +4787,7 @@
                 <w:noProof/>
                 <w:webHidden/>
               </w:rPr>
-              <w:instrText xml:space="preserve"> PAGEREF _Toc129069523 \h </w:instrText>
+              <w:instrText xml:space="preserve"> PAGEREF _Toc129259479 \h </w:instrText>
             </w:r>
             <w:r>
               <w:rPr>
@@ -4830,27 +4830,13 @@
               <w:lang w:eastAsia="es-MX"/>
             </w:rPr>
           </w:pPr>
-          <w:hyperlink w:anchor="_Toc129069524" w:history="1">
+          <w:hyperlink w:anchor="_Toc129259480" w:history="1">
             <w:r>
               <w:rPr>
                 <w:rStyle w:val="Hipervnculo"/>
                 <w:noProof/>
               </w:rPr>
-              <w:t>Seman</w:t>
-            </w:r>
-            <w:r>
-              <w:rPr>
-                <w:rStyle w:val="Hipervnculo"/>
-                <w:noProof/>
-              </w:rPr>
-              <w:t>a</w:t>
-            </w:r>
-            <w:r>
-              <w:rPr>
-                <w:rStyle w:val="Hipervnculo"/>
-                <w:noProof/>
-              </w:rPr>
-              <w:t xml:space="preserve"> 5 – Unidad 2 – Normas y Estandares</w:t>
+              <w:t>Semana 5 – Unidad 2 – Normas y Estandares</w:t>
             </w:r>
             <w:r>
               <w:rPr>
@@ -4871,7 +4857,7 @@
                 <w:noProof/>
                 <w:webHidden/>
               </w:rPr>
-              <w:instrText xml:space="preserve"> PAGEREF _Toc129069524 \h </w:instrText>
+              <w:instrText xml:space="preserve"> PAGEREF _Toc129259480 \h </w:instrText>
             </w:r>
             <w:r>
               <w:rPr>
@@ -4914,7 +4900,7 @@
               <w:lang w:eastAsia="es-MX"/>
             </w:rPr>
           </w:pPr>
-          <w:hyperlink w:anchor="_Toc129069525" w:history="1">
+          <w:hyperlink w:anchor="_Toc129259481" w:history="1">
             <w:r>
               <w:rPr>
                 <w:rStyle w:val="Hipervnculo"/>
@@ -4941,7 +4927,7 @@
                 <w:noProof/>
                 <w:webHidden/>
               </w:rPr>
-              <w:instrText xml:space="preserve"> PAGEREF _Toc129069525 \h </w:instrText>
+              <w:instrText xml:space="preserve"> PAGEREF _Toc129259481 \h </w:instrText>
             </w:r>
             <w:r>
               <w:rPr>
@@ -4962,6 +4948,146 @@
                 <w:webHidden/>
               </w:rPr>
               <w:t>13</w:t>
+            </w:r>
+            <w:r>
+              <w:rPr>
+                <w:noProof/>
+                <w:webHidden/>
+              </w:rPr>
+              <w:fldChar w:fldCharType="end"/>
+            </w:r>
+          </w:hyperlink>
+        </w:p>
+        <w:p>
+          <w:pPr>
+            <w:pStyle w:val="TDC1"/>
+            <w:tabs>
+              <w:tab w:val="right" w:leader="dot" w:pos="8828"/>
+            </w:tabs>
+            <w:rPr>
+              <w:rFonts w:eastAsiaTheme="minorEastAsia"/>
+              <w:noProof/>
+              <w:lang w:eastAsia="es-MX"/>
+            </w:rPr>
+          </w:pPr>
+          <w:hyperlink w:anchor="_Toc129259482" w:history="1">
+            <w:r>
+              <w:rPr>
+                <w:rStyle w:val="Hipervnculo"/>
+                <w:noProof/>
+              </w:rPr>
+              <w:t>Semana 6 – Unidad 2 – Normas y Estandares</w:t>
+            </w:r>
+            <w:r>
+              <w:rPr>
+                <w:noProof/>
+                <w:webHidden/>
+              </w:rPr>
+              <w:tab/>
+            </w:r>
+            <w:r>
+              <w:rPr>
+                <w:noProof/>
+                <w:webHidden/>
+              </w:rPr>
+              <w:fldChar w:fldCharType="begin"/>
+            </w:r>
+            <w:r>
+              <w:rPr>
+                <w:noProof/>
+                <w:webHidden/>
+              </w:rPr>
+              <w:instrText xml:space="preserve"> PAGEREF _Toc129259482 \h </w:instrText>
+            </w:r>
+            <w:r>
+              <w:rPr>
+                <w:noProof/>
+                <w:webHidden/>
+              </w:rPr>
+            </w:r>
+            <w:r>
+              <w:rPr>
+                <w:noProof/>
+                <w:webHidden/>
+              </w:rPr>
+              <w:fldChar w:fldCharType="separate"/>
+            </w:r>
+            <w:r>
+              <w:rPr>
+                <w:noProof/>
+                <w:webHidden/>
+              </w:rPr>
+              <w:t>14</w:t>
+            </w:r>
+            <w:r>
+              <w:rPr>
+                <w:noProof/>
+                <w:webHidden/>
+              </w:rPr>
+              <w:fldChar w:fldCharType="end"/>
+            </w:r>
+          </w:hyperlink>
+        </w:p>
+        <w:p>
+          <w:pPr>
+            <w:pStyle w:val="TDC2"/>
+            <w:tabs>
+              <w:tab w:val="right" w:leader="dot" w:pos="8828"/>
+            </w:tabs>
+            <w:rPr>
+              <w:rFonts w:eastAsiaTheme="minorEastAsia"/>
+              <w:noProof/>
+              <w:lang w:eastAsia="es-MX"/>
+            </w:rPr>
+          </w:pPr>
+          <w:hyperlink w:anchor="_Toc129259483" w:history="1">
+            <w:r>
+              <w:rPr>
+                <w:rStyle w:val="Hipervnculo"/>
+                <w:noProof/>
+              </w:rPr>
+              <w:t>Contenido Sesión 11 y 12 – Direccionamiento IPv4 E IPV6</w:t>
+            </w:r>
+            <w:r>
+              <w:rPr>
+                <w:noProof/>
+                <w:webHidden/>
+              </w:rPr>
+              <w:tab/>
+            </w:r>
+            <w:r>
+              <w:rPr>
+                <w:noProof/>
+                <w:webHidden/>
+              </w:rPr>
+              <w:fldChar w:fldCharType="begin"/>
+            </w:r>
+            <w:r>
+              <w:rPr>
+                <w:noProof/>
+                <w:webHidden/>
+              </w:rPr>
+              <w:instrText xml:space="preserve"> PAGEREF _Toc129259483 \h </w:instrText>
+            </w:r>
+            <w:r>
+              <w:rPr>
+                <w:noProof/>
+                <w:webHidden/>
+              </w:rPr>
+            </w:r>
+            <w:r>
+              <w:rPr>
+                <w:noProof/>
+                <w:webHidden/>
+              </w:rPr>
+              <w:fldChar w:fldCharType="separate"/>
+            </w:r>
+            <w:r>
+              <w:rPr>
+                <w:noProof/>
+                <w:webHidden/>
+              </w:rPr>
+              <w:t>14</w:t>
             </w:r>
             <w:r>
               <w:rPr>
@@ -4993,7 +5119,7 @@
       <w:pPr>
         <w:pStyle w:val="Ttulo1"/>
       </w:pPr>
-      <w:bookmarkStart w:id="0" w:name="_Toc129069513"/>
+      <w:bookmarkStart w:id="0" w:name="_Toc129259469"/>
       <w:r>
         <w:lastRenderedPageBreak/>
         <w:t xml:space="preserve">Semana 1 – Unidad 1 - </w:t>
@@ -5007,7 +5133,7 @@
       <w:pPr>
         <w:pStyle w:val="Ttulo2"/>
       </w:pPr>
-      <w:bookmarkStart w:id="1" w:name="_Toc129069514"/>
+      <w:bookmarkStart w:id="1" w:name="_Toc129259470"/>
       <w:r>
         <w:t>Contenido Sesión 1 - Evaluación Diagnóstica.</w:t>
       </w:r>
@@ -5058,13 +5184,8 @@
         <w:t>5.- ¿</w:t>
       </w:r>
       <w:r>
-        <w:t xml:space="preserve">Conoces la diferencia y cual es en caso de entre Internet de las cosas e Internet de </w:t>
-      </w:r>
-      <w:proofErr w:type="spellStart"/>
-      <w:r>
-        <w:t>todol</w:t>
-      </w:r>
-      <w:proofErr w:type="spellEnd"/>
+        <w:t>Conoces la diferencia y cual es en caso de entre Internet de las cosas e Internet de todol</w:t>
+      </w:r>
       <w:r>
         <w:t>?</w:t>
       </w:r>
@@ -5089,7 +5210,7 @@
       <w:pPr>
         <w:pStyle w:val="Ttulo1"/>
       </w:pPr>
-      <w:bookmarkStart w:id="2" w:name="_Toc129069515"/>
+      <w:bookmarkStart w:id="2" w:name="_Toc129259471"/>
       <w:r>
         <w:lastRenderedPageBreak/>
         <w:t xml:space="preserve">Semana 1 – Unidad 1 - </w:t>
@@ -5103,7 +5224,7 @@
       <w:pPr>
         <w:pStyle w:val="Ttulo2"/>
       </w:pPr>
-      <w:bookmarkStart w:id="3" w:name="_Toc129069516"/>
+      <w:bookmarkStart w:id="3" w:name="_Toc129259472"/>
       <w:r>
         <w:t>Contenido Sesión 2</w:t>
       </w:r>
@@ -5185,7 +5306,7 @@
       <w:pPr>
         <w:pStyle w:val="Ttulo1"/>
       </w:pPr>
-      <w:bookmarkStart w:id="4" w:name="_Toc129069517"/>
+      <w:bookmarkStart w:id="4" w:name="_Toc129259473"/>
       <w:r>
         <w:lastRenderedPageBreak/>
         <w:t xml:space="preserve">Semana 2 – Unidad 1 - </w:t>
@@ -5199,7 +5320,7 @@
       <w:pPr>
         <w:pStyle w:val="Ttulo2"/>
       </w:pPr>
-      <w:bookmarkStart w:id="5" w:name="_Toc129069518"/>
+      <w:bookmarkStart w:id="5" w:name="_Toc129259474"/>
       <w:r>
         <w:t>Contenido Sesión 4 – Conceptos Básicos de Redes</w:t>
       </w:r>
@@ -5274,7 +5395,7 @@
       <w:pPr>
         <w:pStyle w:val="Ttulo1"/>
       </w:pPr>
-      <w:bookmarkStart w:id="6" w:name="_Toc129069519"/>
+      <w:bookmarkStart w:id="6" w:name="_Toc129259475"/>
       <w:r>
         <w:lastRenderedPageBreak/>
         <w:t xml:space="preserve">Semana 3 – Unidad 1 - </w:t>
@@ -5288,7 +5409,7 @@
       <w:pPr>
         <w:pStyle w:val="Ttulo2"/>
       </w:pPr>
-      <w:bookmarkStart w:id="7" w:name="_Toc129069520"/>
+      <w:bookmarkStart w:id="7" w:name="_Toc129259476"/>
       <w:r>
         <w:t xml:space="preserve">Contenido Sesión 5 y 6 – </w:t>
       </w:r>
@@ -5301,7 +5422,7 @@
       <w:pPr>
         <w:pStyle w:val="Ttulo2"/>
       </w:pPr>
-      <w:bookmarkStart w:id="8" w:name="_Toc129069521"/>
+      <w:bookmarkStart w:id="8" w:name="_Toc129259477"/>
       <w:r>
         <w:t>Notas de Clase:</w:t>
       </w:r>
@@ -5358,7 +5479,7 @@
       <w:pPr>
         <w:pStyle w:val="Ttulo1"/>
       </w:pPr>
-      <w:bookmarkStart w:id="9" w:name="_Toc129069522"/>
+      <w:bookmarkStart w:id="9" w:name="_Toc129259478"/>
       <w:r>
         <w:lastRenderedPageBreak/>
         <w:t xml:space="preserve">Semana 4 – Unidad 1 - </w:t>
@@ -5372,7 +5493,7 @@
       <w:pPr>
         <w:pStyle w:val="Ttulo2"/>
       </w:pPr>
-      <w:bookmarkStart w:id="10" w:name="_Toc129069523"/>
+      <w:bookmarkStart w:id="10" w:name="_Toc129259479"/>
       <w:r>
         <w:t xml:space="preserve">Contenido Sesión 7 y 8 – </w:t>
       </w:r>
@@ -5481,49 +5602,23 @@
     </w:p>
     <w:p>
       <w:r>
-        <w:t xml:space="preserve">Kbps, </w:t>
-      </w:r>
-      <w:proofErr w:type="spellStart"/>
-      <w:r>
-        <w:t>Tbps</w:t>
-      </w:r>
-      <w:proofErr w:type="spellEnd"/>
-      <w:r>
-        <w:t>, Mbps, Gbps</w:t>
-      </w:r>
-    </w:p>
-    <w:p>
-      <w:proofErr w:type="spellStart"/>
-      <w:r>
-        <w:t>Tbps</w:t>
-      </w:r>
-      <w:proofErr w:type="spellEnd"/>
-      <w:r>
-        <w:t>, Mbps, Kbps, Gbps</w:t>
-      </w:r>
-    </w:p>
-    <w:p>
-      <w:r>
-        <w:t xml:space="preserve">Gbps, </w:t>
-      </w:r>
-      <w:proofErr w:type="spellStart"/>
-      <w:r>
-        <w:t>Tbps</w:t>
-      </w:r>
-      <w:proofErr w:type="spellEnd"/>
-      <w:r>
-        <w:t>, Mbps, Kbps</w:t>
-      </w:r>
-    </w:p>
-    <w:p>
-      <w:r>
-        <w:t xml:space="preserve">Kbps, Mbps, Gbps, </w:t>
-      </w:r>
-      <w:proofErr w:type="spellStart"/>
-      <w:r>
-        <w:t>Tbps</w:t>
-      </w:r>
-      <w:proofErr w:type="spellEnd"/>
+        <w:t>Kbps, Tbps, Mbps, Gbps</w:t>
+      </w:r>
+    </w:p>
+    <w:p>
+      <w:r>
+        <w:t>Tbps, Mbps, Kbps, Gbps</w:t>
+      </w:r>
+    </w:p>
+    <w:p>
+      <w:r>
+        <w:t>Gbps, Tbps, Mbps, Kbps</w:t>
+      </w:r>
+    </w:p>
+    <w:p>
+      <w:r>
+        <w:t>Kbps, Mbps, Gbps, Tbps</w:t>
+      </w:r>
     </w:p>
     <w:p>
       <w:r>
@@ -5654,11 +5749,9 @@
       </w:r>
     </w:p>
     <w:p>
-      <w:proofErr w:type="spellStart"/>
       <w:r>
         <w:t>Router</w:t>
       </w:r>
-      <w:proofErr w:type="spellEnd"/>
     </w:p>
     <w:p/>
     <w:p>
@@ -5703,11 +5796,9 @@
       </w:r>
     </w:p>
     <w:p>
-      <w:proofErr w:type="spellStart"/>
       <w:r>
         <w:t>router</w:t>
       </w:r>
-      <w:proofErr w:type="spellEnd"/>
     </w:p>
     <w:p>
       <w:r>
@@ -5751,11 +5842,9 @@
       </w:r>
     </w:p>
     <w:p>
-      <w:proofErr w:type="spellStart"/>
       <w:r>
         <w:t>router</w:t>
       </w:r>
-      <w:proofErr w:type="spellEnd"/>
     </w:p>
     <w:p>
       <w:r>
@@ -5846,13 +5935,8 @@
       </w:r>
     </w:p>
     <w:p>
-      <w:proofErr w:type="spellStart"/>
-      <w:r>
-        <w:t>Wi</w:t>
-      </w:r>
-      <w:proofErr w:type="spellEnd"/>
-      <w:r>
-        <w:t>-Fi</w:t>
+      <w:r>
+        <w:t>Wi-Fi</w:t>
       </w:r>
     </w:p>
     <w:p/>
@@ -5868,33 +5952,12 @@
     </w:p>
     <w:p>
       <w:r>
-        <w:t xml:space="preserve">En el contexto de dispositivos </w:t>
-      </w:r>
-      <w:proofErr w:type="spellStart"/>
-      <w:r>
-        <w:t>moviles</w:t>
-      </w:r>
-      <w:proofErr w:type="spellEnd"/>
-      <w:r>
-        <w:t xml:space="preserve">, que implica el termino anclaje de </w:t>
-      </w:r>
-      <w:proofErr w:type="gramStart"/>
-      <w:r>
-        <w:t>red ?</w:t>
-      </w:r>
-      <w:proofErr w:type="gramEnd"/>
-    </w:p>
-    <w:p>
-      <w:r>
-        <w:t xml:space="preserve">conectarse a un dispositivo móvil a otro dispositivo móvil o a una computadora para compartir </w:t>
-      </w:r>
-      <w:proofErr w:type="spellStart"/>
-      <w:r>
-        <w:t>na</w:t>
-      </w:r>
-      <w:proofErr w:type="spellEnd"/>
-      <w:r>
-        <w:t xml:space="preserve"> conexión de red</w:t>
+        <w:t>En el contexto de dispositivos moviles, que implica el termino anclaje de red ?</w:t>
+      </w:r>
+    </w:p>
+    <w:p>
+      <w:r>
+        <w:t>conectarse a un dispositivo móvil a otro dispositivo móvil o a una computadora para compartir na conexión de red</w:t>
       </w:r>
     </w:p>
     <w:p>
@@ -6033,13 +6096,8 @@
       </w:r>
     </w:p>
     <w:p>
-      <w:proofErr w:type="gramStart"/>
-      <w:r>
-        <w:t>¿Qué banda de RF inalámbrica utilizan los dispositivos IEEE 802.</w:t>
-      </w:r>
-      <w:proofErr w:type="gramEnd"/>
-      <w:r>
-        <w:t>11b/g?</w:t>
+      <w:r>
+        <w:t>¿Qué banda de RF inalámbrica utilizan los dispositivos IEEE 802.11b/g?</w:t>
       </w:r>
     </w:p>
     <w:p>
@@ -6117,95 +6175,7 @@
     </w:p>
     <w:p>
       <w:r>
-        <w:t xml:space="preserve">En el gráfico se muestran los puertos que se encuentran en la parte trasera de un </w:t>
-      </w:r>
-      <w:proofErr w:type="spellStart"/>
-      <w:r>
-        <w:t>router</w:t>
-      </w:r>
-      <w:proofErr w:type="spellEnd"/>
-      <w:r>
-        <w:t xml:space="preserve"> inalámbrico. Cada puerto está etiquetado con una letra de la siguiente manera:&lt;</w:t>
-      </w:r>
-      <w:proofErr w:type="spellStart"/>
-      <w:r>
-        <w:t>br</w:t>
-      </w:r>
-      <w:proofErr w:type="spellEnd"/>
-      <w:r>
-        <w:t xml:space="preserve"> /&gt;LAN </w:t>
-      </w:r>
-      <w:proofErr w:type="spellStart"/>
-      <w:r>
-        <w:t>port</w:t>
-      </w:r>
-      <w:proofErr w:type="spellEnd"/>
-      <w:r>
-        <w:t xml:space="preserve"> 2 está etiquetado A&lt;</w:t>
-      </w:r>
-      <w:proofErr w:type="spellStart"/>
-      <w:r>
-        <w:t>br</w:t>
-      </w:r>
-      <w:proofErr w:type="spellEnd"/>
-      <w:r>
-        <w:t xml:space="preserve"> /&gt;LAN </w:t>
-      </w:r>
-      <w:proofErr w:type="spellStart"/>
-      <w:r>
-        <w:t>port</w:t>
-      </w:r>
-      <w:proofErr w:type="spellEnd"/>
-      <w:r>
-        <w:t xml:space="preserve"> 1 está etiquetado B&lt;</w:t>
-      </w:r>
-      <w:proofErr w:type="spellStart"/>
-      <w:r>
-        <w:t>br</w:t>
-      </w:r>
-      <w:proofErr w:type="spellEnd"/>
-      <w:r>
-        <w:t xml:space="preserve"> /&gt;Internet </w:t>
-      </w:r>
-      <w:proofErr w:type="spellStart"/>
-      <w:r>
-        <w:t>port</w:t>
-      </w:r>
-      <w:proofErr w:type="spellEnd"/>
-      <w:r>
-        <w:t xml:space="preserve"> está etiquetado C&lt;</w:t>
-      </w:r>
-      <w:proofErr w:type="spellStart"/>
-      <w:r>
-        <w:t>br</w:t>
-      </w:r>
-      <w:proofErr w:type="spellEnd"/>
-      <w:r>
-        <w:t xml:space="preserve"> /&gt;5</w:t>
-      </w:r>
-      <w:proofErr w:type="gramStart"/>
-      <w:r>
-        <w:t>V...</w:t>
-      </w:r>
-      <w:proofErr w:type="gramEnd"/>
-      <w:r>
-        <w:t xml:space="preserve">1.2A </w:t>
-      </w:r>
-      <w:proofErr w:type="spellStart"/>
-      <w:r>
-        <w:t>port</w:t>
-      </w:r>
-      <w:proofErr w:type="spellEnd"/>
-      <w:r>
-        <w:t xml:space="preserve"> está </w:t>
-      </w:r>
-      <w:proofErr w:type="spellStart"/>
-      <w:r>
-        <w:t>etiquetadod</w:t>
-      </w:r>
-      <w:proofErr w:type="spellEnd"/>
-      <w:r>
-        <w:t xml:space="preserve"> D</w:t>
+        <w:t>En el gráfico se muestran los puertos que se encuentran en la parte trasera de un router inalámbrico. Cada puerto está etiquetado con una letra de la siguiente manera:&lt;br /&gt;LAN port 2 está etiquetado A&lt;br /&gt;LAN port 1 está etiquetado B&lt;br /&gt;Internet port está etiquetado C&lt;br /&gt;5V...1.2A port está etiquetadod D</w:t>
       </w:r>
     </w:p>
     <w:p>
@@ -6356,23 +6326,18 @@
       <w:pPr>
         <w:pStyle w:val="Ttulo1"/>
       </w:pPr>
-      <w:bookmarkStart w:id="11" w:name="_Toc129069524"/>
+      <w:bookmarkStart w:id="11" w:name="_Toc129259480"/>
       <w:r>
         <w:lastRenderedPageBreak/>
-        <w:t xml:space="preserve">Semana 5 – Unidad 2 – Normas y </w:t>
-      </w:r>
-      <w:proofErr w:type="spellStart"/>
-      <w:r>
-        <w:t>Estandares</w:t>
+        <w:t>Semana 5 – Unidad 2 – Normas y Estandares</w:t>
       </w:r>
       <w:bookmarkEnd w:id="11"/>
-      <w:proofErr w:type="spellEnd"/>
     </w:p>
     <w:p>
       <w:pPr>
         <w:pStyle w:val="Ttulo2"/>
       </w:pPr>
-      <w:bookmarkStart w:id="12" w:name="_Toc129069525"/>
+      <w:bookmarkStart w:id="12" w:name="_Toc129259481"/>
       <w:r>
         <w:t>Contenido Sesión 9 y 10 – Segmentos de Red</w:t>
       </w:r>
@@ -6530,40 +6495,20 @@
       <w:pPr>
         <w:pStyle w:val="Ttulo1"/>
       </w:pPr>
+      <w:bookmarkStart w:id="13" w:name="_Toc129259482"/>
       <w:r>
         <w:lastRenderedPageBreak/>
-        <w:t xml:space="preserve">Semana </w:t>
-      </w:r>
-      <w:r>
-        <w:t>6</w:t>
-      </w:r>
-      <w:r>
-        <w:t xml:space="preserve"> – Unidad 2 – Normas y </w:t>
-      </w:r>
-      <w:proofErr w:type="spellStart"/>
-      <w:r>
-        <w:t>Estandares</w:t>
-      </w:r>
-      <w:proofErr w:type="spellEnd"/>
+        <w:t>Semana 6 – Unidad 2 – Normas y Estandares</w:t>
+      </w:r>
+      <w:bookmarkEnd w:id="13"/>
     </w:p>
     <w:p>
       <w:pPr>
         <w:pStyle w:val="Ttulo2"/>
       </w:pPr>
-      <w:r>
-        <w:t xml:space="preserve">Contenido Sesión </w:t>
-      </w:r>
-      <w:r>
-        <w:t xml:space="preserve">11 </w:t>
-      </w:r>
-      <w:r>
-        <w:t>y 1</w:t>
-      </w:r>
-      <w:r>
-        <w:t>2</w:t>
-      </w:r>
-      <w:r>
-        <w:t xml:space="preserve"> – </w:t>
+      <w:bookmarkStart w:id="14" w:name="_Toc129259483"/>
+      <w:r>
+        <w:t xml:space="preserve">Contenido Sesión 11 y 12 – </w:t>
       </w:r>
       <w:r>
         <w:t>Direccionamiento IPv</w:t>
@@ -6574,6 +6519,7 @@
       <w:r>
         <w:t>6</w:t>
       </w:r>
+      <w:bookmarkEnd w:id="14"/>
     </w:p>
     <w:p>
       <w:pPr>
@@ -6955,29 +6901,7 @@
           <w:szCs w:val="30"/>
           <w:lang w:eastAsia="es-MX"/>
         </w:rPr>
-        <w:t xml:space="preserve">Los protocolos de enrutamiento como OSPF utilizan transmisiones de multidifusión. Por ejemplo, los </w:t>
-      </w:r>
-      <w:proofErr w:type="spellStart"/>
-      <w:r>
-        <w:rPr>
-          <w:rFonts w:ascii="Arial" w:eastAsia="Times New Roman" w:hAnsi="Arial" w:cs="Arial"/>
-          <w:color w:val="333333"/>
-          <w:sz w:val="30"/>
-          <w:szCs w:val="30"/>
-          <w:lang w:eastAsia="es-MX"/>
-        </w:rPr>
-        <w:t>routeres</w:t>
-      </w:r>
-      <w:proofErr w:type="spellEnd"/>
-      <w:r>
-        <w:rPr>
-          <w:rFonts w:ascii="Arial" w:eastAsia="Times New Roman" w:hAnsi="Arial" w:cs="Arial"/>
-          <w:color w:val="333333"/>
-          <w:sz w:val="30"/>
-          <w:szCs w:val="30"/>
-          <w:lang w:eastAsia="es-MX"/>
-        </w:rPr>
-        <w:t xml:space="preserve"> habilitados con OSPF se comunican entre sí mediante la dirección de multidifusión OSPF reservada 224.0.0.5. Sólo los dispositivos habilitados con OSPF procesarán estos paquetes con 224.0.0.5 como dirección IPv4 de destino. Todos los demás dispositivos ignorarán estos paquetes.</w:t>
+        <w:t>Los protocolos de enrutamiento como OSPF utilizan transmisiones de multidifusión. Por ejemplo, los routeres habilitados con OSPF se comunican entre sí mediante la dirección de multidifusión OSPF reservada 224.0.0.5. Sólo los dispositivos habilitados con OSPF procesarán estos paquetes con 224.0.0.5 como dirección IPv4 de destino. Todos los demás dispositivos ignorarán estos paquetes.</w:t>
       </w:r>
     </w:p>
     <w:p>
@@ -7000,7 +6924,6 @@
           <w:lang w:eastAsia="es-MX"/>
         </w:rPr>
       </w:pPr>
-      <w:proofErr w:type="spellStart"/>
       <w:r>
         <w:rPr>
           <w:rFonts w:ascii="Arial" w:eastAsia="Times New Roman" w:hAnsi="Arial" w:cs="Arial"/>
@@ -7012,20 +6935,7 @@
           <w:lang w:eastAsia="es-MX"/>
         </w:rPr>
         <w:lastRenderedPageBreak/>
-        <w:t>The</w:t>
-      </w:r>
-      <w:proofErr w:type="spellEnd"/>
-      <w:r>
-        <w:rPr>
-          <w:rFonts w:ascii="Arial" w:eastAsia="Times New Roman" w:hAnsi="Arial" w:cs="Arial"/>
-          <w:b/>
-          <w:bCs/>
-          <w:color w:val="0175A2"/>
-          <w:sz w:val="30"/>
-          <w:szCs w:val="30"/>
-          <w:lang w:eastAsia="es-MX"/>
-        </w:rPr>
-        <w:t xml:space="preserve"> necesidad de IPv6</w:t>
+        <w:t>The necesidad de IPv6</w:t>
       </w:r>
     </w:p>
     <w:p>
@@ -7048,9 +6958,8 @@
           <w:szCs w:val="30"/>
           <w:lang w:eastAsia="es-MX"/>
         </w:rPr>
-        <w:t xml:space="preserve">Ya sabe que IPv4 se está quedando sin direcciones. Es por eso </w:t>
-      </w:r>
-      <w:proofErr w:type="gramStart"/>
+        <w:t>Ya sabe que IPv4 se está quedando sin direcciones. Es por eso que necesita aprender acerca de IPv6.</w:t>
+      </w:r>
       <w:r>
         <w:rPr>
           <w:rFonts w:ascii="Arial" w:eastAsia="Times New Roman" w:hAnsi="Arial" w:cs="Arial"/>
@@ -7059,9 +6968,8 @@
           <w:szCs w:val="30"/>
           <w:lang w:eastAsia="es-MX"/>
         </w:rPr>
-        <w:t>que</w:t>
-      </w:r>
-      <w:proofErr w:type="gramEnd"/>
+        <w:br/>
+      </w:r>
       <w:r>
         <w:rPr>
           <w:rFonts w:ascii="Arial" w:eastAsia="Times New Roman" w:hAnsi="Arial" w:cs="Arial"/>
@@ -7070,50 +6978,8 @@
           <w:szCs w:val="30"/>
           <w:lang w:eastAsia="es-MX"/>
         </w:rPr>
-        <w:t xml:space="preserve"> necesita aprender acerca de IPv6.</w:t>
-      </w:r>
-      <w:r>
-        <w:rPr>
-          <w:rFonts w:ascii="Arial" w:eastAsia="Times New Roman" w:hAnsi="Arial" w:cs="Arial"/>
-          <w:color w:val="333333"/>
-          <w:sz w:val="30"/>
-          <w:szCs w:val="30"/>
-          <w:lang w:eastAsia="es-MX"/>
-        </w:rPr>
         <w:br/>
-      </w:r>
-      <w:r>
-        <w:rPr>
-          <w:rFonts w:ascii="Arial" w:eastAsia="Times New Roman" w:hAnsi="Arial" w:cs="Arial"/>
-          <w:color w:val="333333"/>
-          <w:sz w:val="30"/>
-          <w:szCs w:val="30"/>
-          <w:lang w:eastAsia="es-MX"/>
-        </w:rPr>
-        <w:br/>
-        <w:t xml:space="preserve">IPv6 está diseñado para ser el sucesor de IPv4. IPv6 tiene un espacio de direcciones más grande de 128 bits, que proporciona 340 </w:t>
-      </w:r>
-      <w:proofErr w:type="spellStart"/>
-      <w:r>
-        <w:rPr>
-          <w:rFonts w:ascii="Arial" w:eastAsia="Times New Roman" w:hAnsi="Arial" w:cs="Arial"/>
-          <w:color w:val="333333"/>
-          <w:sz w:val="30"/>
-          <w:szCs w:val="30"/>
-          <w:lang w:eastAsia="es-MX"/>
-        </w:rPr>
-        <w:t>undecillones</w:t>
-      </w:r>
-      <w:proofErr w:type="spellEnd"/>
-      <w:r>
-        <w:rPr>
-          <w:rFonts w:ascii="Arial" w:eastAsia="Times New Roman" w:hAnsi="Arial" w:cs="Arial"/>
-          <w:color w:val="333333"/>
-          <w:sz w:val="30"/>
-          <w:szCs w:val="30"/>
-          <w:lang w:eastAsia="es-MX"/>
-        </w:rPr>
-        <w:t xml:space="preserve"> (es decir, 340 seguidos de 36 ceros) posibles direcciones. Sin embargo, IPv6 es más que solo direcciones más extensas.</w:t>
+        <w:t>IPv6 está diseñado para ser el sucesor de IPv4. IPv6 tiene un espacio de direcciones más grande de 128 bits, que proporciona 340 undecillones (es decir, 340 seguidos de 36 ceros) posibles direcciones. Sin embargo, IPv6 es más que solo direcciones más extensas.</w:t>
       </w:r>
       <w:r>
         <w:rPr>
@@ -7219,47 +7085,7 @@
           <w:szCs w:val="30"/>
         </w:rPr>
         <w:lastRenderedPageBreak/>
-        <w:t xml:space="preserve">La mayoría de los principales proveedores de Internet y proveedores de contenido, como YouTube, Facebook y Netflix, también han hecho la transición. Muchas empresas como Microsoft, Facebook y LinkedIn están haciendo la transición a IPv6 solo internamente. En 2018, el ISP de banda ancha Comcast reportó un despliegue de más del 65% y British </w:t>
-      </w:r>
-      <w:proofErr w:type="spellStart"/>
-      <w:r>
-        <w:rPr>
-          <w:rFonts w:ascii="Arial" w:hAnsi="Arial" w:cs="Arial"/>
-          <w:color w:val="333333"/>
-          <w:sz w:val="30"/>
-          <w:szCs w:val="30"/>
-        </w:rPr>
-        <w:t>Sky</w:t>
-      </w:r>
-      <w:proofErr w:type="spellEnd"/>
-      <w:r>
-        <w:rPr>
-          <w:rFonts w:ascii="Arial" w:hAnsi="Arial" w:cs="Arial"/>
-          <w:color w:val="333333"/>
-          <w:sz w:val="30"/>
-          <w:szCs w:val="30"/>
-        </w:rPr>
-        <w:t xml:space="preserve"> </w:t>
-      </w:r>
-      <w:proofErr w:type="spellStart"/>
-      <w:r>
-        <w:rPr>
-          <w:rFonts w:ascii="Arial" w:hAnsi="Arial" w:cs="Arial"/>
-          <w:color w:val="333333"/>
-          <w:sz w:val="30"/>
-          <w:szCs w:val="30"/>
-        </w:rPr>
-        <w:t>Broadcasting</w:t>
-      </w:r>
-      <w:proofErr w:type="spellEnd"/>
-      <w:r>
-        <w:rPr>
-          <w:rFonts w:ascii="Arial" w:hAnsi="Arial" w:cs="Arial"/>
-          <w:color w:val="333333"/>
-          <w:sz w:val="30"/>
-          <w:szCs w:val="30"/>
-        </w:rPr>
-        <w:t xml:space="preserve"> más del 86%.</w:t>
+        <w:t>La mayoría de los principales proveedores de Internet y proveedores de contenido, como YouTube, Facebook y Netflix, también han hecho la transición. Muchas empresas como Microsoft, Facebook y LinkedIn están haciendo la transición a IPv6 solo internamente. En 2018, el ISP de banda ancha Comcast reportó un despliegue de más del 65% y British Sky Broadcasting más del 86%.</w:t>
       </w:r>
     </w:p>
     <w:p>
@@ -7303,47 +7129,7 @@
           <w:sz w:val="30"/>
           <w:szCs w:val="30"/>
         </w:rPr>
-        <w:t xml:space="preserve">En la actualidad, Internet es significativamente distinta de </w:t>
-      </w:r>
-      <w:proofErr w:type="spellStart"/>
-      <w:r>
-        <w:rPr>
-          <w:rFonts w:ascii="Arial" w:hAnsi="Arial" w:cs="Arial"/>
-          <w:color w:val="333333"/>
-          <w:sz w:val="30"/>
-          <w:szCs w:val="30"/>
-        </w:rPr>
-        <w:t>como</w:t>
-      </w:r>
-      <w:proofErr w:type="spellEnd"/>
-      <w:r>
-        <w:rPr>
-          <w:rFonts w:ascii="Arial" w:hAnsi="Arial" w:cs="Arial"/>
-          <w:color w:val="333333"/>
-          <w:sz w:val="30"/>
-          <w:szCs w:val="30"/>
-        </w:rPr>
-        <w:t xml:space="preserve"> era en las últimas décadas. Actualmente, Internet es mucho más que el correo electrónico, las páginas web y la transferencia de archivos entre equipos. Internet evoluciona y se está convirtiendo en una Internet de las cosas (</w:t>
-      </w:r>
-      <w:proofErr w:type="spellStart"/>
-      <w:r>
-        <w:rPr>
-          <w:rFonts w:ascii="Arial" w:hAnsi="Arial" w:cs="Arial"/>
-          <w:color w:val="333333"/>
-          <w:sz w:val="30"/>
-          <w:szCs w:val="30"/>
-        </w:rPr>
-        <w:t>IoT</w:t>
-      </w:r>
-      <w:proofErr w:type="spellEnd"/>
-      <w:r>
-        <w:rPr>
-          <w:rFonts w:ascii="Arial" w:hAnsi="Arial" w:cs="Arial"/>
-          <w:color w:val="333333"/>
-          <w:sz w:val="30"/>
-          <w:szCs w:val="30"/>
-        </w:rPr>
-        <w:t>). Ya no serán solo los equipos, las tabletas y los teléfonos inteligentes los únicos dispositivos que accedan a Internet. Los dispositivos del futuro preparados para acceder a Internet y equipados con sensores incluirán desde automóviles y dispositivos biomédicos hasta electrodomésticos y ecosistemas naturales.</w:t>
+        <w:t>En la actualidad, Internet es significativamente distinta de como era en las últimas décadas. Actualmente, Internet es mucho más que el correo electrónico, las páginas web y la transferencia de archivos entre equipos. Internet evoluciona y se está convirtiendo en una Internet de las cosas (IoT). Ya no serán solo los equipos, las tabletas y los teléfonos inteligentes los únicos dispositivos que accedan a Internet. Los dispositivos del futuro preparados para acceder a Internet y equipados con sensores incluirán desde automóviles y dispositivos biomédicos hasta electrodomésticos y ecosistemas naturales.</w:t>
       </w:r>
     </w:p>
     <w:p>
@@ -7364,27 +7150,7 @@
           <w:sz w:val="30"/>
           <w:szCs w:val="30"/>
         </w:rPr>
-        <w:t xml:space="preserve">Con una población de Internet cada vez mayor, un espacio limitado de direcciones IPv4, problemas con NAT y el </w:t>
-      </w:r>
-      <w:proofErr w:type="spellStart"/>
-      <w:r>
-        <w:rPr>
-          <w:rFonts w:ascii="Arial" w:hAnsi="Arial" w:cs="Arial"/>
-          <w:color w:val="333333"/>
-          <w:sz w:val="30"/>
-          <w:szCs w:val="30"/>
-        </w:rPr>
-        <w:t>IoT</w:t>
-      </w:r>
-      <w:proofErr w:type="spellEnd"/>
-      <w:r>
-        <w:rPr>
-          <w:rFonts w:ascii="Arial" w:hAnsi="Arial" w:cs="Arial"/>
-          <w:color w:val="333333"/>
-          <w:sz w:val="30"/>
-          <w:szCs w:val="30"/>
-        </w:rPr>
-        <w:t>, ha llegado el momento de comenzar la transición a IPv6.</w:t>
+        <w:t>Con una población de Internet cada vez mayor, un espacio limitado de direcciones IPv4, problemas con NAT y el IoT, ha llegado el momento de comenzar la transición a IPv6.</w:t>
       </w:r>
     </w:p>
     <w:p>
@@ -7479,7 +7245,6 @@
           <w:color w:val="333333"/>
           <w:sz w:val="30"/>
           <w:szCs w:val="30"/>
-          <w:lang w:eastAsia="es-MX"/>
         </w:rPr>
         <w:object w:dxaOrig="1440" w:dyaOrig="1440" w14:anchorId="63C30BF9">
           <v:shapetype id="_x0000_t75" coordsize="21600,21600" o:spt="75" o:preferrelative="t" path="m@4@5l@4@11@9@11@9@5xe" filled="f" stroked="f">
@@ -7501,10 +7266,10 @@
             <v:path o:extrusionok="f" gradientshapeok="t" o:connecttype="rect"/>
             <o:lock v:ext="edit" aspectratio="t"/>
           </v:shapetype>
-          <v:shape id="_x0000_i1036" type="#_x0000_t75" style="width:20.25pt;height:18pt" o:ole="">
+          <v:shape id="_x0000_i1046" type="#_x0000_t75" style="width:18pt;height:15.6pt" o:ole="">
             <v:imagedata r:id="rId12" o:title=""/>
           </v:shape>
-          <w:control r:id="rId13" w:name="DefaultOcxName" w:shapeid="_x0000_i1036"/>
+          <w:control r:id="rId13" w:name="DefaultOcxName" w:shapeid="_x0000_i1046"/>
         </w:object>
       </w:r>
     </w:p>
@@ -7549,13 +7314,12 @@
           <w:color w:val="333333"/>
           <w:sz w:val="30"/>
           <w:szCs w:val="30"/>
-          <w:lang w:eastAsia="es-MX"/>
         </w:rPr>
         <w:object w:dxaOrig="1440" w:dyaOrig="1440" w14:anchorId="4CAF494A">
-          <v:shape id="_x0000_i1035" type="#_x0000_t75" style="width:20.25pt;height:18pt" o:ole="">
+          <v:shape id="_x0000_i1049" type="#_x0000_t75" style="width:18pt;height:15.6pt" o:ole="">
             <v:imagedata r:id="rId12" o:title=""/>
           </v:shape>
-          <w:control r:id="rId14" w:name="DefaultOcxName1" w:shapeid="_x0000_i1035"/>
+          <w:control r:id="rId14" w:name="DefaultOcxName1" w:shapeid="_x0000_i1049"/>
         </w:object>
       </w:r>
     </w:p>
@@ -7600,13 +7364,12 @@
           <w:color w:val="333333"/>
           <w:sz w:val="30"/>
           <w:szCs w:val="30"/>
-          <w:lang w:eastAsia="es-MX"/>
         </w:rPr>
         <w:object w:dxaOrig="1440" w:dyaOrig="1440" w14:anchorId="7B9B830E">
-          <v:shape id="_x0000_i1034" type="#_x0000_t75" style="width:20.25pt;height:18pt" o:ole="">
+          <v:shape id="_x0000_i1052" type="#_x0000_t75" style="width:18pt;height:15.6pt" o:ole="">
             <v:imagedata r:id="rId12" o:title=""/>
           </v:shape>
-          <w:control r:id="rId15" w:name="DefaultOcxName2" w:shapeid="_x0000_i1034"/>
+          <w:control r:id="rId15" w:name="DefaultOcxName2" w:shapeid="_x0000_i1052"/>
         </w:object>
       </w:r>
     </w:p>
@@ -7651,13 +7414,12 @@
           <w:color w:val="333333"/>
           <w:sz w:val="30"/>
           <w:szCs w:val="30"/>
-          <w:lang w:eastAsia="es-MX"/>
         </w:rPr>
         <w:object w:dxaOrig="1440" w:dyaOrig="1440" w14:anchorId="17FFB4DD">
-          <v:shape id="_x0000_i1033" type="#_x0000_t75" style="width:20.25pt;height:18pt" o:ole="">
+          <v:shape id="_x0000_i1055" type="#_x0000_t75" style="width:18pt;height:15.6pt" o:ole="">
             <v:imagedata r:id="rId12" o:title=""/>
           </v:shape>
-          <w:control r:id="rId16" w:name="DefaultOcxName3" w:shapeid="_x0000_i1033"/>
+          <w:control r:id="rId16" w:name="DefaultOcxName3" w:shapeid="_x0000_i1055"/>
         </w:object>
       </w:r>
     </w:p>
@@ -7778,13 +7540,12 @@
           <w:color w:val="333333"/>
           <w:sz w:val="30"/>
           <w:szCs w:val="30"/>
-          <w:lang w:eastAsia="es-MX"/>
         </w:rPr>
         <w:object w:dxaOrig="1440" w:dyaOrig="1440" w14:anchorId="386D44AC">
-          <v:shape id="_x0000_i1042" type="#_x0000_t75" style="width:20.25pt;height:18pt" o:ole="">
+          <v:shape id="_x0000_i1058" type="#_x0000_t75" style="width:18pt;height:15.6pt" o:ole="">
             <v:imagedata r:id="rId12" o:title=""/>
           </v:shape>
-          <w:control r:id="rId17" w:name="DefaultOcxName4" w:shapeid="_x0000_i1042"/>
+          <w:control r:id="rId17" w:name="DefaultOcxName4" w:shapeid="_x0000_i1058"/>
         </w:object>
       </w:r>
     </w:p>
@@ -7829,13 +7590,12 @@
           <w:color w:val="333333"/>
           <w:sz w:val="30"/>
           <w:szCs w:val="30"/>
-          <w:lang w:eastAsia="es-MX"/>
         </w:rPr>
         <w:object w:dxaOrig="1440" w:dyaOrig="1440" w14:anchorId="52F03E38">
-          <v:shape id="_x0000_i1041" type="#_x0000_t75" style="width:20.25pt;height:18pt" o:ole="">
+          <v:shape id="_x0000_i1061" type="#_x0000_t75" style="width:18pt;height:15.6pt" o:ole="">
             <v:imagedata r:id="rId12" o:title=""/>
           </v:shape>
-          <w:control r:id="rId18" w:name="DefaultOcxName11" w:shapeid="_x0000_i1041"/>
+          <w:control r:id="rId18" w:name="DefaultOcxName11" w:shapeid="_x0000_i1061"/>
         </w:object>
       </w:r>
     </w:p>
@@ -7955,13 +7715,12 @@
           <w:color w:val="333333"/>
           <w:sz w:val="30"/>
           <w:szCs w:val="30"/>
-          <w:lang w:eastAsia="es-MX"/>
         </w:rPr>
         <w:object w:dxaOrig="1440" w:dyaOrig="1440" w14:anchorId="733F015F">
-          <v:shape id="_x0000_i1054" type="#_x0000_t75" style="width:20.25pt;height:18pt" o:ole="">
+          <v:shape id="_x0000_i1064" type="#_x0000_t75" style="width:18pt;height:15.6pt" o:ole="">
             <v:imagedata r:id="rId12" o:title=""/>
           </v:shape>
-          <w:control r:id="rId19" w:name="DefaultOcxName5" w:shapeid="_x0000_i1054"/>
+          <w:control r:id="rId19" w:name="DefaultOcxName5" w:shapeid="_x0000_i1064"/>
         </w:object>
       </w:r>
     </w:p>
@@ -7986,21 +7745,8 @@
           <w:highlight w:val="yellow"/>
           <w:lang w:eastAsia="es-MX"/>
         </w:rPr>
-        <w:t>dual-</w:t>
-      </w:r>
-      <w:proofErr w:type="spellStart"/>
-      <w:r>
-        <w:rPr>
-          <w:rFonts w:ascii="Arial" w:eastAsia="Times New Roman" w:hAnsi="Arial" w:cs="Arial"/>
-          <w:color w:val="333333"/>
-          <w:sz w:val="30"/>
-          <w:szCs w:val="30"/>
-          <w:highlight w:val="yellow"/>
-          <w:lang w:eastAsia="es-MX"/>
-        </w:rPr>
-        <w:t>stack</w:t>
-      </w:r>
-      <w:proofErr w:type="spellEnd"/>
+        <w:t>dual-stack</w:t>
+      </w:r>
     </w:p>
     <w:p>
       <w:pPr>
@@ -8020,13 +7766,12 @@
           <w:color w:val="333333"/>
           <w:sz w:val="30"/>
           <w:szCs w:val="30"/>
-          <w:lang w:eastAsia="es-MX"/>
         </w:rPr>
         <w:object w:dxaOrig="1440" w:dyaOrig="1440" w14:anchorId="532480D6">
-          <v:shape id="_x0000_i1053" type="#_x0000_t75" style="width:20.25pt;height:18pt" o:ole="">
+          <v:shape id="_x0000_i1067" type="#_x0000_t75" style="width:18pt;height:15.6pt" o:ole="">
             <v:imagedata r:id="rId12" o:title=""/>
           </v:shape>
-          <w:control r:id="rId20" w:name="DefaultOcxName12" w:shapeid="_x0000_i1053"/>
+          <w:control r:id="rId20" w:name="DefaultOcxName12" w:shapeid="_x0000_i1067"/>
         </w:object>
       </w:r>
     </w:p>
@@ -8071,13 +7816,12 @@
           <w:color w:val="333333"/>
           <w:sz w:val="30"/>
           <w:szCs w:val="30"/>
-          <w:lang w:eastAsia="es-MX"/>
         </w:rPr>
         <w:object w:dxaOrig="1440" w:dyaOrig="1440" w14:anchorId="3A6F7E2A">
-          <v:shape id="_x0000_i1052" type="#_x0000_t75" style="width:20.25pt;height:18pt" o:ole="">
+          <v:shape id="_x0000_i1070" type="#_x0000_t75" style="width:18pt;height:15.6pt" o:ole="">
             <v:imagedata r:id="rId12" o:title=""/>
           </v:shape>
-          <w:control r:id="rId21" w:name="DefaultOcxName21" w:shapeid="_x0000_i1052"/>
+          <w:control r:id="rId21" w:name="DefaultOcxName21" w:shapeid="_x0000_i1070"/>
         </w:object>
       </w:r>
     </w:p>
@@ -8122,13 +7866,12 @@
           <w:color w:val="333333"/>
           <w:sz w:val="30"/>
           <w:szCs w:val="30"/>
-          <w:lang w:eastAsia="es-MX"/>
         </w:rPr>
         <w:object w:dxaOrig="1440" w:dyaOrig="1440" w14:anchorId="6247E4BA">
-          <v:shape id="_x0000_i1051" type="#_x0000_t75" style="width:20.25pt;height:18pt" o:ole="">
+          <v:shape id="_x0000_i1073" type="#_x0000_t75" style="width:18pt;height:15.6pt" o:ole="">
             <v:imagedata r:id="rId12" o:title=""/>
           </v:shape>
-          <w:control r:id="rId22" w:name="DefaultOcxName31" w:shapeid="_x0000_i1051"/>
+          <w:control r:id="rId22" w:name="DefaultOcxName31" w:shapeid="_x0000_i1073"/>
         </w:object>
       </w:r>
     </w:p>
@@ -8155,7 +7898,185 @@
         <w:t>todas las opciones anteriores</w:t>
       </w:r>
     </w:p>
-    <w:p/>
+    <w:p>
+      <w:r>
+        <w:br w:type="page"/>
+      </w:r>
+    </w:p>
+    <w:p>
+      <w:pPr>
+        <w:pStyle w:val="Ttulo1"/>
+      </w:pPr>
+      <w:r>
+        <w:lastRenderedPageBreak/>
+        <w:t>Semana 6 – Unidad 2 – Normas y Estandares</w:t>
+      </w:r>
+    </w:p>
+    <w:p>
+      <w:pPr>
+        <w:pStyle w:val="Ttulo2"/>
+      </w:pPr>
+      <w:r>
+        <w:t>Contenido Sesión 1</w:t>
+      </w:r>
+      <w:r>
+        <w:t>3</w:t>
+      </w:r>
+      <w:r>
+        <w:t xml:space="preserve"> – </w:t>
+      </w:r>
+      <w:r>
+        <w:t>Configuración firewall</w:t>
+      </w:r>
+    </w:p>
+    <w:p>
+      <w:r>
+        <w:t>Nota usar Extension de Chrome EI tab</w:t>
+      </w:r>
+    </w:p>
+    <w:p>
+      <w:r>
+        <w:rPr>
+          <w:noProof/>
+        </w:rPr>
+        <w:drawing>
+          <wp:inline distT="0" distB="0" distL="0" distR="0" wp14:anchorId="401920E6" wp14:editId="05293145">
+            <wp:extent cx="5612130" cy="3156585"/>
+            <wp:effectExtent l="0" t="0" r="7620" b="5715"/>
+            <wp:docPr id="34" name="Imagen 34"/>
+            <wp:cNvGraphicFramePr>
+              <a:graphicFrameLocks xmlns:a="http://schemas.openxmlformats.org/drawingml/2006/main" noChangeAspect="1"/>
+            </wp:cNvGraphicFramePr>
+            <a:graphic xmlns:a="http://schemas.openxmlformats.org/drawingml/2006/main">
+              <a:graphicData uri="http://schemas.openxmlformats.org/drawingml/2006/picture">
+                <pic:pic xmlns:pic="http://schemas.openxmlformats.org/drawingml/2006/picture">
+                  <pic:nvPicPr>
+                    <pic:cNvPr id="1" name=""/>
+                    <pic:cNvPicPr/>
+                  </pic:nvPicPr>
+                  <pic:blipFill>
+                    <a:blip r:embed="rId23"/>
+                    <a:stretch>
+                      <a:fillRect/>
+                    </a:stretch>
+                  </pic:blipFill>
+                  <pic:spPr>
+                    <a:xfrm>
+                      <a:off x="0" y="0"/>
+                      <a:ext cx="5612130" cy="3156585"/>
+                    </a:xfrm>
+                    <a:prstGeom prst="rect">
+                      <a:avLst/>
+                    </a:prstGeom>
+                  </pic:spPr>
+                </pic:pic>
+              </a:graphicData>
+            </a:graphic>
+          </wp:inline>
+        </w:drawing>
+      </w:r>
+    </w:p>
+    <w:p>
+      <w:r>
+        <w:t xml:space="preserve">Dir Ip Firewall </w:t>
+      </w:r>
+      <w:hyperlink r:id="rId24" w:history="1">
+        <w:r>
+          <w:rPr>
+            <w:rStyle w:val="Hipervnculo"/>
+          </w:rPr>
+          <w:t>https://192.168.1.1/redirect.cgi?arip=192.168.1.1</w:t>
+        </w:r>
+      </w:hyperlink>
+      <w:r>
+        <w:t xml:space="preserve"> Puerto P2</w:t>
+      </w:r>
+    </w:p>
+    <w:p>
+      <w:r>
+        <w:rPr>
+          <w:noProof/>
+        </w:rPr>
+        <w:drawing>
+          <wp:inline distT="0" distB="0" distL="0" distR="0" wp14:anchorId="0D02AA39" wp14:editId="30FBA9FA">
+            <wp:extent cx="5612130" cy="3156585"/>
+            <wp:effectExtent l="0" t="0" r="7620" b="5715"/>
+            <wp:docPr id="36" name="Imagen 36"/>
+            <wp:cNvGraphicFramePr>
+              <a:graphicFrameLocks xmlns:a="http://schemas.openxmlformats.org/drawingml/2006/main" noChangeAspect="1"/>
+            </wp:cNvGraphicFramePr>
+            <a:graphic xmlns:a="http://schemas.openxmlformats.org/drawingml/2006/main">
+              <a:graphicData uri="http://schemas.openxmlformats.org/drawingml/2006/picture">
+                <pic:pic xmlns:pic="http://schemas.openxmlformats.org/drawingml/2006/picture">
+                  <pic:nvPicPr>
+                    <pic:cNvPr id="1" name=""/>
+                    <pic:cNvPicPr/>
+                  </pic:nvPicPr>
+                  <pic:blipFill>
+                    <a:blip r:embed="rId25"/>
+                    <a:stretch>
+                      <a:fillRect/>
+                    </a:stretch>
+                  </pic:blipFill>
+                  <pic:spPr>
+                    <a:xfrm>
+                      <a:off x="0" y="0"/>
+                      <a:ext cx="5612130" cy="3156585"/>
+                    </a:xfrm>
+                    <a:prstGeom prst="rect">
+                      <a:avLst/>
+                    </a:prstGeom>
+                  </pic:spPr>
+                </pic:pic>
+              </a:graphicData>
+            </a:graphic>
+          </wp:inline>
+        </w:drawing>
+      </w:r>
+    </w:p>
+    <w:p>
+      <w:r>
+        <w:rPr>
+          <w:noProof/>
+        </w:rPr>
+        <w:lastRenderedPageBreak/>
+        <w:drawing>
+          <wp:inline distT="0" distB="0" distL="0" distR="0" wp14:anchorId="3BF9D25C" wp14:editId="098BFD2D">
+            <wp:extent cx="5612130" cy="3156585"/>
+            <wp:effectExtent l="0" t="0" r="7620" b="5715"/>
+            <wp:docPr id="37" name="Imagen 37"/>
+            <wp:cNvGraphicFramePr>
+              <a:graphicFrameLocks xmlns:a="http://schemas.openxmlformats.org/drawingml/2006/main" noChangeAspect="1"/>
+            </wp:cNvGraphicFramePr>
+            <a:graphic xmlns:a="http://schemas.openxmlformats.org/drawingml/2006/main">
+              <a:graphicData uri="http://schemas.openxmlformats.org/drawingml/2006/picture">
+                <pic:pic xmlns:pic="http://schemas.openxmlformats.org/drawingml/2006/picture">
+                  <pic:nvPicPr>
+                    <pic:cNvPr id="1" name=""/>
+                    <pic:cNvPicPr/>
+                  </pic:nvPicPr>
+                  <pic:blipFill>
+                    <a:blip r:embed="rId26"/>
+                    <a:stretch>
+                      <a:fillRect/>
+                    </a:stretch>
+                  </pic:blipFill>
+                  <pic:spPr>
+                    <a:xfrm>
+                      <a:off x="0" y="0"/>
+                      <a:ext cx="5612130" cy="3156585"/>
+                    </a:xfrm>
+                    <a:prstGeom prst="rect">
+                      <a:avLst/>
+                    </a:prstGeom>
+                  </pic:spPr>
+                </pic:pic>
+              </a:graphicData>
+            </a:graphic>
+          </wp:inline>
+        </w:drawing>
+      </w:r>
+    </w:p>
     <w:sectPr>
       <w:pgSz w:w="12240" w:h="15840"/>
       <w:pgMar w:top="1417" w:right="1701" w:bottom="1417" w:left="1701" w:header="708" w:footer="708" w:gutter="0"/>
